--- a/autokozmetika_dokumentacio.docx
+++ b/autokozmetika_dokumentacio.docx
@@ -729,7 +729,25 @@
           <w:sz w:val="28"/>
           <w:szCs w:val="28"/>
         </w:rPr>
-        <w:t xml:space="preserve">  </w:t>
+        <w:t xml:space="preserve"> </w:t>
+      </w:r>
+      <w:r>
+        <w:rPr>
+          <w:rFonts w:ascii="Bahnschrift SemiLight" w:hAnsi="Bahnschrift SemiLight"/>
+          <w:color w:val="000000" w:themeColor="text1"/>
+          <w:sz w:val="28"/>
+          <w:szCs w:val="28"/>
+        </w:rPr>
+        <w:t xml:space="preserve"> </w:t>
+      </w:r>
+      <w:r>
+        <w:rPr>
+          <w:rFonts w:ascii="Bahnschrift SemiLight" w:hAnsi="Bahnschrift SemiLight"/>
+          <w:color w:val="000000" w:themeColor="text1"/>
+          <w:sz w:val="28"/>
+          <w:szCs w:val="28"/>
+        </w:rPr>
+        <w:t xml:space="preserve"> </w:t>
       </w:r>
       <w:proofErr w:type="spellStart"/>
       <w:r>
@@ -763,7 +781,7 @@
     </w:p>
     <w:p>
       <w:pPr>
-        <w:jc w:val="right"/>
+        <w:jc w:val="center"/>
         <w:rPr>
           <w:rFonts w:ascii="Bahnschrift SemiLight" w:hAnsi="Bahnschrift SemiLight"/>
           <w:color w:val="000000" w:themeColor="text1"/>
@@ -778,7 +796,7 @@
           <w:sz w:val="26"/>
           <w:szCs w:val="26"/>
         </w:rPr>
-        <w:t xml:space="preserve">  </w:t>
+        <w:t xml:space="preserve">   </w:t>
       </w:r>
       <w:proofErr w:type="spellStart"/>
       <w:r>
@@ -827,7 +845,25 @@
           <w:sz w:val="28"/>
           <w:szCs w:val="28"/>
         </w:rPr>
-        <w:t>…………………………………………………………………………………………….4</w:t>
+        <w:t>…………………………………………………………………………………………</w:t>
+      </w:r>
+      <w:r>
+        <w:rPr>
+          <w:rFonts w:ascii="Bahnschrift SemiLight" w:hAnsi="Bahnschrift SemiLight"/>
+          <w:color w:val="000000" w:themeColor="text1"/>
+          <w:sz w:val="28"/>
+          <w:szCs w:val="28"/>
+        </w:rPr>
+        <w:t>..</w:t>
+      </w:r>
+      <w:r>
+        <w:rPr>
+          <w:rFonts w:ascii="Bahnschrift SemiLight" w:hAnsi="Bahnschrift SemiLight"/>
+          <w:color w:val="000000" w:themeColor="text1"/>
+          <w:sz w:val="28"/>
+          <w:szCs w:val="28"/>
+        </w:rPr>
+        <w:t>4</w:t>
       </w:r>
     </w:p>
     <w:p>
@@ -1531,8 +1567,217 @@
         <w:rPr>
           <w:rFonts w:ascii="Bahnschrift SemiLight" w:hAnsi="Bahnschrift SemiLight"/>
         </w:rPr>
-        <w:t>Ezen kívül olyan autószerelmesek és autórajongók is igénybe vehetik szolgáltatásainkat, akik élvezik az autóápolás folyamatát, és akik számára a részletekre való odafigyelés elengedhetetlen. Az oldal azoknak is szól, akik nemcsak praktikus, hanem prémium minőségű autókozmetikai szolgáltatásokat keresnek, hogy autójuk mindig a legjobb állapotban legyen, és hosszú távon megőrizze értékét.</w:t>
-      </w:r>
+        <w:t>Végső soron célunk, hogy bárki, aki az autója megjelenését és állapotát fontosnak tartja, megtalálja nálunk a számára ideális szolgáltatásokat és információkat</w:t>
+      </w:r>
+    </w:p>
+    <w:p>
+      <w:pPr>
+        <w:rPr>
+          <w:rFonts w:ascii="Bahnschrift SemiLight" w:hAnsi="Bahnschrift SemiLight"/>
+          <w:color w:val="44546A" w:themeColor="text2"/>
+          <w:sz w:val="24"/>
+          <w:szCs w:val="24"/>
+        </w:rPr>
+      </w:pPr>
+      <w:r>
+        <w:rPr>
+          <w:rFonts w:ascii="Bahnschrift SemiLight" w:hAnsi="Bahnschrift SemiLight"/>
+          <w:color w:val="44546A" w:themeColor="text2"/>
+          <w:sz w:val="24"/>
+          <w:szCs w:val="24"/>
+        </w:rPr>
+        <w:tab/>
+      </w:r>
+      <w:r>
+        <w:rPr>
+          <w:rFonts w:ascii="Bahnschrift SemiLight" w:hAnsi="Bahnschrift SemiLight"/>
+          <w:color w:val="44546A" w:themeColor="text2"/>
+          <w:sz w:val="24"/>
+          <w:szCs w:val="24"/>
+        </w:rPr>
+        <w:tab/>
+      </w:r>
+      <w:r>
+        <w:rPr>
+          <w:rFonts w:ascii="Bahnschrift SemiLight" w:hAnsi="Bahnschrift SemiLight"/>
+          <w:color w:val="44546A" w:themeColor="text2"/>
+          <w:sz w:val="24"/>
+          <w:szCs w:val="24"/>
+        </w:rPr>
+        <w:tab/>
+      </w:r>
+      <w:r>
+        <w:rPr>
+          <w:rFonts w:ascii="Bahnschrift SemiLight" w:hAnsi="Bahnschrift SemiLight"/>
+          <w:color w:val="44546A" w:themeColor="text2"/>
+          <w:sz w:val="24"/>
+          <w:szCs w:val="24"/>
+        </w:rPr>
+        <w:tab/>
+      </w:r>
+      <w:r>
+        <w:rPr>
+          <w:rFonts w:ascii="Bahnschrift SemiLight" w:hAnsi="Bahnschrift SemiLight"/>
+          <w:color w:val="44546A" w:themeColor="text2"/>
+          <w:sz w:val="24"/>
+          <w:szCs w:val="24"/>
+        </w:rPr>
+        <w:tab/>
+      </w:r>
+    </w:p>
+    <w:p>
+      <w:pPr>
+        <w:rPr>
+          <w:rFonts w:ascii="Bahnschrift SemiLight" w:hAnsi="Bahnschrift SemiLight"/>
+          <w:color w:val="44546A" w:themeColor="text2"/>
+          <w:sz w:val="24"/>
+          <w:szCs w:val="24"/>
+          <w:u w:val="single"/>
+        </w:rPr>
+      </w:pPr>
+    </w:p>
+    <w:p>
+      <w:pPr>
+        <w:rPr>
+          <w:rFonts w:ascii="Bahnschrift SemiLight" w:hAnsi="Bahnschrift SemiLight"/>
+          <w:color w:val="44546A" w:themeColor="text2"/>
+          <w:sz w:val="24"/>
+          <w:szCs w:val="24"/>
+          <w:u w:val="single"/>
+        </w:rPr>
+      </w:pPr>
+    </w:p>
+    <w:p>
+      <w:pPr>
+        <w:rPr>
+          <w:rFonts w:ascii="Bahnschrift SemiLight" w:hAnsi="Bahnschrift SemiLight"/>
+          <w:color w:val="44546A" w:themeColor="text2"/>
+          <w:sz w:val="24"/>
+          <w:szCs w:val="24"/>
+          <w:u w:val="single"/>
+        </w:rPr>
+      </w:pPr>
+    </w:p>
+    <w:p>
+      <w:pPr>
+        <w:rPr>
+          <w:rFonts w:ascii="Bahnschrift SemiLight" w:hAnsi="Bahnschrift SemiLight"/>
+          <w:color w:val="44546A" w:themeColor="text2"/>
+          <w:sz w:val="24"/>
+          <w:szCs w:val="24"/>
+          <w:u w:val="single"/>
+        </w:rPr>
+      </w:pPr>
+    </w:p>
+    <w:p>
+      <w:pPr>
+        <w:rPr>
+          <w:rFonts w:ascii="Bahnschrift SemiLight" w:hAnsi="Bahnschrift SemiLight"/>
+          <w:color w:val="44546A" w:themeColor="text2"/>
+          <w:sz w:val="24"/>
+          <w:szCs w:val="24"/>
+          <w:u w:val="single"/>
+        </w:rPr>
+      </w:pPr>
+    </w:p>
+    <w:p>
+      <w:pPr>
+        <w:rPr>
+          <w:rFonts w:ascii="Bahnschrift SemiLight" w:hAnsi="Bahnschrift SemiLight"/>
+          <w:color w:val="44546A" w:themeColor="text2"/>
+          <w:sz w:val="24"/>
+          <w:szCs w:val="24"/>
+          <w:u w:val="single"/>
+        </w:rPr>
+      </w:pPr>
+    </w:p>
+    <w:p>
+      <w:pPr>
+        <w:rPr>
+          <w:rFonts w:ascii="Bahnschrift SemiLight" w:hAnsi="Bahnschrift SemiLight"/>
+          <w:color w:val="44546A" w:themeColor="text2"/>
+          <w:sz w:val="24"/>
+          <w:szCs w:val="24"/>
+          <w:u w:val="single"/>
+        </w:rPr>
+      </w:pPr>
+    </w:p>
+    <w:p>
+      <w:pPr>
+        <w:rPr>
+          <w:rFonts w:ascii="Bahnschrift SemiLight" w:hAnsi="Bahnschrift SemiLight"/>
+          <w:color w:val="44546A" w:themeColor="text2"/>
+          <w:sz w:val="24"/>
+          <w:szCs w:val="24"/>
+          <w:u w:val="single"/>
+        </w:rPr>
+      </w:pPr>
+    </w:p>
+    <w:p>
+      <w:pPr>
+        <w:rPr>
+          <w:rFonts w:ascii="Bahnschrift SemiLight" w:hAnsi="Bahnschrift SemiLight"/>
+          <w:color w:val="44546A" w:themeColor="text2"/>
+          <w:sz w:val="24"/>
+          <w:szCs w:val="24"/>
+          <w:u w:val="single"/>
+        </w:rPr>
+      </w:pPr>
+    </w:p>
+    <w:p>
+      <w:pPr>
+        <w:rPr>
+          <w:rFonts w:ascii="Bahnschrift SemiLight" w:hAnsi="Bahnschrift SemiLight"/>
+          <w:color w:val="44546A" w:themeColor="text2"/>
+          <w:sz w:val="24"/>
+          <w:szCs w:val="24"/>
+          <w:u w:val="single"/>
+        </w:rPr>
+      </w:pPr>
+    </w:p>
+    <w:p>
+      <w:pPr>
+        <w:rPr>
+          <w:rFonts w:ascii="Bahnschrift SemiLight" w:hAnsi="Bahnschrift SemiLight"/>
+          <w:color w:val="44546A" w:themeColor="text2"/>
+          <w:sz w:val="24"/>
+          <w:szCs w:val="24"/>
+          <w:u w:val="single"/>
+        </w:rPr>
+      </w:pPr>
+    </w:p>
+    <w:p>
+      <w:pPr>
+        <w:rPr>
+          <w:rFonts w:ascii="Bahnschrift SemiLight" w:hAnsi="Bahnschrift SemiLight"/>
+          <w:color w:val="44546A" w:themeColor="text2"/>
+          <w:sz w:val="24"/>
+          <w:szCs w:val="24"/>
+          <w:u w:val="single"/>
+        </w:rPr>
+      </w:pPr>
+    </w:p>
+    <w:p>
+      <w:pPr>
+        <w:rPr>
+          <w:rFonts w:ascii="Bahnschrift SemiLight" w:hAnsi="Bahnschrift SemiLight"/>
+          <w:color w:val="44546A" w:themeColor="text2"/>
+          <w:sz w:val="24"/>
+          <w:szCs w:val="24"/>
+          <w:u w:val="single"/>
+        </w:rPr>
+      </w:pPr>
+    </w:p>
+    <w:p>
+      <w:pPr>
+        <w:rPr>
+          <w:rFonts w:ascii="Bahnschrift SemiLight" w:hAnsi="Bahnschrift SemiLight"/>
+          <w:color w:val="44546A" w:themeColor="text2"/>
+          <w:sz w:val="24"/>
+          <w:szCs w:val="24"/>
+          <w:u w:val="single"/>
+        </w:rPr>
+      </w:pPr>
     </w:p>
     <w:p>
       <w:pPr>
@@ -1541,196 +1786,28 @@
           <w:rFonts w:ascii="Bahnschrift SemiLight" w:hAnsi="Bahnschrift SemiLight"/>
         </w:rPr>
       </w:pPr>
-      <w:r>
-        <w:rPr>
-          <w:rFonts w:ascii="Bahnschrift SemiLight" w:hAnsi="Bahnschrift SemiLight"/>
-        </w:rPr>
-        <w:t>Végső soron célunk, hogy bárki, aki az autója megjelenését és állapotát fontosnak tartja, megtalálja nálunk a számára ideális szolgáltatásokat és információkat</w:t>
-      </w:r>
-    </w:p>
-    <w:p>
-      <w:pPr>
-        <w:rPr>
-          <w:rFonts w:ascii="Bahnschrift SemiLight" w:hAnsi="Bahnschrift SemiLight"/>
-          <w:color w:val="44546A" w:themeColor="text2"/>
-          <w:sz w:val="24"/>
-          <w:szCs w:val="24"/>
-          <w:u w:val="single"/>
-        </w:rPr>
-      </w:pPr>
-      <w:r>
-        <w:rPr>
-          <w:rFonts w:ascii="Bahnschrift SemiLight" w:hAnsi="Bahnschrift SemiLight"/>
-          <w:color w:val="44546A" w:themeColor="text2"/>
-          <w:sz w:val="24"/>
-          <w:szCs w:val="24"/>
-          <w:u w:val="single"/>
-        </w:rPr>
-        <w:t xml:space="preserve">                   </w:t>
-      </w:r>
-    </w:p>
-    <w:p>
-      <w:pPr>
-        <w:rPr>
-          <w:rFonts w:ascii="Bahnschrift SemiLight" w:hAnsi="Bahnschrift SemiLight"/>
-          <w:color w:val="44546A" w:themeColor="text2"/>
-          <w:sz w:val="24"/>
-          <w:szCs w:val="24"/>
-          <w:u w:val="single"/>
-        </w:rPr>
-      </w:pPr>
-    </w:p>
-    <w:p>
-      <w:pPr>
-        <w:rPr>
-          <w:rFonts w:ascii="Bahnschrift SemiLight" w:hAnsi="Bahnschrift SemiLight"/>
-          <w:color w:val="44546A" w:themeColor="text2"/>
-          <w:sz w:val="24"/>
-          <w:szCs w:val="24"/>
-          <w:u w:val="single"/>
-        </w:rPr>
-      </w:pPr>
-    </w:p>
-    <w:p>
-      <w:pPr>
-        <w:rPr>
-          <w:rFonts w:ascii="Bahnschrift SemiLight" w:hAnsi="Bahnschrift SemiLight"/>
-          <w:color w:val="44546A" w:themeColor="text2"/>
-          <w:sz w:val="24"/>
-          <w:szCs w:val="24"/>
-          <w:u w:val="single"/>
-        </w:rPr>
-      </w:pPr>
-    </w:p>
-    <w:p>
-      <w:pPr>
-        <w:rPr>
-          <w:rFonts w:ascii="Bahnschrift SemiLight" w:hAnsi="Bahnschrift SemiLight"/>
-          <w:color w:val="44546A" w:themeColor="text2"/>
-          <w:sz w:val="24"/>
-          <w:szCs w:val="24"/>
-          <w:u w:val="single"/>
-        </w:rPr>
-      </w:pPr>
-    </w:p>
-    <w:p>
-      <w:pPr>
-        <w:rPr>
-          <w:rFonts w:ascii="Bahnschrift SemiLight" w:hAnsi="Bahnschrift SemiLight"/>
-          <w:color w:val="44546A" w:themeColor="text2"/>
-          <w:sz w:val="24"/>
-          <w:szCs w:val="24"/>
-          <w:u w:val="single"/>
-        </w:rPr>
-      </w:pPr>
-    </w:p>
-    <w:p>
-      <w:pPr>
-        <w:rPr>
-          <w:rFonts w:ascii="Bahnschrift SemiLight" w:hAnsi="Bahnschrift SemiLight"/>
-          <w:color w:val="44546A" w:themeColor="text2"/>
-          <w:sz w:val="24"/>
-          <w:szCs w:val="24"/>
-          <w:u w:val="single"/>
-        </w:rPr>
-      </w:pPr>
-    </w:p>
-    <w:p>
-      <w:pPr>
-        <w:rPr>
-          <w:rFonts w:ascii="Bahnschrift SemiLight" w:hAnsi="Bahnschrift SemiLight"/>
-          <w:color w:val="44546A" w:themeColor="text2"/>
-          <w:sz w:val="24"/>
-          <w:szCs w:val="24"/>
-          <w:u w:val="single"/>
-        </w:rPr>
-      </w:pPr>
-    </w:p>
-    <w:p>
-      <w:pPr>
-        <w:rPr>
-          <w:rFonts w:ascii="Bahnschrift SemiLight" w:hAnsi="Bahnschrift SemiLight"/>
-          <w:color w:val="44546A" w:themeColor="text2"/>
-          <w:sz w:val="24"/>
-          <w:szCs w:val="24"/>
-          <w:u w:val="single"/>
-        </w:rPr>
-      </w:pPr>
-    </w:p>
-    <w:p>
-      <w:pPr>
-        <w:rPr>
-          <w:rFonts w:ascii="Bahnschrift SemiLight" w:hAnsi="Bahnschrift SemiLight"/>
-          <w:color w:val="44546A" w:themeColor="text2"/>
-          <w:sz w:val="24"/>
-          <w:szCs w:val="24"/>
-          <w:u w:val="single"/>
-        </w:rPr>
-      </w:pPr>
-    </w:p>
-    <w:p>
-      <w:pPr>
-        <w:rPr>
-          <w:rFonts w:ascii="Bahnschrift SemiLight" w:hAnsi="Bahnschrift SemiLight"/>
-          <w:color w:val="44546A" w:themeColor="text2"/>
-          <w:sz w:val="24"/>
-          <w:szCs w:val="24"/>
-          <w:u w:val="single"/>
-        </w:rPr>
-      </w:pPr>
-    </w:p>
-    <w:p>
-      <w:pPr>
-        <w:rPr>
-          <w:rFonts w:ascii="Bahnschrift SemiLight" w:hAnsi="Bahnschrift SemiLight"/>
-          <w:color w:val="44546A" w:themeColor="text2"/>
-          <w:sz w:val="24"/>
-          <w:szCs w:val="24"/>
-          <w:u w:val="single"/>
-        </w:rPr>
-      </w:pPr>
-    </w:p>
-    <w:p>
-      <w:pPr>
-        <w:rPr>
-          <w:rFonts w:ascii="Bahnschrift SemiLight" w:hAnsi="Bahnschrift SemiLight"/>
-          <w:color w:val="44546A" w:themeColor="text2"/>
-          <w:sz w:val="24"/>
-          <w:szCs w:val="24"/>
-          <w:u w:val="single"/>
-        </w:rPr>
-      </w:pPr>
-    </w:p>
-    <w:p>
-      <w:pPr>
-        <w:rPr>
-          <w:rFonts w:ascii="Bahnschrift SemiLight" w:hAnsi="Bahnschrift SemiLight"/>
-          <w:color w:val="44546A" w:themeColor="text2"/>
-          <w:sz w:val="24"/>
-          <w:szCs w:val="24"/>
-          <w:u w:val="single"/>
-        </w:rPr>
-      </w:pPr>
-    </w:p>
-    <w:p>
-      <w:pPr>
-        <w:rPr>
-          <w:rFonts w:ascii="Bahnschrift SemiLight" w:hAnsi="Bahnschrift SemiLight"/>
-          <w:color w:val="44546A" w:themeColor="text2"/>
-          <w:sz w:val="24"/>
-          <w:szCs w:val="24"/>
-          <w:u w:val="single"/>
-        </w:rPr>
-      </w:pPr>
-    </w:p>
-    <w:p>
-      <w:pPr>
-        <w:rPr>
-          <w:rFonts w:ascii="Bahnschrift SemiLight" w:hAnsi="Bahnschrift SemiLight"/>
-          <w:color w:val="44546A" w:themeColor="text2"/>
-          <w:sz w:val="24"/>
-          <w:szCs w:val="24"/>
-          <w:u w:val="single"/>
+    </w:p>
+    <w:p>
+      <w:pPr>
+        <w:pStyle w:val="NormlWeb"/>
+        <w:rPr>
+          <w:rFonts w:ascii="Bahnschrift SemiLight" w:hAnsi="Bahnschrift SemiLight"/>
+        </w:rPr>
+      </w:pPr>
+    </w:p>
+    <w:p>
+      <w:pPr>
+        <w:pStyle w:val="NormlWeb"/>
+        <w:rPr>
+          <w:rFonts w:ascii="Bahnschrift SemiLight" w:hAnsi="Bahnschrift SemiLight"/>
+        </w:rPr>
+      </w:pPr>
+    </w:p>
+    <w:p>
+      <w:pPr>
+        <w:pStyle w:val="NormlWeb"/>
+        <w:rPr>
+          <w:rFonts w:ascii="Bahnschrift SemiLight" w:hAnsi="Bahnschrift SemiLight"/>
         </w:rPr>
       </w:pPr>
     </w:p>
@@ -1748,11 +1825,10 @@
         <w:pBdr>
           <w:top w:val="single" w:sz="8" w:space="1" w:color="auto"/>
         </w:pBdr>
+        <w:jc w:val="right"/>
         <w:rPr>
           <w:rFonts w:ascii="Bahnschrift SemiLight" w:hAnsi="Bahnschrift SemiLight"/>
           <w:color w:val="44546A" w:themeColor="text2"/>
-          <w:sz w:val="28"/>
-          <w:szCs w:val="28"/>
         </w:rPr>
       </w:pPr>
       <w:r>
@@ -1760,14 +1836,14 @@
           <w:rFonts w:ascii="Bahnschrift SemiLight" w:hAnsi="Bahnschrift SemiLight"/>
           <w:color w:val="44546A" w:themeColor="text2"/>
         </w:rPr>
-        <w:t xml:space="preserve">                                                                                                                                        </w:t>
-      </w:r>
-      <w:r>
-        <w:rPr>
-          <w:rFonts w:ascii="Bahnschrift SemiLight" w:hAnsi="Bahnschrift SemiLight"/>
-          <w:color w:val="000000" w:themeColor="text1"/>
-        </w:rPr>
-        <w:t xml:space="preserve">  </w:t>
+        <w:t xml:space="preserve">    </w:t>
+      </w:r>
+      <w:r>
+        <w:rPr>
+          <w:rFonts w:ascii="Bahnschrift SemiLight" w:hAnsi="Bahnschrift SemiLight"/>
+          <w:color w:val="000000" w:themeColor="text1"/>
+        </w:rPr>
+        <w:t xml:space="preserve"> </w:t>
       </w:r>
       <w:r>
         <w:rPr>
@@ -1777,6 +1853,20 @@
           <w:szCs w:val="28"/>
         </w:rPr>
         <w:t>4</w:t>
+      </w:r>
+      <w:r>
+        <w:rPr>
+          <w:rFonts w:ascii="Bahnschrift SemiLight" w:hAnsi="Bahnschrift SemiLight"/>
+          <w:color w:val="44546A" w:themeColor="text2"/>
+        </w:rPr>
+        <w:t xml:space="preserve">                                                                                                                              </w:t>
+      </w:r>
+      <w:r>
+        <w:rPr>
+          <w:rFonts w:ascii="Bahnschrift SemiLight" w:hAnsi="Bahnschrift SemiLight"/>
+          <w:color w:val="000000" w:themeColor="text1"/>
+        </w:rPr>
+        <w:t xml:space="preserve"> </w:t>
       </w:r>
     </w:p>
     <w:p>
@@ -1796,7 +1886,7 @@
           <w:szCs w:val="36"/>
         </w:rPr>
         <w:lastRenderedPageBreak/>
-        <w:t xml:space="preserve">                        </w:t>
+        <w:t xml:space="preserve">                     </w:t>
       </w:r>
       <w:r>
         <w:rPr>
@@ -1805,7 +1895,16 @@
           <w:sz w:val="36"/>
           <w:szCs w:val="36"/>
         </w:rPr>
-        <w:t>Fejleszt</w:t>
+        <w:t xml:space="preserve">   </w:t>
+      </w:r>
+      <w:r>
+        <w:rPr>
+          <w:rFonts w:ascii="Arial Rounded MT Bold" w:hAnsi="Arial Rounded MT Bold"/>
+          <w:color w:val="000000" w:themeColor="text1"/>
+          <w:sz w:val="36"/>
+          <w:szCs w:val="36"/>
+        </w:rPr>
+        <w:t xml:space="preserve"> Fejleszt</w:t>
       </w:r>
       <w:r>
         <w:rPr>
@@ -2082,8 +2181,6 @@
           <w:szCs w:val="24"/>
         </w:rPr>
       </w:pPr>
-      <w:bookmarkStart w:id="0" w:name="_GoBack"/>
-      <w:bookmarkEnd w:id="0"/>
     </w:p>
     <w:p>
       <w:pPr>
@@ -2264,9 +2361,490 @@
     </w:p>
     <w:p>
       <w:pPr>
-        <w:rPr>
-          <w:rFonts w:ascii="Bahnschrift SemiLight" w:hAnsi="Bahnschrift SemiLight"/>
+        <w:ind w:left="2124" w:firstLine="708"/>
+        <w:rPr>
+          <w:rFonts w:ascii="Bahnschrift SemiLight" w:hAnsi="Bahnschrift SemiLight" w:cs="Calibri"/>
           <w:color w:val="44546A" w:themeColor="text2"/>
+          <w:sz w:val="30"/>
+          <w:szCs w:val="30"/>
+        </w:rPr>
+      </w:pPr>
+    </w:p>
+    <w:p>
+      <w:pPr>
+        <w:spacing w:before="100" w:beforeAutospacing="1" w:after="100" w:afterAutospacing="1" w:line="240" w:lineRule="auto"/>
+        <w:rPr>
+          <w:rFonts w:ascii="Bahnschrift SemiLight" w:eastAsia="Times New Roman" w:hAnsi="Bahnschrift SemiLight" w:cs="Times New Roman"/>
+          <w:sz w:val="24"/>
+          <w:szCs w:val="24"/>
+          <w:lang w:eastAsia="hu-HU"/>
+        </w:rPr>
+      </w:pPr>
+      <w:r>
+        <w:rPr>
+          <w:rFonts w:ascii="Bahnschrift SemiLight" w:eastAsia="Times New Roman" w:hAnsi="Bahnschrift SemiLight" w:cs="Times New Roman"/>
+          <w:sz w:val="24"/>
+          <w:szCs w:val="24"/>
+          <w:lang w:eastAsia="hu-HU"/>
+        </w:rPr>
+        <w:t xml:space="preserve">Egy weboldal sikeres működéséhez elengedhetetlen egy saját </w:t>
+      </w:r>
+      <w:proofErr w:type="spellStart"/>
+      <w:r>
+        <w:rPr>
+          <w:rFonts w:ascii="Bahnschrift SemiLight" w:eastAsia="Times New Roman" w:hAnsi="Bahnschrift SemiLight" w:cs="Times New Roman"/>
+          <w:sz w:val="24"/>
+          <w:szCs w:val="24"/>
+          <w:lang w:eastAsia="hu-HU"/>
+        </w:rPr>
+        <w:t>domain</w:t>
+      </w:r>
+      <w:proofErr w:type="spellEnd"/>
+      <w:r>
+        <w:rPr>
+          <w:rFonts w:ascii="Bahnschrift SemiLight" w:eastAsia="Times New Roman" w:hAnsi="Bahnschrift SemiLight" w:cs="Times New Roman"/>
+          <w:sz w:val="24"/>
+          <w:szCs w:val="24"/>
+          <w:lang w:eastAsia="hu-HU"/>
+        </w:rPr>
+        <w:t xml:space="preserve"> név. A </w:t>
+      </w:r>
+      <w:proofErr w:type="spellStart"/>
+      <w:r>
+        <w:rPr>
+          <w:rFonts w:ascii="Bahnschrift SemiLight" w:eastAsia="Times New Roman" w:hAnsi="Bahnschrift SemiLight" w:cs="Times New Roman"/>
+          <w:sz w:val="24"/>
+          <w:szCs w:val="24"/>
+          <w:lang w:eastAsia="hu-HU"/>
+        </w:rPr>
+        <w:t>domain</w:t>
+      </w:r>
+      <w:proofErr w:type="spellEnd"/>
+      <w:r>
+        <w:rPr>
+          <w:rFonts w:ascii="Bahnschrift SemiLight" w:eastAsia="Times New Roman" w:hAnsi="Bahnschrift SemiLight" w:cs="Times New Roman"/>
+          <w:sz w:val="24"/>
+          <w:szCs w:val="24"/>
+          <w:lang w:eastAsia="hu-HU"/>
+        </w:rPr>
+        <w:t xml:space="preserve"> egy egyedi internetes cím, amely lehetővé teszi, hogy a látogatók könnyedén elérjék a weboldalunkat anélkül, hogy hosszú és bonyolult IP-címeket kellene megjegyezniük. Egy jól megválasztott </w:t>
+      </w:r>
+      <w:proofErr w:type="spellStart"/>
+      <w:r>
+        <w:rPr>
+          <w:rFonts w:ascii="Bahnschrift SemiLight" w:eastAsia="Times New Roman" w:hAnsi="Bahnschrift SemiLight" w:cs="Times New Roman"/>
+          <w:sz w:val="24"/>
+          <w:szCs w:val="24"/>
+          <w:lang w:eastAsia="hu-HU"/>
+        </w:rPr>
+        <w:t>domain</w:t>
+      </w:r>
+      <w:proofErr w:type="spellEnd"/>
+      <w:r>
+        <w:rPr>
+          <w:rFonts w:ascii="Bahnschrift SemiLight" w:eastAsia="Times New Roman" w:hAnsi="Bahnschrift SemiLight" w:cs="Times New Roman"/>
+          <w:sz w:val="24"/>
+          <w:szCs w:val="24"/>
+          <w:lang w:eastAsia="hu-HU"/>
+        </w:rPr>
+        <w:t xml:space="preserve"> név nemcsak megkönnyíti a weboldal azonosítását, hanem hitelességet és profizmust is sugároz.</w:t>
+      </w:r>
+    </w:p>
+    <w:p>
+      <w:pPr>
+        <w:spacing w:before="100" w:beforeAutospacing="1" w:after="100" w:afterAutospacing="1" w:line="240" w:lineRule="auto"/>
+        <w:rPr>
+          <w:rFonts w:ascii="Bahnschrift SemiLight" w:eastAsia="Times New Roman" w:hAnsi="Bahnschrift SemiLight" w:cs="Times New Roman"/>
+          <w:sz w:val="24"/>
+          <w:szCs w:val="24"/>
+          <w:lang w:eastAsia="hu-HU"/>
+        </w:rPr>
+      </w:pPr>
+      <w:r>
+        <w:rPr>
+          <w:rFonts w:ascii="Bahnschrift SemiLight" w:eastAsia="Times New Roman" w:hAnsi="Bahnschrift SemiLight" w:cs="Times New Roman"/>
+          <w:sz w:val="24"/>
+          <w:szCs w:val="24"/>
+          <w:lang w:eastAsia="hu-HU"/>
+        </w:rPr>
+        <w:t xml:space="preserve">Mi a </w:t>
+      </w:r>
+      <w:proofErr w:type="spellStart"/>
+      <w:r>
+        <w:rPr>
+          <w:rFonts w:ascii="Bahnschrift SemiLight" w:eastAsia="Times New Roman" w:hAnsi="Bahnschrift SemiLight" w:cs="Times New Roman"/>
+          <w:b/>
+          <w:bCs/>
+          <w:sz w:val="24"/>
+          <w:szCs w:val="24"/>
+          <w:lang w:eastAsia="hu-HU"/>
+        </w:rPr>
+        <w:t>Dotroll</w:t>
+      </w:r>
+      <w:proofErr w:type="spellEnd"/>
+      <w:r>
+        <w:rPr>
+          <w:rFonts w:ascii="Bahnschrift SemiLight" w:eastAsia="Times New Roman" w:hAnsi="Bahnschrift SemiLight" w:cs="Times New Roman"/>
+          <w:b/>
+          <w:bCs/>
+          <w:sz w:val="24"/>
+          <w:szCs w:val="24"/>
+          <w:lang w:eastAsia="hu-HU"/>
+        </w:rPr>
+        <w:t xml:space="preserve"> </w:t>
+      </w:r>
+      <w:r>
+        <w:rPr>
+          <w:rFonts w:ascii="Bahnschrift SemiLight" w:eastAsia="Times New Roman" w:hAnsi="Bahnschrift SemiLight" w:cs="Times New Roman"/>
+          <w:sz w:val="24"/>
+          <w:szCs w:val="24"/>
+          <w:lang w:eastAsia="hu-HU"/>
+        </w:rPr>
+        <w:t xml:space="preserve"> szolgáltatását választottuk </w:t>
+      </w:r>
+      <w:proofErr w:type="spellStart"/>
+      <w:r>
+        <w:rPr>
+          <w:rFonts w:ascii="Bahnschrift SemiLight" w:eastAsia="Times New Roman" w:hAnsi="Bahnschrift SemiLight" w:cs="Times New Roman"/>
+          <w:sz w:val="24"/>
+          <w:szCs w:val="24"/>
+          <w:lang w:eastAsia="hu-HU"/>
+        </w:rPr>
+        <w:t>domainünk</w:t>
+      </w:r>
+      <w:proofErr w:type="spellEnd"/>
+      <w:r>
+        <w:rPr>
+          <w:rFonts w:ascii="Bahnschrift SemiLight" w:eastAsia="Times New Roman" w:hAnsi="Bahnschrift SemiLight" w:cs="Times New Roman"/>
+          <w:sz w:val="24"/>
+          <w:szCs w:val="24"/>
+          <w:lang w:eastAsia="hu-HU"/>
+        </w:rPr>
+        <w:t xml:space="preserve"> regisztrálására, mivel megbízható, gyors és egyszerű megoldást kínálnak. A </w:t>
+      </w:r>
+      <w:proofErr w:type="spellStart"/>
+      <w:r>
+        <w:rPr>
+          <w:rFonts w:ascii="Bahnschrift SemiLight" w:eastAsia="Times New Roman" w:hAnsi="Bahnschrift SemiLight" w:cs="Times New Roman"/>
+          <w:sz w:val="24"/>
+          <w:szCs w:val="24"/>
+          <w:lang w:eastAsia="hu-HU"/>
+        </w:rPr>
+        <w:t>Dotroll</w:t>
+      </w:r>
+      <w:proofErr w:type="spellEnd"/>
+      <w:r>
+        <w:rPr>
+          <w:rFonts w:ascii="Bahnschrift SemiLight" w:eastAsia="Times New Roman" w:hAnsi="Bahnschrift SemiLight" w:cs="Times New Roman"/>
+          <w:sz w:val="24"/>
+          <w:szCs w:val="24"/>
+          <w:lang w:eastAsia="hu-HU"/>
+        </w:rPr>
+        <w:t xml:space="preserve"> segítségével könnyedén lefoglalhattuk a kívánt </w:t>
+      </w:r>
+      <w:proofErr w:type="spellStart"/>
+      <w:r>
+        <w:rPr>
+          <w:rFonts w:ascii="Bahnschrift SemiLight" w:eastAsia="Times New Roman" w:hAnsi="Bahnschrift SemiLight" w:cs="Times New Roman"/>
+          <w:sz w:val="24"/>
+          <w:szCs w:val="24"/>
+          <w:lang w:eastAsia="hu-HU"/>
+        </w:rPr>
+        <w:t>domain</w:t>
+      </w:r>
+      <w:proofErr w:type="spellEnd"/>
+      <w:r>
+        <w:rPr>
+          <w:rFonts w:ascii="Bahnschrift SemiLight" w:eastAsia="Times New Roman" w:hAnsi="Bahnschrift SemiLight" w:cs="Times New Roman"/>
+          <w:sz w:val="24"/>
+          <w:szCs w:val="24"/>
+          <w:lang w:eastAsia="hu-HU"/>
+        </w:rPr>
+        <w:t xml:space="preserve"> nevet, és biztosak lehetünk benne, hogy weboldalunk stabil és folyamatosan elérhető marad. A </w:t>
+      </w:r>
+      <w:proofErr w:type="spellStart"/>
+      <w:r>
+        <w:rPr>
+          <w:rFonts w:ascii="Bahnschrift SemiLight" w:eastAsia="Times New Roman" w:hAnsi="Bahnschrift SemiLight" w:cs="Times New Roman"/>
+          <w:sz w:val="24"/>
+          <w:szCs w:val="24"/>
+          <w:lang w:eastAsia="hu-HU"/>
+        </w:rPr>
+        <w:t>domain</w:t>
+      </w:r>
+      <w:proofErr w:type="spellEnd"/>
+      <w:r>
+        <w:rPr>
+          <w:rFonts w:ascii="Bahnschrift SemiLight" w:eastAsia="Times New Roman" w:hAnsi="Bahnschrift SemiLight" w:cs="Times New Roman"/>
+          <w:sz w:val="24"/>
+          <w:szCs w:val="24"/>
+          <w:lang w:eastAsia="hu-HU"/>
+        </w:rPr>
+        <w:t xml:space="preserve"> regisztráció mellett további szolgáltatásokat is nyújtanak, amelyek segítik az online jelenlét megerősítését.</w:t>
+      </w:r>
+    </w:p>
+    <w:p>
+      <w:pPr>
+        <w:spacing w:before="100" w:beforeAutospacing="1" w:after="100" w:afterAutospacing="1" w:line="240" w:lineRule="auto"/>
+        <w:rPr>
+          <w:rFonts w:ascii="Bahnschrift SemiLight" w:eastAsia="Times New Roman" w:hAnsi="Bahnschrift SemiLight" w:cs="Times New Roman"/>
+          <w:sz w:val="24"/>
+          <w:szCs w:val="24"/>
+          <w:lang w:eastAsia="hu-HU"/>
+        </w:rPr>
+      </w:pPr>
+    </w:p>
+    <w:p>
+      <w:pPr>
+        <w:spacing w:before="100" w:beforeAutospacing="1" w:after="100" w:afterAutospacing="1" w:line="240" w:lineRule="auto"/>
+        <w:rPr>
+          <w:rFonts w:ascii="Bahnschrift SemiLight" w:eastAsia="Times New Roman" w:hAnsi="Bahnschrift SemiLight" w:cs="Times New Roman"/>
+          <w:sz w:val="24"/>
+          <w:szCs w:val="24"/>
+          <w:lang w:eastAsia="hu-HU"/>
+        </w:rPr>
+      </w:pPr>
+      <w:r>
+        <w:rPr>
+          <w:rFonts w:ascii="Bahnschrift SemiLight" w:eastAsia="Times New Roman" w:hAnsi="Bahnschrift SemiLight" w:cs="Times New Roman"/>
+          <w:sz w:val="24"/>
+          <w:szCs w:val="24"/>
+          <w:lang w:eastAsia="hu-HU"/>
+        </w:rPr>
+        <w:t xml:space="preserve">Hogy lehet létrehozni egy </w:t>
+      </w:r>
+      <w:proofErr w:type="spellStart"/>
+      <w:r>
+        <w:rPr>
+          <w:rFonts w:ascii="Bahnschrift SemiLight" w:eastAsia="Times New Roman" w:hAnsi="Bahnschrift SemiLight" w:cs="Times New Roman"/>
+          <w:sz w:val="24"/>
+          <w:szCs w:val="24"/>
+          <w:lang w:eastAsia="hu-HU"/>
+        </w:rPr>
+        <w:t>domaint</w:t>
+      </w:r>
+      <w:proofErr w:type="spellEnd"/>
+      <w:r>
+        <w:rPr>
+          <w:rFonts w:ascii="Bahnschrift SemiLight" w:eastAsia="Times New Roman" w:hAnsi="Bahnschrift SemiLight" w:cs="Times New Roman"/>
+          <w:sz w:val="24"/>
+          <w:szCs w:val="24"/>
+          <w:lang w:eastAsia="hu-HU"/>
+        </w:rPr>
+        <w:t xml:space="preserve">? Nézzük meg , hogy nekünk , hogy </w:t>
+      </w:r>
+      <w:proofErr w:type="spellStart"/>
+      <w:r>
+        <w:rPr>
+          <w:rFonts w:ascii="Bahnschrift SemiLight" w:eastAsia="Times New Roman" w:hAnsi="Bahnschrift SemiLight" w:cs="Times New Roman"/>
+          <w:sz w:val="24"/>
+          <w:szCs w:val="24"/>
+          <w:lang w:eastAsia="hu-HU"/>
+        </w:rPr>
+        <w:t>sikerult</w:t>
+      </w:r>
+      <w:proofErr w:type="spellEnd"/>
+      <w:r>
+        <w:rPr>
+          <w:rFonts w:ascii="Bahnschrift SemiLight" w:eastAsia="Times New Roman" w:hAnsi="Bahnschrift SemiLight" w:cs="Times New Roman"/>
+          <w:sz w:val="24"/>
+          <w:szCs w:val="24"/>
+          <w:lang w:eastAsia="hu-HU"/>
+        </w:rPr>
+        <w:t>.</w:t>
+      </w:r>
+    </w:p>
+    <w:p>
+      <w:pPr>
+        <w:spacing w:before="100" w:beforeAutospacing="1" w:after="100" w:afterAutospacing="1" w:line="240" w:lineRule="auto"/>
+        <w:rPr>
+          <w:rFonts w:ascii="Bahnschrift SemiLight" w:eastAsia="Times New Roman" w:hAnsi="Bahnschrift SemiLight" w:cs="Times New Roman"/>
+          <w:sz w:val="24"/>
+          <w:szCs w:val="24"/>
+          <w:lang w:eastAsia="hu-HU"/>
+        </w:rPr>
+      </w:pPr>
+    </w:p>
+    <w:p>
+      <w:pPr>
+        <w:spacing w:before="100" w:beforeAutospacing="1" w:after="100" w:afterAutospacing="1" w:line="240" w:lineRule="auto"/>
+        <w:rPr>
+          <w:rFonts w:ascii="Bahnschrift SemiLight" w:eastAsia="Times New Roman" w:hAnsi="Bahnschrift SemiLight" w:cs="Times New Roman"/>
+          <w:sz w:val="24"/>
+          <w:szCs w:val="24"/>
+          <w:lang w:eastAsia="hu-HU"/>
+        </w:rPr>
+      </w:pPr>
+    </w:p>
+    <w:p>
+      <w:pPr>
+        <w:spacing w:before="100" w:beforeAutospacing="1" w:after="100" w:afterAutospacing="1" w:line="240" w:lineRule="auto"/>
+        <w:rPr>
+          <w:rFonts w:ascii="Bahnschrift SemiLight" w:eastAsia="Times New Roman" w:hAnsi="Bahnschrift SemiLight" w:cs="Times New Roman"/>
+          <w:sz w:val="24"/>
+          <w:szCs w:val="24"/>
+          <w:lang w:eastAsia="hu-HU"/>
+        </w:rPr>
+      </w:pPr>
+    </w:p>
+    <w:p>
+      <w:pPr>
+        <w:pStyle w:val="Listaszerbekezds"/>
+        <w:numPr>
+          <w:ilvl w:val="0"/>
+          <w:numId w:val="11"/>
+        </w:numPr>
+        <w:spacing w:before="100" w:beforeAutospacing="1" w:after="100" w:afterAutospacing="1" w:line="240" w:lineRule="auto"/>
+        <w:rPr>
+          <w:rFonts w:ascii="Bahnschrift SemiLight" w:eastAsia="Times New Roman" w:hAnsi="Bahnschrift SemiLight" w:cs="Times New Roman"/>
+          <w:sz w:val="24"/>
+          <w:szCs w:val="24"/>
+          <w:lang w:eastAsia="hu-HU"/>
+        </w:rPr>
+      </w:pPr>
+      <w:r>
+        <w:rPr>
+          <w:rFonts w:ascii="Bahnschrift SemiLight" w:eastAsia="Times New Roman" w:hAnsi="Bahnschrift SemiLight" w:cs="Times New Roman"/>
+          <w:sz w:val="24"/>
+          <w:szCs w:val="24"/>
+          <w:lang w:eastAsia="hu-HU"/>
+        </w:rPr>
+        <w:t xml:space="preserve">Lépés ként bejelentkezünk a </w:t>
+      </w:r>
+      <w:proofErr w:type="spellStart"/>
+      <w:r>
+        <w:rPr>
+          <w:rFonts w:ascii="Bahnschrift SemiLight" w:eastAsia="Times New Roman" w:hAnsi="Bahnschrift SemiLight" w:cs="Times New Roman"/>
+          <w:sz w:val="24"/>
+          <w:szCs w:val="24"/>
+          <w:lang w:eastAsia="hu-HU"/>
+        </w:rPr>
+        <w:t>dortroll</w:t>
+      </w:r>
+      <w:proofErr w:type="spellEnd"/>
+      <w:r>
+        <w:rPr>
+          <w:rFonts w:ascii="Bahnschrift SemiLight" w:eastAsia="Times New Roman" w:hAnsi="Bahnschrift SemiLight" w:cs="Times New Roman"/>
+          <w:sz w:val="24"/>
+          <w:szCs w:val="24"/>
+          <w:lang w:eastAsia="hu-HU"/>
+        </w:rPr>
+        <w:t xml:space="preserve"> oldalára email és saját adatok segítségével. </w:t>
+      </w:r>
+    </w:p>
+    <w:p>
+      <w:pPr>
+        <w:spacing w:before="100" w:beforeAutospacing="1" w:after="100" w:afterAutospacing="1" w:line="240" w:lineRule="auto"/>
+        <w:rPr>
+          <w:rFonts w:ascii="Bahnschrift SemiLight" w:eastAsia="Times New Roman" w:hAnsi="Bahnschrift SemiLight" w:cs="Times New Roman"/>
+          <w:sz w:val="24"/>
+          <w:szCs w:val="24"/>
+          <w:lang w:eastAsia="hu-HU"/>
+        </w:rPr>
+      </w:pPr>
+      <w:r>
+        <w:rPr>
+          <w:noProof/>
+        </w:rPr>
+        <w:drawing>
+          <wp:inline distT="0" distB="0" distL="0" distR="0" wp14:anchorId="3D98520B" wp14:editId="5CAA0C8A">
+            <wp:extent cx="5760720" cy="2758440"/>
+            <wp:effectExtent l="0" t="0" r="0" b="3810"/>
+            <wp:docPr id="3" name="Kép 3"/>
+            <wp:cNvGraphicFramePr>
+              <a:graphicFrameLocks xmlns:a="http://schemas.openxmlformats.org/drawingml/2006/main" noChangeAspect="1"/>
+            </wp:cNvGraphicFramePr>
+            <a:graphic xmlns:a="http://schemas.openxmlformats.org/drawingml/2006/main">
+              <a:graphicData uri="http://schemas.openxmlformats.org/drawingml/2006/picture">
+                <pic:pic xmlns:pic="http://schemas.openxmlformats.org/drawingml/2006/picture">
+                  <pic:nvPicPr>
+                    <pic:cNvPr id="1" name=""/>
+                    <pic:cNvPicPr/>
+                  </pic:nvPicPr>
+                  <pic:blipFill>
+                    <a:blip r:embed="rId5"/>
+                    <a:stretch>
+                      <a:fillRect/>
+                    </a:stretch>
+                  </pic:blipFill>
+                  <pic:spPr>
+                    <a:xfrm>
+                      <a:off x="0" y="0"/>
+                      <a:ext cx="5760720" cy="2758440"/>
+                    </a:xfrm>
+                    <a:prstGeom prst="rect">
+                      <a:avLst/>
+                    </a:prstGeom>
+                  </pic:spPr>
+                </pic:pic>
+              </a:graphicData>
+            </a:graphic>
+          </wp:inline>
+        </w:drawing>
+      </w:r>
+    </w:p>
+    <w:p>
+      <w:pPr>
+        <w:spacing w:before="100" w:beforeAutospacing="1" w:after="100" w:afterAutospacing="1" w:line="240" w:lineRule="auto"/>
+        <w:rPr>
+          <w:rFonts w:ascii="Bahnschrift SemiLight" w:hAnsi="Bahnschrift SemiLight"/>
+          <w:color w:val="000000" w:themeColor="text1"/>
+          <w:sz w:val="24"/>
+          <w:szCs w:val="24"/>
+        </w:rPr>
+      </w:pPr>
+    </w:p>
+    <w:p>
+      <w:pPr>
+        <w:pStyle w:val="Listaszerbekezds"/>
+        <w:numPr>
+          <w:ilvl w:val="0"/>
+          <w:numId w:val="11"/>
+        </w:numPr>
+        <w:spacing w:before="100" w:beforeAutospacing="1" w:after="100" w:afterAutospacing="1" w:line="240" w:lineRule="auto"/>
+        <w:rPr>
+          <w:rFonts w:ascii="Bahnschrift SemiLight" w:eastAsia="Times New Roman" w:hAnsi="Bahnschrift SemiLight" w:cs="Times New Roman"/>
+          <w:sz w:val="24"/>
+          <w:szCs w:val="24"/>
+          <w:lang w:eastAsia="hu-HU"/>
+        </w:rPr>
+      </w:pPr>
+      <w:r>
+        <w:rPr>
+          <w:rFonts w:ascii="Bahnschrift SemiLight" w:hAnsi="Bahnschrift SemiLight"/>
+          <w:color w:val="000000" w:themeColor="text1"/>
+          <w:sz w:val="24"/>
+          <w:szCs w:val="24"/>
+        </w:rPr>
+        <w:lastRenderedPageBreak/>
+        <w:t>megkeressük a ’</w:t>
+      </w:r>
+      <w:proofErr w:type="spellStart"/>
+      <w:r>
+        <w:rPr>
+          <w:rFonts w:ascii="Bahnschrift SemiLight" w:hAnsi="Bahnschrift SemiLight"/>
+          <w:color w:val="000000" w:themeColor="text1"/>
+          <w:sz w:val="24"/>
+          <w:szCs w:val="24"/>
+        </w:rPr>
+        <w:t>domainek</w:t>
+      </w:r>
+      <w:proofErr w:type="spellEnd"/>
+      <w:r>
+        <w:rPr>
+          <w:rFonts w:ascii="Bahnschrift SemiLight" w:hAnsi="Bahnschrift SemiLight"/>
+          <w:color w:val="000000" w:themeColor="text1"/>
+          <w:sz w:val="24"/>
+          <w:szCs w:val="24"/>
+        </w:rPr>
+        <w:t>’ címkét , és rákattintunk, majd ez a látvány fogad minket</w:t>
+      </w:r>
+    </w:p>
+    <w:p>
+      <w:pPr>
+        <w:rPr>
+          <w:rFonts w:ascii="Bahnschrift SemiLight" w:hAnsi="Bahnschrift SemiLight"/>
+          <w:color w:val="44546A" w:themeColor="text2"/>
           <w:sz w:val="24"/>
           <w:szCs w:val="24"/>
           <w:u w:val="single"/>
@@ -2283,6 +2861,46 @@
           <w:u w:val="single"/>
         </w:rPr>
       </w:pPr>
+      <w:r>
+        <w:rPr>
+          <w:noProof/>
+        </w:rPr>
+        <w:drawing>
+          <wp:inline distT="0" distB="0" distL="0" distR="0" wp14:anchorId="78D6E861" wp14:editId="679DDAE1">
+            <wp:extent cx="5219700" cy="2962275"/>
+            <wp:effectExtent l="0" t="0" r="0" b="9525"/>
+            <wp:docPr id="1" name="Kép 1"/>
+            <wp:cNvGraphicFramePr>
+              <a:graphicFrameLocks xmlns:a="http://schemas.openxmlformats.org/drawingml/2006/main" noChangeAspect="1"/>
+            </wp:cNvGraphicFramePr>
+            <a:graphic xmlns:a="http://schemas.openxmlformats.org/drawingml/2006/main">
+              <a:graphicData uri="http://schemas.openxmlformats.org/drawingml/2006/picture">
+                <pic:pic xmlns:pic="http://schemas.openxmlformats.org/drawingml/2006/picture">
+                  <pic:nvPicPr>
+                    <pic:cNvPr id="1" name=""/>
+                    <pic:cNvPicPr/>
+                  </pic:nvPicPr>
+                  <pic:blipFill>
+                    <a:blip r:embed="rId6"/>
+                    <a:stretch>
+                      <a:fillRect/>
+                    </a:stretch>
+                  </pic:blipFill>
+                  <pic:spPr>
+                    <a:xfrm>
+                      <a:off x="0" y="0"/>
+                      <a:ext cx="5219700" cy="2962275"/>
+                    </a:xfrm>
+                    <a:prstGeom prst="rect">
+                      <a:avLst/>
+                    </a:prstGeom>
+                  </pic:spPr>
+                </pic:pic>
+              </a:graphicData>
+            </a:graphic>
+          </wp:inline>
+        </w:drawing>
+      </w:r>
     </w:p>
     <w:p>
       <w:pPr>
@@ -2308,6 +2926,199 @@
     </w:p>
     <w:p>
       <w:pPr>
+        <w:pStyle w:val="Listaszerbekezds"/>
+        <w:numPr>
+          <w:ilvl w:val="0"/>
+          <w:numId w:val="11"/>
+        </w:numPr>
+        <w:rPr>
+          <w:rFonts w:ascii="Bahnschrift SemiLight" w:hAnsi="Bahnschrift SemiLight"/>
+          <w:color w:val="000000" w:themeColor="text1"/>
+          <w:sz w:val="24"/>
+          <w:szCs w:val="24"/>
+        </w:rPr>
+      </w:pPr>
+      <w:r>
+        <w:rPr>
+          <w:rFonts w:ascii="Bahnschrift SemiLight" w:hAnsi="Bahnschrift SemiLight"/>
+          <w:color w:val="000000" w:themeColor="text1"/>
+          <w:sz w:val="24"/>
+          <w:szCs w:val="24"/>
+        </w:rPr>
+        <w:t xml:space="preserve">rákattintunk az ’Új </w:t>
+      </w:r>
+      <w:proofErr w:type="spellStart"/>
+      <w:r>
+        <w:rPr>
+          <w:rFonts w:ascii="Bahnschrift SemiLight" w:hAnsi="Bahnschrift SemiLight"/>
+          <w:color w:val="000000" w:themeColor="text1"/>
+          <w:sz w:val="24"/>
+          <w:szCs w:val="24"/>
+        </w:rPr>
+        <w:t>domain</w:t>
+      </w:r>
+      <w:proofErr w:type="spellEnd"/>
+      <w:r>
+        <w:rPr>
+          <w:rFonts w:ascii="Bahnschrift SemiLight" w:hAnsi="Bahnschrift SemiLight"/>
+          <w:color w:val="000000" w:themeColor="text1"/>
+          <w:sz w:val="24"/>
+          <w:szCs w:val="24"/>
+        </w:rPr>
+        <w:t xml:space="preserve"> </w:t>
+      </w:r>
+      <w:proofErr w:type="spellStart"/>
+      <w:r>
+        <w:rPr>
+          <w:rFonts w:ascii="Bahnschrift SemiLight" w:hAnsi="Bahnschrift SemiLight"/>
+          <w:color w:val="000000" w:themeColor="text1"/>
+          <w:sz w:val="24"/>
+          <w:szCs w:val="24"/>
+        </w:rPr>
+        <w:t>regisztárció</w:t>
+      </w:r>
+      <w:proofErr w:type="spellEnd"/>
+      <w:r>
+        <w:rPr>
+          <w:rFonts w:ascii="Bahnschrift SemiLight" w:hAnsi="Bahnschrift SemiLight"/>
+          <w:color w:val="000000" w:themeColor="text1"/>
+          <w:sz w:val="24"/>
+          <w:szCs w:val="24"/>
+        </w:rPr>
+        <w:t>’ fülre</w:t>
+      </w:r>
+      <w:r>
+        <w:rPr>
+          <w:rFonts w:ascii="Bahnschrift SemiLight" w:hAnsi="Bahnschrift SemiLight"/>
+          <w:color w:val="000000" w:themeColor="text1"/>
+          <w:sz w:val="24"/>
+          <w:szCs w:val="24"/>
+        </w:rPr>
+        <w:t xml:space="preserve"> és ez a látvány fogad minket.</w:t>
+      </w:r>
+    </w:p>
+    <w:p>
+      <w:pPr>
+        <w:pStyle w:val="Listaszerbekezds"/>
+        <w:ind w:left="1068"/>
+        <w:rPr>
+          <w:rFonts w:ascii="Bahnschrift SemiLight" w:hAnsi="Bahnschrift SemiLight"/>
+          <w:color w:val="000000" w:themeColor="text1"/>
+          <w:sz w:val="24"/>
+          <w:szCs w:val="24"/>
+        </w:rPr>
+      </w:pPr>
+    </w:p>
+    <w:p>
+      <w:pPr>
+        <w:pStyle w:val="Listaszerbekezds"/>
+        <w:numPr>
+          <w:ilvl w:val="0"/>
+          <w:numId w:val="12"/>
+        </w:numPr>
+        <w:rPr>
+          <w:rFonts w:ascii="Bahnschrift SemiLight" w:hAnsi="Bahnschrift SemiLight"/>
+          <w:color w:val="000000" w:themeColor="text1"/>
+          <w:sz w:val="24"/>
+          <w:szCs w:val="24"/>
+        </w:rPr>
+      </w:pPr>
+      <w:r>
+        <w:rPr>
+          <w:rFonts w:ascii="Bahnschrift SemiLight" w:hAnsi="Bahnschrift SemiLight"/>
+          <w:color w:val="000000" w:themeColor="text1"/>
+          <w:sz w:val="24"/>
+          <w:szCs w:val="24"/>
+        </w:rPr>
+        <w:t>beírjuk a kívánt nevet amivel dolgozni szeretnénk</w:t>
+      </w:r>
+    </w:p>
+    <w:p>
+      <w:pPr>
+        <w:pStyle w:val="Listaszerbekezds"/>
+        <w:numPr>
+          <w:ilvl w:val="0"/>
+          <w:numId w:val="12"/>
+        </w:numPr>
+        <w:rPr>
+          <w:rFonts w:ascii="Bahnschrift SemiLight" w:hAnsi="Bahnschrift SemiLight"/>
+          <w:color w:val="000000" w:themeColor="text1"/>
+          <w:sz w:val="24"/>
+          <w:szCs w:val="24"/>
+        </w:rPr>
+      </w:pPr>
+      <w:r>
+        <w:rPr>
+          <w:rFonts w:ascii="Bahnschrift SemiLight" w:hAnsi="Bahnschrift SemiLight"/>
+          <w:color w:val="000000" w:themeColor="text1"/>
+          <w:sz w:val="24"/>
+          <w:szCs w:val="24"/>
+        </w:rPr>
+        <w:t>rákattintunk a ’Keresés’ gombra</w:t>
+      </w:r>
+    </w:p>
+    <w:p>
+      <w:pPr>
+        <w:rPr>
+          <w:rFonts w:ascii="Bahnschrift SemiLight" w:hAnsi="Bahnschrift SemiLight"/>
+          <w:color w:val="000000" w:themeColor="text1"/>
+          <w:sz w:val="24"/>
+          <w:szCs w:val="24"/>
+        </w:rPr>
+      </w:pPr>
+    </w:p>
+    <w:p>
+      <w:pPr>
+        <w:rPr>
+          <w:rFonts w:ascii="Bahnschrift SemiLight" w:hAnsi="Bahnschrift SemiLight"/>
+          <w:color w:val="000000" w:themeColor="text1"/>
+          <w:sz w:val="24"/>
+          <w:szCs w:val="24"/>
+        </w:rPr>
+      </w:pPr>
+      <w:r>
+        <w:rPr>
+          <w:noProof/>
+        </w:rPr>
+        <w:drawing>
+          <wp:inline distT="0" distB="0" distL="0" distR="0" wp14:anchorId="7166943D" wp14:editId="4797B35B">
+            <wp:extent cx="5760720" cy="2266315"/>
+            <wp:effectExtent l="0" t="0" r="0" b="635"/>
+            <wp:docPr id="4" name="Kép 4"/>
+            <wp:cNvGraphicFramePr>
+              <a:graphicFrameLocks xmlns:a="http://schemas.openxmlformats.org/drawingml/2006/main" noChangeAspect="1"/>
+            </wp:cNvGraphicFramePr>
+            <a:graphic xmlns:a="http://schemas.openxmlformats.org/drawingml/2006/main">
+              <a:graphicData uri="http://schemas.openxmlformats.org/drawingml/2006/picture">
+                <pic:pic xmlns:pic="http://schemas.openxmlformats.org/drawingml/2006/picture">
+                  <pic:nvPicPr>
+                    <pic:cNvPr id="1" name=""/>
+                    <pic:cNvPicPr/>
+                  </pic:nvPicPr>
+                  <pic:blipFill>
+                    <a:blip r:embed="rId7"/>
+                    <a:stretch>
+                      <a:fillRect/>
+                    </a:stretch>
+                  </pic:blipFill>
+                  <pic:spPr>
+                    <a:xfrm>
+                      <a:off x="0" y="0"/>
+                      <a:ext cx="5760720" cy="2266315"/>
+                    </a:xfrm>
+                    <a:prstGeom prst="rect">
+                      <a:avLst/>
+                    </a:prstGeom>
+                  </pic:spPr>
+                </pic:pic>
+              </a:graphicData>
+            </a:graphic>
+          </wp:inline>
+        </w:drawing>
+      </w:r>
+    </w:p>
+    <w:p>
+      <w:pPr>
         <w:rPr>
           <w:rFonts w:ascii="Bahnschrift SemiLight" w:hAnsi="Bahnschrift SemiLight"/>
           <w:color w:val="44546A" w:themeColor="text2"/>
@@ -2327,6 +3138,1694 @@
           <w:u w:val="single"/>
         </w:rPr>
       </w:pPr>
+    </w:p>
+    <w:p>
+      <w:pPr>
+        <w:rPr>
+          <w:rFonts w:ascii="Bahnschrift SemiLight" w:hAnsi="Bahnschrift SemiLight"/>
+          <w:color w:val="44546A" w:themeColor="text2"/>
+          <w:sz w:val="24"/>
+          <w:szCs w:val="24"/>
+          <w:u w:val="single"/>
+        </w:rPr>
+      </w:pPr>
+    </w:p>
+    <w:p>
+      <w:pPr>
+        <w:pStyle w:val="Listaszerbekezds"/>
+        <w:numPr>
+          <w:ilvl w:val="0"/>
+          <w:numId w:val="11"/>
+        </w:numPr>
+        <w:rPr>
+          <w:rFonts w:ascii="Bahnschrift SemiLight" w:hAnsi="Bahnschrift SemiLight"/>
+          <w:color w:val="000000" w:themeColor="text1"/>
+          <w:sz w:val="24"/>
+          <w:szCs w:val="24"/>
+        </w:rPr>
+      </w:pPr>
+      <w:r>
+        <w:rPr>
+          <w:rFonts w:ascii="Bahnschrift SemiLight" w:hAnsi="Bahnschrift SemiLight"/>
+          <w:color w:val="000000" w:themeColor="text1"/>
+          <w:sz w:val="24"/>
+          <w:szCs w:val="24"/>
+        </w:rPr>
+        <w:lastRenderedPageBreak/>
+        <w:t>E</w:t>
+      </w:r>
+      <w:r>
+        <w:rPr>
+          <w:rFonts w:ascii="Bahnschrift SemiLight" w:hAnsi="Bahnschrift SemiLight"/>
+          <w:color w:val="000000" w:themeColor="text1"/>
+          <w:sz w:val="24"/>
+          <w:szCs w:val="24"/>
+        </w:rPr>
+        <w:t xml:space="preserve">zt követően </w:t>
+      </w:r>
+      <w:r>
+        <w:rPr>
+          <w:rFonts w:ascii="Bahnschrift SemiLight" w:hAnsi="Bahnschrift SemiLight"/>
+          <w:color w:val="000000" w:themeColor="text1"/>
+          <w:sz w:val="24"/>
+          <w:szCs w:val="24"/>
+        </w:rPr>
+        <w:t xml:space="preserve">kidobja nekünk a lehetséges opciókat  , hogy </w:t>
+      </w:r>
+      <w:proofErr w:type="spellStart"/>
+      <w:r>
+        <w:rPr>
+          <w:rFonts w:ascii="Bahnschrift SemiLight" w:hAnsi="Bahnschrift SemiLight"/>
+          <w:color w:val="000000" w:themeColor="text1"/>
+          <w:sz w:val="24"/>
+          <w:szCs w:val="24"/>
+        </w:rPr>
+        <w:t>pl</w:t>
+      </w:r>
+      <w:proofErr w:type="spellEnd"/>
+      <w:r>
+        <w:rPr>
+          <w:rFonts w:ascii="Bahnschrift SemiLight" w:hAnsi="Bahnschrift SemiLight"/>
+          <w:color w:val="000000" w:themeColor="text1"/>
+          <w:sz w:val="24"/>
+          <w:szCs w:val="24"/>
+        </w:rPr>
+        <w:t xml:space="preserve"> .com vagy esetleg .</w:t>
+      </w:r>
+      <w:proofErr w:type="spellStart"/>
+      <w:r>
+        <w:rPr>
+          <w:rFonts w:ascii="Bahnschrift SemiLight" w:hAnsi="Bahnschrift SemiLight"/>
+          <w:color w:val="000000" w:themeColor="text1"/>
+          <w:sz w:val="24"/>
+          <w:szCs w:val="24"/>
+        </w:rPr>
+        <w:t>eu</w:t>
+      </w:r>
+      <w:proofErr w:type="spellEnd"/>
+      <w:r>
+        <w:rPr>
+          <w:rFonts w:ascii="Bahnschrift SemiLight" w:hAnsi="Bahnschrift SemiLight"/>
+          <w:color w:val="000000" w:themeColor="text1"/>
+          <w:sz w:val="24"/>
+          <w:szCs w:val="24"/>
+        </w:rPr>
+        <w:t xml:space="preserve"> legyen, emellett azt is láthatjuk , hogy melyik mennyibe kerül illetve mennyi időre foglalható</w:t>
+      </w:r>
+    </w:p>
+    <w:p>
+      <w:pPr>
+        <w:pStyle w:val="Listaszerbekezds"/>
+        <w:ind w:left="1080"/>
+        <w:rPr>
+          <w:rFonts w:ascii="Bahnschrift SemiLight" w:hAnsi="Bahnschrift SemiLight"/>
+          <w:color w:val="000000" w:themeColor="text1"/>
+          <w:sz w:val="24"/>
+          <w:szCs w:val="24"/>
+        </w:rPr>
+      </w:pPr>
+    </w:p>
+    <w:p>
+      <w:pPr>
+        <w:rPr>
+          <w:rFonts w:ascii="Bahnschrift SemiLight" w:hAnsi="Bahnschrift SemiLight"/>
+          <w:color w:val="000000" w:themeColor="text1"/>
+          <w:sz w:val="24"/>
+          <w:szCs w:val="24"/>
+        </w:rPr>
+      </w:pPr>
+      <w:r>
+        <w:rPr>
+          <w:noProof/>
+        </w:rPr>
+        <w:drawing>
+          <wp:inline distT="0" distB="0" distL="0" distR="0" wp14:anchorId="2409B89B" wp14:editId="2867C3A3">
+            <wp:extent cx="5760720" cy="3054350"/>
+            <wp:effectExtent l="0" t="0" r="0" b="0"/>
+            <wp:docPr id="5" name="Kép 5"/>
+            <wp:cNvGraphicFramePr>
+              <a:graphicFrameLocks xmlns:a="http://schemas.openxmlformats.org/drawingml/2006/main" noChangeAspect="1"/>
+            </wp:cNvGraphicFramePr>
+            <a:graphic xmlns:a="http://schemas.openxmlformats.org/drawingml/2006/main">
+              <a:graphicData uri="http://schemas.openxmlformats.org/drawingml/2006/picture">
+                <pic:pic xmlns:pic="http://schemas.openxmlformats.org/drawingml/2006/picture">
+                  <pic:nvPicPr>
+                    <pic:cNvPr id="1" name=""/>
+                    <pic:cNvPicPr/>
+                  </pic:nvPicPr>
+                  <pic:blipFill>
+                    <a:blip r:embed="rId8"/>
+                    <a:stretch>
+                      <a:fillRect/>
+                    </a:stretch>
+                  </pic:blipFill>
+                  <pic:spPr>
+                    <a:xfrm>
+                      <a:off x="0" y="0"/>
+                      <a:ext cx="5760720" cy="3054350"/>
+                    </a:xfrm>
+                    <a:prstGeom prst="rect">
+                      <a:avLst/>
+                    </a:prstGeom>
+                  </pic:spPr>
+                </pic:pic>
+              </a:graphicData>
+            </a:graphic>
+          </wp:inline>
+        </w:drawing>
+      </w:r>
+    </w:p>
+    <w:p>
+      <w:pPr>
+        <w:rPr>
+          <w:rFonts w:ascii="Bahnschrift SemiLight" w:hAnsi="Bahnschrift SemiLight"/>
+          <w:color w:val="000000" w:themeColor="text1"/>
+          <w:sz w:val="24"/>
+          <w:szCs w:val="24"/>
+        </w:rPr>
+      </w:pPr>
+    </w:p>
+    <w:p>
+      <w:pPr>
+        <w:pStyle w:val="Listaszerbekezds"/>
+        <w:numPr>
+          <w:ilvl w:val="0"/>
+          <w:numId w:val="11"/>
+        </w:numPr>
+        <w:rPr>
+          <w:rFonts w:ascii="Bahnschrift SemiLight" w:hAnsi="Bahnschrift SemiLight"/>
+          <w:color w:val="000000" w:themeColor="text1"/>
+          <w:sz w:val="24"/>
+          <w:szCs w:val="24"/>
+        </w:rPr>
+      </w:pPr>
+      <w:r>
+        <w:rPr>
+          <w:rFonts w:ascii="Bahnschrift SemiLight" w:hAnsi="Bahnschrift SemiLight"/>
+          <w:color w:val="000000" w:themeColor="text1"/>
+          <w:sz w:val="24"/>
+          <w:szCs w:val="24"/>
+        </w:rPr>
+        <w:t>Ha megtaláltuk melyik a szimpatikus akkor rákattintunk a jobb oldalt található ’Hozzáadás a kosárhoz’ és ez jelenik meg</w:t>
+      </w:r>
+    </w:p>
+    <w:p>
+      <w:pPr>
+        <w:rPr>
+          <w:rFonts w:ascii="Bahnschrift SemiLight" w:hAnsi="Bahnschrift SemiLight"/>
+          <w:color w:val="000000" w:themeColor="text1"/>
+          <w:sz w:val="24"/>
+          <w:szCs w:val="24"/>
+        </w:rPr>
+      </w:pPr>
+      <w:r>
+        <w:rPr>
+          <w:noProof/>
+        </w:rPr>
+        <w:drawing>
+          <wp:inline distT="0" distB="0" distL="0" distR="0" wp14:anchorId="45956A40" wp14:editId="7B70F52F">
+            <wp:extent cx="5760720" cy="3778885"/>
+            <wp:effectExtent l="0" t="0" r="0" b="0"/>
+            <wp:docPr id="6" name="Kép 6"/>
+            <wp:cNvGraphicFramePr>
+              <a:graphicFrameLocks xmlns:a="http://schemas.openxmlformats.org/drawingml/2006/main" noChangeAspect="1"/>
+            </wp:cNvGraphicFramePr>
+            <a:graphic xmlns:a="http://schemas.openxmlformats.org/drawingml/2006/main">
+              <a:graphicData uri="http://schemas.openxmlformats.org/drawingml/2006/picture">
+                <pic:pic xmlns:pic="http://schemas.openxmlformats.org/drawingml/2006/picture">
+                  <pic:nvPicPr>
+                    <pic:cNvPr id="1" name=""/>
+                    <pic:cNvPicPr/>
+                  </pic:nvPicPr>
+                  <pic:blipFill>
+                    <a:blip r:embed="rId9"/>
+                    <a:stretch>
+                      <a:fillRect/>
+                    </a:stretch>
+                  </pic:blipFill>
+                  <pic:spPr>
+                    <a:xfrm>
+                      <a:off x="0" y="0"/>
+                      <a:ext cx="5760720" cy="3778885"/>
+                    </a:xfrm>
+                    <a:prstGeom prst="rect">
+                      <a:avLst/>
+                    </a:prstGeom>
+                  </pic:spPr>
+                </pic:pic>
+              </a:graphicData>
+            </a:graphic>
+          </wp:inline>
+        </w:drawing>
+      </w:r>
+    </w:p>
+    <w:p>
+      <w:pPr>
+        <w:rPr>
+          <w:rFonts w:ascii="Bahnschrift SemiLight" w:hAnsi="Bahnschrift SemiLight"/>
+          <w:color w:val="000000" w:themeColor="text1"/>
+          <w:sz w:val="24"/>
+          <w:szCs w:val="24"/>
+        </w:rPr>
+      </w:pPr>
+    </w:p>
+    <w:p>
+      <w:pPr>
+        <w:pStyle w:val="Listaszerbekezds"/>
+        <w:numPr>
+          <w:ilvl w:val="0"/>
+          <w:numId w:val="11"/>
+        </w:numPr>
+        <w:rPr>
+          <w:rFonts w:ascii="Bahnschrift SemiLight" w:hAnsi="Bahnschrift SemiLight"/>
+          <w:color w:val="000000" w:themeColor="text1"/>
+          <w:sz w:val="24"/>
+          <w:szCs w:val="24"/>
+        </w:rPr>
+      </w:pPr>
+      <w:r>
+        <w:rPr>
+          <w:rFonts w:ascii="Bahnschrift SemiLight" w:hAnsi="Bahnschrift SemiLight"/>
+          <w:color w:val="000000" w:themeColor="text1"/>
+          <w:sz w:val="24"/>
+          <w:szCs w:val="24"/>
+        </w:rPr>
+        <w:t>Kiválaszthatjuk , hogy milyen opciókkal kérjük, majd tovább kattintunk a ’Tovább’ gombra</w:t>
+      </w:r>
+    </w:p>
+    <w:p>
+      <w:pPr>
+        <w:pStyle w:val="Listaszerbekezds"/>
+        <w:ind w:left="1080"/>
+        <w:rPr>
+          <w:rFonts w:ascii="Bahnschrift SemiLight" w:hAnsi="Bahnschrift SemiLight"/>
+          <w:color w:val="000000" w:themeColor="text1"/>
+          <w:sz w:val="24"/>
+          <w:szCs w:val="24"/>
+        </w:rPr>
+      </w:pPr>
+    </w:p>
+    <w:p>
+      <w:pPr>
+        <w:rPr>
+          <w:rFonts w:ascii="Bahnschrift SemiLight" w:hAnsi="Bahnschrift SemiLight"/>
+          <w:color w:val="44546A" w:themeColor="text2"/>
+          <w:sz w:val="24"/>
+          <w:szCs w:val="24"/>
+          <w:u w:val="single"/>
+        </w:rPr>
+      </w:pPr>
+      <w:r>
+        <w:rPr>
+          <w:noProof/>
+        </w:rPr>
+        <w:drawing>
+          <wp:inline distT="0" distB="0" distL="0" distR="0" wp14:anchorId="7E17F0D6" wp14:editId="16F2BD10">
+            <wp:extent cx="5760720" cy="3749040"/>
+            <wp:effectExtent l="0" t="0" r="0" b="3810"/>
+            <wp:docPr id="7" name="Kép 7"/>
+            <wp:cNvGraphicFramePr>
+              <a:graphicFrameLocks xmlns:a="http://schemas.openxmlformats.org/drawingml/2006/main" noChangeAspect="1"/>
+            </wp:cNvGraphicFramePr>
+            <a:graphic xmlns:a="http://schemas.openxmlformats.org/drawingml/2006/main">
+              <a:graphicData uri="http://schemas.openxmlformats.org/drawingml/2006/picture">
+                <pic:pic xmlns:pic="http://schemas.openxmlformats.org/drawingml/2006/picture">
+                  <pic:nvPicPr>
+                    <pic:cNvPr id="1" name=""/>
+                    <pic:cNvPicPr/>
+                  </pic:nvPicPr>
+                  <pic:blipFill>
+                    <a:blip r:embed="rId10"/>
+                    <a:stretch>
+                      <a:fillRect/>
+                    </a:stretch>
+                  </pic:blipFill>
+                  <pic:spPr>
+                    <a:xfrm>
+                      <a:off x="0" y="0"/>
+                      <a:ext cx="5760720" cy="3749040"/>
+                    </a:xfrm>
+                    <a:prstGeom prst="rect">
+                      <a:avLst/>
+                    </a:prstGeom>
+                  </pic:spPr>
+                </pic:pic>
+              </a:graphicData>
+            </a:graphic>
+          </wp:inline>
+        </w:drawing>
+      </w:r>
+    </w:p>
+    <w:p>
+      <w:pPr>
+        <w:rPr>
+          <w:rFonts w:ascii="Bahnschrift SemiLight" w:hAnsi="Bahnschrift SemiLight"/>
+          <w:color w:val="44546A" w:themeColor="text2"/>
+          <w:sz w:val="24"/>
+          <w:szCs w:val="24"/>
+          <w:u w:val="single"/>
+        </w:rPr>
+      </w:pPr>
+    </w:p>
+    <w:p>
+      <w:pPr>
+        <w:pStyle w:val="Listaszerbekezds"/>
+        <w:numPr>
+          <w:ilvl w:val="0"/>
+          <w:numId w:val="11"/>
+        </w:numPr>
+        <w:rPr>
+          <w:rFonts w:ascii="Bahnschrift SemiLight" w:hAnsi="Bahnschrift SemiLight"/>
+          <w:color w:val="000000" w:themeColor="text1"/>
+          <w:sz w:val="24"/>
+          <w:szCs w:val="24"/>
+        </w:rPr>
+      </w:pPr>
+      <w:r>
+        <w:rPr>
+          <w:rFonts w:ascii="Bahnschrift SemiLight" w:hAnsi="Bahnschrift SemiLight"/>
+          <w:color w:val="000000" w:themeColor="text1"/>
+          <w:sz w:val="24"/>
+          <w:szCs w:val="24"/>
+        </w:rPr>
+        <w:t>Megkapjuk  a véglegesítését ami összefoglalja, hogy mennyibe is fog ez nekünk kerülni illetve lehet hozza SSL tanúsítványt vásárolni ami a biztonságért felel</w:t>
+      </w:r>
+    </w:p>
+    <w:p>
+      <w:pPr>
+        <w:pStyle w:val="Listaszerbekezds"/>
+        <w:ind w:left="1080"/>
+        <w:rPr>
+          <w:rFonts w:ascii="Bahnschrift SemiLight" w:hAnsi="Bahnschrift SemiLight"/>
+          <w:color w:val="000000" w:themeColor="text1"/>
+          <w:sz w:val="24"/>
+          <w:szCs w:val="24"/>
+        </w:rPr>
+      </w:pPr>
+    </w:p>
+    <w:p>
+      <w:pPr>
+        <w:pStyle w:val="Listaszerbekezds"/>
+        <w:numPr>
+          <w:ilvl w:val="0"/>
+          <w:numId w:val="12"/>
+        </w:numPr>
+        <w:rPr>
+          <w:rFonts w:ascii="Bahnschrift SemiLight" w:hAnsi="Bahnschrift SemiLight"/>
+          <w:color w:val="000000" w:themeColor="text1"/>
+          <w:sz w:val="24"/>
+          <w:szCs w:val="24"/>
+        </w:rPr>
+      </w:pPr>
+      <w:r>
+        <w:rPr>
+          <w:rFonts w:ascii="Bahnschrift SemiLight" w:hAnsi="Bahnschrift SemiLight"/>
+          <w:color w:val="000000" w:themeColor="text1"/>
+          <w:sz w:val="24"/>
+          <w:szCs w:val="24"/>
+        </w:rPr>
+        <w:t xml:space="preserve">ha mindent átnéztünk és megvagyunk elégedve vele akkor rákattintunk az ’Áttekintés’ gombra és ez az oldal fogad minket ahol kitudjuk tölteni a személyes adatainkat, a biztonságos kommunikációhoz  </w:t>
+      </w:r>
+    </w:p>
+    <w:p>
+      <w:pPr>
+        <w:pStyle w:val="Listaszerbekezds"/>
+        <w:ind w:left="1068"/>
+        <w:rPr>
+          <w:rFonts w:ascii="Bahnschrift SemiLight" w:hAnsi="Bahnschrift SemiLight"/>
+          <w:color w:val="000000" w:themeColor="text1"/>
+          <w:sz w:val="24"/>
+          <w:szCs w:val="24"/>
+        </w:rPr>
+      </w:pPr>
+      <w:r>
+        <w:rPr>
+          <w:noProof/>
+        </w:rPr>
+        <w:drawing>
+          <wp:inline distT="0" distB="0" distL="0" distR="0" wp14:anchorId="49696098" wp14:editId="35093C28">
+            <wp:extent cx="3286125" cy="1799182"/>
+            <wp:effectExtent l="0" t="0" r="0" b="0"/>
+            <wp:docPr id="9" name="Kép 9"/>
+            <wp:cNvGraphicFramePr>
+              <a:graphicFrameLocks xmlns:a="http://schemas.openxmlformats.org/drawingml/2006/main" noChangeAspect="1"/>
+            </wp:cNvGraphicFramePr>
+            <a:graphic xmlns:a="http://schemas.openxmlformats.org/drawingml/2006/main">
+              <a:graphicData uri="http://schemas.openxmlformats.org/drawingml/2006/picture">
+                <pic:pic xmlns:pic="http://schemas.openxmlformats.org/drawingml/2006/picture">
+                  <pic:nvPicPr>
+                    <pic:cNvPr id="1" name=""/>
+                    <pic:cNvPicPr/>
+                  </pic:nvPicPr>
+                  <pic:blipFill>
+                    <a:blip r:embed="rId11"/>
+                    <a:stretch>
+                      <a:fillRect/>
+                    </a:stretch>
+                  </pic:blipFill>
+                  <pic:spPr>
+                    <a:xfrm>
+                      <a:off x="0" y="0"/>
+                      <a:ext cx="3395551" cy="1859094"/>
+                    </a:xfrm>
+                    <a:prstGeom prst="rect">
+                      <a:avLst/>
+                    </a:prstGeom>
+                  </pic:spPr>
+                </pic:pic>
+              </a:graphicData>
+            </a:graphic>
+          </wp:inline>
+        </w:drawing>
+      </w:r>
+    </w:p>
+    <w:p>
+      <w:pPr>
+        <w:pStyle w:val="Listaszerbekezds"/>
+        <w:ind w:left="1068"/>
+        <w:rPr>
+          <w:rFonts w:ascii="Bahnschrift SemiLight" w:hAnsi="Bahnschrift SemiLight"/>
+          <w:color w:val="000000" w:themeColor="text1"/>
+          <w:sz w:val="24"/>
+          <w:szCs w:val="24"/>
+        </w:rPr>
+      </w:pPr>
+    </w:p>
+    <w:p>
+      <w:pPr>
+        <w:rPr>
+          <w:rFonts w:ascii="Bahnschrift SemiLight" w:hAnsi="Bahnschrift SemiLight"/>
+          <w:color w:val="000000" w:themeColor="text1"/>
+          <w:sz w:val="24"/>
+          <w:szCs w:val="24"/>
+        </w:rPr>
+      </w:pPr>
+    </w:p>
+    <w:p>
+      <w:pPr>
+        <w:pStyle w:val="Listaszerbekezds"/>
+        <w:numPr>
+          <w:ilvl w:val="0"/>
+          <w:numId w:val="11"/>
+        </w:numPr>
+        <w:rPr>
+          <w:rFonts w:ascii="Bahnschrift SemiLight" w:hAnsi="Bahnschrift SemiLight"/>
+          <w:color w:val="000000" w:themeColor="text1"/>
+          <w:sz w:val="24"/>
+          <w:szCs w:val="24"/>
+        </w:rPr>
+      </w:pPr>
+      <w:r>
+        <w:rPr>
+          <w:rFonts w:ascii="Bahnschrift SemiLight" w:hAnsi="Bahnschrift SemiLight"/>
+          <w:color w:val="000000" w:themeColor="text1"/>
+          <w:sz w:val="24"/>
+          <w:szCs w:val="24"/>
+        </w:rPr>
+        <w:lastRenderedPageBreak/>
+        <w:t>Majd kiválasztjuk mivel szeretnénk fizeti, illetve ha ez megvan akkor már csak annyi dolgunk van, hogy rákattintsunk a ’Megrendelés elküldése’ gombra.</w:t>
+      </w:r>
+    </w:p>
+    <w:p>
+      <w:pPr>
+        <w:pStyle w:val="Listaszerbekezds"/>
+        <w:ind w:left="1080"/>
+        <w:rPr>
+          <w:rFonts w:ascii="Bahnschrift SemiLight" w:hAnsi="Bahnschrift SemiLight"/>
+          <w:color w:val="000000" w:themeColor="text1"/>
+          <w:sz w:val="24"/>
+          <w:szCs w:val="24"/>
+        </w:rPr>
+      </w:pPr>
+    </w:p>
+    <w:p>
+      <w:pPr>
+        <w:rPr>
+          <w:rFonts w:ascii="Bahnschrift SemiLight" w:hAnsi="Bahnschrift SemiLight"/>
+          <w:color w:val="000000" w:themeColor="text1"/>
+          <w:sz w:val="24"/>
+          <w:szCs w:val="24"/>
+        </w:rPr>
+      </w:pPr>
+      <w:r>
+        <w:rPr>
+          <w:noProof/>
+        </w:rPr>
+        <w:drawing>
+          <wp:inline distT="0" distB="0" distL="0" distR="0" wp14:anchorId="69AF43EA" wp14:editId="5C4DB58A">
+            <wp:extent cx="5760720" cy="2810510"/>
+            <wp:effectExtent l="0" t="0" r="0" b="8890"/>
+            <wp:docPr id="10" name="Kép 10"/>
+            <wp:cNvGraphicFramePr>
+              <a:graphicFrameLocks xmlns:a="http://schemas.openxmlformats.org/drawingml/2006/main" noChangeAspect="1"/>
+            </wp:cNvGraphicFramePr>
+            <a:graphic xmlns:a="http://schemas.openxmlformats.org/drawingml/2006/main">
+              <a:graphicData uri="http://schemas.openxmlformats.org/drawingml/2006/picture">
+                <pic:pic xmlns:pic="http://schemas.openxmlformats.org/drawingml/2006/picture">
+                  <pic:nvPicPr>
+                    <pic:cNvPr id="1" name=""/>
+                    <pic:cNvPicPr/>
+                  </pic:nvPicPr>
+                  <pic:blipFill>
+                    <a:blip r:embed="rId12"/>
+                    <a:stretch>
+                      <a:fillRect/>
+                    </a:stretch>
+                  </pic:blipFill>
+                  <pic:spPr>
+                    <a:xfrm>
+                      <a:off x="0" y="0"/>
+                      <a:ext cx="5760720" cy="2810510"/>
+                    </a:xfrm>
+                    <a:prstGeom prst="rect">
+                      <a:avLst/>
+                    </a:prstGeom>
+                  </pic:spPr>
+                </pic:pic>
+              </a:graphicData>
+            </a:graphic>
+          </wp:inline>
+        </w:drawing>
+      </w:r>
+    </w:p>
+    <w:p>
+      <w:pPr>
+        <w:rPr>
+          <w:rFonts w:ascii="Bahnschrift SemiLight" w:hAnsi="Bahnschrift SemiLight"/>
+          <w:color w:val="000000" w:themeColor="text1"/>
+          <w:sz w:val="24"/>
+          <w:szCs w:val="24"/>
+        </w:rPr>
+      </w:pPr>
+    </w:p>
+    <w:p>
+      <w:pPr>
+        <w:rPr>
+          <w:rFonts w:ascii="Bahnschrift SemiLight" w:hAnsi="Bahnschrift SemiLight"/>
+          <w:color w:val="000000" w:themeColor="text1"/>
+          <w:sz w:val="24"/>
+          <w:szCs w:val="24"/>
+        </w:rPr>
+      </w:pPr>
+      <w:r>
+        <w:rPr>
+          <w:rFonts w:ascii="Bahnschrift SemiLight" w:hAnsi="Bahnschrift SemiLight"/>
+          <w:color w:val="000000" w:themeColor="text1"/>
+          <w:sz w:val="24"/>
+          <w:szCs w:val="24"/>
+        </w:rPr>
+        <w:t xml:space="preserve">Véglegesen már csak várunk kell ameddig elkészítik nekünk ami általában 2-3 hét szokott lenni. </w:t>
+      </w:r>
+    </w:p>
+    <w:p>
+      <w:pPr>
+        <w:rPr>
+          <w:rFonts w:ascii="Bahnschrift SemiLight" w:hAnsi="Bahnschrift SemiLight"/>
+          <w:color w:val="000000" w:themeColor="text1"/>
+          <w:sz w:val="24"/>
+          <w:szCs w:val="24"/>
+        </w:rPr>
+      </w:pPr>
+    </w:p>
+    <w:p>
+      <w:pPr>
+        <w:rPr>
+          <w:rFonts w:ascii="Bahnschrift SemiLight" w:hAnsi="Bahnschrift SemiLight"/>
+          <w:color w:val="000000" w:themeColor="text1"/>
+          <w:sz w:val="24"/>
+          <w:szCs w:val="24"/>
+        </w:rPr>
+      </w:pPr>
+    </w:p>
+    <w:p>
+      <w:pPr>
+        <w:rPr>
+          <w:rFonts w:ascii="Bahnschrift SemiLight" w:hAnsi="Bahnschrift SemiLight"/>
+          <w:color w:val="000000" w:themeColor="text1"/>
+          <w:sz w:val="24"/>
+          <w:szCs w:val="24"/>
+        </w:rPr>
+      </w:pPr>
+    </w:p>
+    <w:p>
+      <w:pPr>
+        <w:rPr>
+          <w:rFonts w:ascii="Bahnschrift SemiLight" w:hAnsi="Bahnschrift SemiLight"/>
+          <w:color w:val="000000" w:themeColor="text1"/>
+          <w:sz w:val="24"/>
+          <w:szCs w:val="24"/>
+        </w:rPr>
+      </w:pPr>
+    </w:p>
+    <w:p>
+      <w:pPr>
+        <w:rPr>
+          <w:rFonts w:ascii="Bahnschrift SemiLight" w:hAnsi="Bahnschrift SemiLight"/>
+          <w:color w:val="000000" w:themeColor="text1"/>
+          <w:sz w:val="24"/>
+          <w:szCs w:val="24"/>
+        </w:rPr>
+      </w:pPr>
+    </w:p>
+    <w:p>
+      <w:pPr>
+        <w:rPr>
+          <w:rFonts w:ascii="Bahnschrift SemiLight" w:hAnsi="Bahnschrift SemiLight"/>
+          <w:color w:val="000000" w:themeColor="text1"/>
+          <w:sz w:val="24"/>
+          <w:szCs w:val="24"/>
+        </w:rPr>
+      </w:pPr>
+      <w:r>
+        <w:rPr>
+          <w:rFonts w:ascii="Bahnschrift SemiLight" w:hAnsi="Bahnschrift SemiLight"/>
+          <w:color w:val="000000" w:themeColor="text1"/>
+          <w:sz w:val="24"/>
+          <w:szCs w:val="24"/>
+        </w:rPr>
+        <w:t>[</w:t>
+      </w:r>
+      <w:r>
+        <w:rPr>
+          <w:rFonts w:ascii="Bahnschrift SemiLight" w:hAnsi="Bahnschrift SemiLight"/>
+          <w:color w:val="000000" w:themeColor="text1"/>
+          <w:sz w:val="24"/>
+          <w:szCs w:val="24"/>
+        </w:rPr>
+        <w:t xml:space="preserve"> </w:t>
+      </w:r>
+      <w:r>
+        <w:rPr>
+          <w:rFonts w:ascii="Bahnschrift SemiLight" w:hAnsi="Bahnschrift SemiLight"/>
+          <w:color w:val="FF0000"/>
+          <w:sz w:val="24"/>
+          <w:szCs w:val="24"/>
+        </w:rPr>
+        <w:t>Hozzá tenném azt , hogy sajnos mi nem voltunk enny</w:t>
+      </w:r>
+      <w:r>
+        <w:rPr>
+          <w:rFonts w:ascii="Bahnschrift SemiLight" w:hAnsi="Bahnschrift SemiLight"/>
+          <w:color w:val="FF0000"/>
+          <w:sz w:val="24"/>
+          <w:szCs w:val="24"/>
+        </w:rPr>
+        <w:t>i</w:t>
+      </w:r>
+      <w:r>
+        <w:rPr>
+          <w:rFonts w:ascii="Bahnschrift SemiLight" w:hAnsi="Bahnschrift SemiLight"/>
+          <w:color w:val="FF0000"/>
+          <w:sz w:val="24"/>
+          <w:szCs w:val="24"/>
+        </w:rPr>
+        <w:t>re</w:t>
+      </w:r>
+      <w:r>
+        <w:rPr>
+          <w:rFonts w:ascii="Bahnschrift SemiLight" w:hAnsi="Bahnschrift SemiLight"/>
+          <w:color w:val="FF0000"/>
+          <w:sz w:val="24"/>
+          <w:szCs w:val="24"/>
+        </w:rPr>
+        <w:t xml:space="preserve"> </w:t>
+      </w:r>
+      <w:r>
+        <w:rPr>
+          <w:rFonts w:ascii="Bahnschrift SemiLight" w:hAnsi="Bahnschrift SemiLight"/>
+          <w:color w:val="FF0000"/>
+          <w:sz w:val="24"/>
+          <w:szCs w:val="24"/>
+        </w:rPr>
+        <w:t>szerencsések</w:t>
+      </w:r>
+      <w:r>
+        <w:rPr>
+          <w:rFonts w:ascii="Bahnschrift SemiLight" w:hAnsi="Bahnschrift SemiLight"/>
+          <w:color w:val="FF0000"/>
+          <w:sz w:val="24"/>
+          <w:szCs w:val="24"/>
+        </w:rPr>
+        <w:t xml:space="preserve"> és mi 2  hónapon keresztül kommunikáltunk a céggel mert egy esetleges NÉV elírás történt, ezt követően egyből reagáltunk rá , hogy mihamarabb legyen meg a </w:t>
+      </w:r>
+      <w:proofErr w:type="spellStart"/>
+      <w:r>
+        <w:rPr>
+          <w:rFonts w:ascii="Bahnschrift SemiLight" w:hAnsi="Bahnschrift SemiLight"/>
+          <w:color w:val="FF0000"/>
+          <w:sz w:val="24"/>
+          <w:szCs w:val="24"/>
+        </w:rPr>
+        <w:t>domain</w:t>
+      </w:r>
+      <w:proofErr w:type="spellEnd"/>
+      <w:r>
+        <w:rPr>
+          <w:rFonts w:ascii="Bahnschrift SemiLight" w:hAnsi="Bahnschrift SemiLight"/>
+          <w:color w:val="FF0000"/>
+          <w:sz w:val="24"/>
+          <w:szCs w:val="24"/>
+        </w:rPr>
+        <w:t xml:space="preserve"> , sikeresen beadtam a szerződést a hivatalos javított névvel, ekkor hittük azt , hogy végre meglesz a </w:t>
+      </w:r>
+      <w:proofErr w:type="spellStart"/>
+      <w:r>
+        <w:rPr>
+          <w:rFonts w:ascii="Bahnschrift SemiLight" w:hAnsi="Bahnschrift SemiLight"/>
+          <w:color w:val="FF0000"/>
+          <w:sz w:val="24"/>
+          <w:szCs w:val="24"/>
+        </w:rPr>
+        <w:t>domain-ünk</w:t>
+      </w:r>
+      <w:proofErr w:type="spellEnd"/>
+      <w:r>
+        <w:rPr>
+          <w:rFonts w:ascii="Bahnschrift SemiLight" w:hAnsi="Bahnschrift SemiLight"/>
+          <w:color w:val="FF0000"/>
+          <w:sz w:val="24"/>
+          <w:szCs w:val="24"/>
+        </w:rPr>
+        <w:t xml:space="preserve"> , de nem…. . Állandóan csak az időt húzták és egyaltalán nem siettek, rengetek stressz után leírtam nekik a kulcs szót , hogy Vizsgára kellene, más napra meg is kaptuk…. </w:t>
+      </w:r>
+      <w:r>
+        <w:rPr>
+          <w:rFonts w:ascii="Bahnschrift SemiLight" w:hAnsi="Bahnschrift SemiLight"/>
+          <w:color w:val="000000" w:themeColor="text1"/>
+          <w:sz w:val="24"/>
+          <w:szCs w:val="24"/>
+        </w:rPr>
+        <w:t>]</w:t>
+      </w:r>
+    </w:p>
+    <w:p>
+      <w:pPr>
+        <w:rPr>
+          <w:rFonts w:ascii="Bahnschrift SemiLight" w:hAnsi="Bahnschrift SemiLight"/>
+          <w:color w:val="000000" w:themeColor="text1"/>
+          <w:sz w:val="24"/>
+          <w:szCs w:val="24"/>
+        </w:rPr>
+      </w:pPr>
+    </w:p>
+    <w:p>
+      <w:pPr>
+        <w:rPr>
+          <w:rFonts w:ascii="Bahnschrift SemiLight" w:hAnsi="Bahnschrift SemiLight"/>
+          <w:color w:val="000000" w:themeColor="text1"/>
+          <w:sz w:val="24"/>
+          <w:szCs w:val="24"/>
+        </w:rPr>
+      </w:pPr>
+    </w:p>
+    <w:p>
+      <w:pPr>
+        <w:rPr>
+          <w:rFonts w:ascii="Bahnschrift SemiLight" w:hAnsi="Bahnschrift SemiLight"/>
+          <w:color w:val="000000" w:themeColor="text1"/>
+          <w:sz w:val="24"/>
+          <w:szCs w:val="24"/>
+        </w:rPr>
+      </w:pPr>
+    </w:p>
+    <w:p>
+      <w:pPr>
+        <w:rPr>
+          <w:rFonts w:ascii="Bahnschrift SemiLight" w:hAnsi="Bahnschrift SemiLight"/>
+          <w:color w:val="000000" w:themeColor="text1"/>
+          <w:sz w:val="24"/>
+          <w:szCs w:val="24"/>
+        </w:rPr>
+      </w:pPr>
+    </w:p>
+    <w:p>
+      <w:pPr>
+        <w:pStyle w:val="Listaszerbekezds"/>
+        <w:numPr>
+          <w:ilvl w:val="0"/>
+          <w:numId w:val="11"/>
+        </w:numPr>
+        <w:rPr>
+          <w:rFonts w:ascii="Bahnschrift SemiLight" w:hAnsi="Bahnschrift SemiLight"/>
+          <w:color w:val="000000" w:themeColor="text1"/>
+          <w:sz w:val="24"/>
+          <w:szCs w:val="24"/>
+        </w:rPr>
+      </w:pPr>
+      <w:r>
+        <w:rPr>
+          <w:rFonts w:ascii="Bahnschrift SemiLight" w:hAnsi="Bahnschrift SemiLight"/>
+          <w:color w:val="000000" w:themeColor="text1"/>
+          <w:sz w:val="24"/>
+          <w:szCs w:val="24"/>
+        </w:rPr>
+        <w:lastRenderedPageBreak/>
+        <w:t xml:space="preserve">Lépésben ha megvan a </w:t>
+      </w:r>
+      <w:proofErr w:type="spellStart"/>
+      <w:r>
+        <w:rPr>
+          <w:rFonts w:ascii="Bahnschrift SemiLight" w:hAnsi="Bahnschrift SemiLight"/>
+          <w:color w:val="000000" w:themeColor="text1"/>
+          <w:sz w:val="24"/>
+          <w:szCs w:val="24"/>
+        </w:rPr>
+        <w:t>domain-ünk</w:t>
+      </w:r>
+      <w:proofErr w:type="spellEnd"/>
+      <w:r>
+        <w:rPr>
+          <w:rFonts w:ascii="Bahnschrift SemiLight" w:hAnsi="Bahnschrift SemiLight"/>
+          <w:color w:val="000000" w:themeColor="text1"/>
+          <w:sz w:val="24"/>
+          <w:szCs w:val="24"/>
+        </w:rPr>
+        <w:t xml:space="preserve">  akkor hozzá is csatolhatjuk a remek kis weboldalunkat, ezt a </w:t>
+      </w:r>
+      <w:proofErr w:type="spellStart"/>
+      <w:r>
+        <w:rPr>
+          <w:rFonts w:ascii="Bahnschrift SemiLight" w:hAnsi="Bahnschrift SemiLight"/>
+          <w:color w:val="000000" w:themeColor="text1"/>
+          <w:sz w:val="24"/>
+          <w:szCs w:val="24"/>
+        </w:rPr>
+        <w:t>cpanelen</w:t>
+      </w:r>
+      <w:proofErr w:type="spellEnd"/>
+      <w:r>
+        <w:rPr>
+          <w:rFonts w:ascii="Bahnschrift SemiLight" w:hAnsi="Bahnschrift SemiLight"/>
+          <w:color w:val="000000" w:themeColor="text1"/>
+          <w:sz w:val="24"/>
+          <w:szCs w:val="24"/>
+        </w:rPr>
+        <w:t xml:space="preserve"> belül tudjuk megtenni.</w:t>
+      </w:r>
+    </w:p>
+    <w:p>
+      <w:pPr>
+        <w:pStyle w:val="Listaszerbekezds"/>
+        <w:ind w:left="1080"/>
+        <w:rPr>
+          <w:rFonts w:ascii="Bahnschrift SemiLight" w:hAnsi="Bahnschrift SemiLight"/>
+          <w:color w:val="000000" w:themeColor="text1"/>
+          <w:sz w:val="24"/>
+          <w:szCs w:val="24"/>
+        </w:rPr>
+      </w:pPr>
+    </w:p>
+    <w:p>
+      <w:pPr>
+        <w:rPr>
+          <w:rFonts w:ascii="Bahnschrift SemiLight" w:hAnsi="Bahnschrift SemiLight"/>
+          <w:color w:val="000000" w:themeColor="text1"/>
+          <w:sz w:val="24"/>
+          <w:szCs w:val="24"/>
+        </w:rPr>
+      </w:pPr>
+      <w:r>
+        <w:rPr>
+          <w:noProof/>
+        </w:rPr>
+        <w:drawing>
+          <wp:inline distT="0" distB="0" distL="0" distR="0" wp14:anchorId="0A86AF1B" wp14:editId="51508822">
+            <wp:extent cx="5760720" cy="2472055"/>
+            <wp:effectExtent l="0" t="0" r="0" b="4445"/>
+            <wp:docPr id="11" name="Kép 11"/>
+            <wp:cNvGraphicFramePr>
+              <a:graphicFrameLocks xmlns:a="http://schemas.openxmlformats.org/drawingml/2006/main" noChangeAspect="1"/>
+            </wp:cNvGraphicFramePr>
+            <a:graphic xmlns:a="http://schemas.openxmlformats.org/drawingml/2006/main">
+              <a:graphicData uri="http://schemas.openxmlformats.org/drawingml/2006/picture">
+                <pic:pic xmlns:pic="http://schemas.openxmlformats.org/drawingml/2006/picture">
+                  <pic:nvPicPr>
+                    <pic:cNvPr id="1" name=""/>
+                    <pic:cNvPicPr/>
+                  </pic:nvPicPr>
+                  <pic:blipFill>
+                    <a:blip r:embed="rId13"/>
+                    <a:stretch>
+                      <a:fillRect/>
+                    </a:stretch>
+                  </pic:blipFill>
+                  <pic:spPr>
+                    <a:xfrm>
+                      <a:off x="0" y="0"/>
+                      <a:ext cx="5760720" cy="2472055"/>
+                    </a:xfrm>
+                    <a:prstGeom prst="rect">
+                      <a:avLst/>
+                    </a:prstGeom>
+                  </pic:spPr>
+                </pic:pic>
+              </a:graphicData>
+            </a:graphic>
+          </wp:inline>
+        </w:drawing>
+      </w:r>
+    </w:p>
+    <w:p>
+      <w:pPr>
+        <w:rPr>
+          <w:rFonts w:ascii="Bahnschrift SemiLight" w:hAnsi="Bahnschrift SemiLight"/>
+          <w:color w:val="000000" w:themeColor="text1"/>
+          <w:sz w:val="24"/>
+          <w:szCs w:val="24"/>
+        </w:rPr>
+      </w:pPr>
+    </w:p>
+    <w:p>
+      <w:pPr>
+        <w:pStyle w:val="Listaszerbekezds"/>
+        <w:numPr>
+          <w:ilvl w:val="0"/>
+          <w:numId w:val="11"/>
+        </w:numPr>
+        <w:rPr>
+          <w:rFonts w:ascii="Bahnschrift SemiLight" w:hAnsi="Bahnschrift SemiLight"/>
+          <w:color w:val="000000" w:themeColor="text1"/>
+          <w:sz w:val="24"/>
+          <w:szCs w:val="24"/>
+        </w:rPr>
+      </w:pPr>
+      <w:r>
+        <w:rPr>
+          <w:rFonts w:ascii="Bahnschrift SemiLight" w:hAnsi="Bahnschrift SemiLight"/>
+          <w:color w:val="000000" w:themeColor="text1"/>
+          <w:sz w:val="24"/>
+          <w:szCs w:val="24"/>
+        </w:rPr>
+        <w:t>Ez a látvány fogad minket, ezt követően rákattintunk a ’Fájlok’ címkénél a fájl kezelő fülre.</w:t>
+      </w:r>
+    </w:p>
+    <w:p>
+      <w:pPr>
+        <w:pStyle w:val="Listaszerbekezds"/>
+        <w:ind w:left="1080"/>
+        <w:rPr>
+          <w:rFonts w:ascii="Bahnschrift SemiLight" w:hAnsi="Bahnschrift SemiLight"/>
+          <w:color w:val="000000" w:themeColor="text1"/>
+          <w:sz w:val="24"/>
+          <w:szCs w:val="24"/>
+        </w:rPr>
+      </w:pPr>
+    </w:p>
+    <w:p>
+      <w:pPr>
+        <w:rPr>
+          <w:rFonts w:ascii="Bahnschrift SemiLight" w:hAnsi="Bahnschrift SemiLight"/>
+          <w:color w:val="000000" w:themeColor="text1"/>
+          <w:sz w:val="24"/>
+          <w:szCs w:val="24"/>
+        </w:rPr>
+      </w:pPr>
+      <w:r>
+        <w:rPr>
+          <w:noProof/>
+        </w:rPr>
+        <w:drawing>
+          <wp:inline distT="0" distB="0" distL="0" distR="0" wp14:anchorId="02279473" wp14:editId="302353B0">
+            <wp:extent cx="5760720" cy="2223135"/>
+            <wp:effectExtent l="0" t="0" r="0" b="5715"/>
+            <wp:docPr id="12" name="Kép 12"/>
+            <wp:cNvGraphicFramePr>
+              <a:graphicFrameLocks xmlns:a="http://schemas.openxmlformats.org/drawingml/2006/main" noChangeAspect="1"/>
+            </wp:cNvGraphicFramePr>
+            <a:graphic xmlns:a="http://schemas.openxmlformats.org/drawingml/2006/main">
+              <a:graphicData uri="http://schemas.openxmlformats.org/drawingml/2006/picture">
+                <pic:pic xmlns:pic="http://schemas.openxmlformats.org/drawingml/2006/picture">
+                  <pic:nvPicPr>
+                    <pic:cNvPr id="1" name=""/>
+                    <pic:cNvPicPr/>
+                  </pic:nvPicPr>
+                  <pic:blipFill>
+                    <a:blip r:embed="rId14"/>
+                    <a:stretch>
+                      <a:fillRect/>
+                    </a:stretch>
+                  </pic:blipFill>
+                  <pic:spPr>
+                    <a:xfrm>
+                      <a:off x="0" y="0"/>
+                      <a:ext cx="5760720" cy="2223135"/>
+                    </a:xfrm>
+                    <a:prstGeom prst="rect">
+                      <a:avLst/>
+                    </a:prstGeom>
+                  </pic:spPr>
+                </pic:pic>
+              </a:graphicData>
+            </a:graphic>
+          </wp:inline>
+        </w:drawing>
+      </w:r>
+    </w:p>
+    <w:p>
+      <w:pPr>
+        <w:rPr>
+          <w:rFonts w:ascii="Bahnschrift SemiLight" w:hAnsi="Bahnschrift SemiLight"/>
+          <w:color w:val="000000" w:themeColor="text1"/>
+          <w:sz w:val="24"/>
+          <w:szCs w:val="24"/>
+        </w:rPr>
+      </w:pPr>
+    </w:p>
+    <w:p>
+      <w:pPr>
+        <w:pStyle w:val="Listaszerbekezds"/>
+        <w:numPr>
+          <w:ilvl w:val="0"/>
+          <w:numId w:val="11"/>
+        </w:numPr>
+        <w:rPr>
+          <w:rFonts w:ascii="Bahnschrift SemiLight" w:hAnsi="Bahnschrift SemiLight"/>
+          <w:color w:val="000000" w:themeColor="text1"/>
+          <w:sz w:val="24"/>
+          <w:szCs w:val="24"/>
+        </w:rPr>
+      </w:pPr>
+      <w:r>
+        <w:rPr>
+          <w:rFonts w:ascii="Bahnschrift SemiLight" w:hAnsi="Bahnschrift SemiLight"/>
+          <w:color w:val="000000" w:themeColor="text1"/>
+          <w:sz w:val="24"/>
+          <w:szCs w:val="24"/>
+        </w:rPr>
+        <w:t xml:space="preserve">nekünk már felvan töltve viszont itt hozzá férünk minden belsős dologhoz, rákattintunk a </w:t>
+      </w:r>
+      <w:r>
+        <w:rPr>
+          <w:noProof/>
+        </w:rPr>
+        <w:drawing>
+          <wp:inline distT="0" distB="0" distL="0" distR="0" wp14:anchorId="712D204F" wp14:editId="4B587CF4">
+            <wp:extent cx="5760720" cy="186055"/>
+            <wp:effectExtent l="0" t="0" r="0" b="4445"/>
+            <wp:docPr id="13" name="Kép 13"/>
+            <wp:cNvGraphicFramePr>
+              <a:graphicFrameLocks xmlns:a="http://schemas.openxmlformats.org/drawingml/2006/main" noChangeAspect="1"/>
+            </wp:cNvGraphicFramePr>
+            <a:graphic xmlns:a="http://schemas.openxmlformats.org/drawingml/2006/main">
+              <a:graphicData uri="http://schemas.openxmlformats.org/drawingml/2006/picture">
+                <pic:pic xmlns:pic="http://schemas.openxmlformats.org/drawingml/2006/picture">
+                  <pic:nvPicPr>
+                    <pic:cNvPr id="1" name=""/>
+                    <pic:cNvPicPr/>
+                  </pic:nvPicPr>
+                  <pic:blipFill>
+                    <a:blip r:embed="rId15"/>
+                    <a:stretch>
+                      <a:fillRect/>
+                    </a:stretch>
+                  </pic:blipFill>
+                  <pic:spPr>
+                    <a:xfrm>
+                      <a:off x="0" y="0"/>
+                      <a:ext cx="5760720" cy="186055"/>
+                    </a:xfrm>
+                    <a:prstGeom prst="rect">
+                      <a:avLst/>
+                    </a:prstGeom>
+                  </pic:spPr>
+                </pic:pic>
+              </a:graphicData>
+            </a:graphic>
+          </wp:inline>
+        </w:drawing>
+      </w:r>
+    </w:p>
+    <w:p>
+      <w:pPr>
+        <w:pStyle w:val="Listaszerbekezds"/>
+        <w:ind w:left="1080"/>
+        <w:rPr>
+          <w:noProof/>
+        </w:rPr>
+      </w:pPr>
+      <w:r>
+        <w:rPr>
+          <w:rFonts w:ascii="Bahnschrift SemiLight" w:hAnsi="Bahnschrift SemiLight"/>
+          <w:color w:val="000000" w:themeColor="text1"/>
+          <w:sz w:val="24"/>
+          <w:szCs w:val="24"/>
+        </w:rPr>
+        <w:t xml:space="preserve">fájlra, és megnyitjuk , ebben van </w:t>
+      </w:r>
+      <w:r>
+        <w:rPr>
+          <w:rFonts w:ascii="Bahnschrift SemiLight" w:hAnsi="Bahnschrift SemiLight"/>
+          <w:color w:val="000000" w:themeColor="text1"/>
+          <w:sz w:val="24"/>
+          <w:szCs w:val="24"/>
+        </w:rPr>
+        <w:t>található meg a mi</w:t>
+      </w:r>
+      <w:r>
+        <w:rPr>
+          <w:rFonts w:ascii="Bahnschrift SemiLight" w:hAnsi="Bahnschrift SemiLight"/>
+          <w:color w:val="000000" w:themeColor="text1"/>
+          <w:sz w:val="24"/>
+          <w:szCs w:val="24"/>
+        </w:rPr>
+        <w:t xml:space="preserve"> weboldalunk amit készítettünk.</w:t>
+      </w:r>
+      <w:r>
+        <w:rPr>
+          <w:noProof/>
+        </w:rPr>
+        <w:t xml:space="preserve"> </w:t>
+      </w:r>
+    </w:p>
+    <w:p>
+      <w:pPr>
+        <w:pStyle w:val="Listaszerbekezds"/>
+        <w:ind w:left="1080"/>
+        <w:rPr>
+          <w:rFonts w:ascii="Bahnschrift SemiLight" w:hAnsi="Bahnschrift SemiLight"/>
+          <w:color w:val="000000" w:themeColor="text1"/>
+          <w:sz w:val="24"/>
+          <w:szCs w:val="24"/>
+        </w:rPr>
+      </w:pPr>
+    </w:p>
+    <w:p>
+      <w:pPr>
+        <w:pStyle w:val="Listaszerbekezds"/>
+        <w:ind w:left="1080"/>
+        <w:rPr>
+          <w:rFonts w:ascii="Bahnschrift SemiLight" w:hAnsi="Bahnschrift SemiLight"/>
+          <w:color w:val="000000" w:themeColor="text1"/>
+          <w:sz w:val="24"/>
+          <w:szCs w:val="24"/>
+        </w:rPr>
+      </w:pPr>
+      <w:r>
+        <w:rPr>
+          <w:noProof/>
+        </w:rPr>
+        <w:drawing>
+          <wp:anchor distT="0" distB="0" distL="114300" distR="114300" simplePos="0" relativeHeight="251658240" behindDoc="1" locked="0" layoutInCell="1" allowOverlap="1" wp14:anchorId="08CC52F9">
+            <wp:simplePos x="0" y="0"/>
+            <wp:positionH relativeFrom="column">
+              <wp:posOffset>1043305</wp:posOffset>
+            </wp:positionH>
+            <wp:positionV relativeFrom="paragraph">
+              <wp:posOffset>-312420</wp:posOffset>
+            </wp:positionV>
+            <wp:extent cx="2628900" cy="1089660"/>
+            <wp:effectExtent l="0" t="0" r="0" b="0"/>
+            <wp:wrapThrough wrapText="bothSides">
+              <wp:wrapPolygon edited="0">
+                <wp:start x="0" y="0"/>
+                <wp:lineTo x="0" y="21147"/>
+                <wp:lineTo x="21443" y="21147"/>
+                <wp:lineTo x="21443" y="0"/>
+                <wp:lineTo x="0" y="0"/>
+              </wp:wrapPolygon>
+            </wp:wrapThrough>
+            <wp:docPr id="14" name="Kép 14"/>
+            <wp:cNvGraphicFramePr>
+              <a:graphicFrameLocks xmlns:a="http://schemas.openxmlformats.org/drawingml/2006/main" noChangeAspect="1"/>
+            </wp:cNvGraphicFramePr>
+            <a:graphic xmlns:a="http://schemas.openxmlformats.org/drawingml/2006/main">
+              <a:graphicData uri="http://schemas.openxmlformats.org/drawingml/2006/picture">
+                <pic:pic xmlns:pic="http://schemas.openxmlformats.org/drawingml/2006/picture">
+                  <pic:nvPicPr>
+                    <pic:cNvPr id="1" name=""/>
+                    <pic:cNvPicPr/>
+                  </pic:nvPicPr>
+                  <pic:blipFill>
+                    <a:blip r:embed="rId16" cstate="print">
+                      <a:extLst>
+                        <a:ext uri="{28A0092B-C50C-407E-A947-70E740481C1C}">
+                          <a14:useLocalDpi xmlns:a14="http://schemas.microsoft.com/office/drawing/2010/main" val="0"/>
+                        </a:ext>
+                      </a:extLst>
+                    </a:blip>
+                    <a:stretch>
+                      <a:fillRect/>
+                    </a:stretch>
+                  </pic:blipFill>
+                  <pic:spPr>
+                    <a:xfrm>
+                      <a:off x="0" y="0"/>
+                      <a:ext cx="2628900" cy="1089660"/>
+                    </a:xfrm>
+                    <a:prstGeom prst="rect">
+                      <a:avLst/>
+                    </a:prstGeom>
+                  </pic:spPr>
+                </pic:pic>
+              </a:graphicData>
+            </a:graphic>
+            <wp14:sizeRelH relativeFrom="margin">
+              <wp14:pctWidth>0</wp14:pctWidth>
+            </wp14:sizeRelH>
+            <wp14:sizeRelV relativeFrom="margin">
+              <wp14:pctHeight>0</wp14:pctHeight>
+            </wp14:sizeRelV>
+          </wp:anchor>
+        </w:drawing>
+      </w:r>
+    </w:p>
+    <w:p>
+      <w:pPr>
+        <w:pStyle w:val="Listaszerbekezds"/>
+        <w:ind w:left="1080"/>
+        <w:rPr>
+          <w:rFonts w:ascii="Bahnschrift SemiLight" w:hAnsi="Bahnschrift SemiLight"/>
+          <w:color w:val="000000" w:themeColor="text1"/>
+          <w:sz w:val="24"/>
+          <w:szCs w:val="24"/>
+        </w:rPr>
+      </w:pPr>
+    </w:p>
+    <w:p>
+      <w:pPr>
+        <w:pStyle w:val="Listaszerbekezds"/>
+        <w:ind w:left="1080"/>
+        <w:rPr>
+          <w:rFonts w:ascii="Bahnschrift SemiLight" w:hAnsi="Bahnschrift SemiLight"/>
+          <w:color w:val="000000" w:themeColor="text1"/>
+          <w:sz w:val="24"/>
+          <w:szCs w:val="24"/>
+        </w:rPr>
+      </w:pPr>
+    </w:p>
+    <w:p>
+      <w:pPr>
+        <w:pStyle w:val="Listaszerbekezds"/>
+        <w:ind w:left="1080"/>
+        <w:rPr>
+          <w:rFonts w:ascii="Bahnschrift SemiLight" w:hAnsi="Bahnschrift SemiLight"/>
+          <w:color w:val="000000" w:themeColor="text1"/>
+          <w:sz w:val="24"/>
+          <w:szCs w:val="24"/>
+        </w:rPr>
+      </w:pPr>
+    </w:p>
+    <w:p>
+      <w:pPr>
+        <w:pStyle w:val="Listaszerbekezds"/>
+        <w:ind w:left="1080"/>
+        <w:jc w:val="center"/>
+        <w:rPr>
+          <w:rFonts w:ascii="Bahnschrift SemiLight" w:hAnsi="Bahnschrift SemiLight"/>
+          <w:color w:val="44546A" w:themeColor="text2"/>
+          <w:sz w:val="30"/>
+          <w:szCs w:val="30"/>
+        </w:rPr>
+      </w:pPr>
+      <w:proofErr w:type="spellStart"/>
+      <w:r>
+        <w:rPr>
+          <w:rFonts w:ascii="Bahnschrift SemiLight" w:hAnsi="Bahnschrift SemiLight"/>
+          <w:color w:val="44546A" w:themeColor="text2"/>
+          <w:sz w:val="30"/>
+          <w:szCs w:val="30"/>
+        </w:rPr>
+        <w:lastRenderedPageBreak/>
+        <w:t>Github</w:t>
+      </w:r>
+      <w:proofErr w:type="spellEnd"/>
+      <w:r>
+        <w:rPr>
+          <w:rFonts w:ascii="Bahnschrift SemiLight" w:hAnsi="Bahnschrift SemiLight"/>
+          <w:color w:val="44546A" w:themeColor="text2"/>
+          <w:sz w:val="30"/>
+          <w:szCs w:val="30"/>
+        </w:rPr>
+        <w:t xml:space="preserve"> és környezete</w:t>
+      </w:r>
+    </w:p>
+    <w:p>
+      <w:pPr>
+        <w:pStyle w:val="Listaszerbekezds"/>
+        <w:ind w:left="1080"/>
+        <w:jc w:val="center"/>
+        <w:rPr>
+          <w:rFonts w:ascii="Bahnschrift SemiLight" w:hAnsi="Bahnschrift SemiLight"/>
+          <w:color w:val="44546A" w:themeColor="text2"/>
+          <w:sz w:val="30"/>
+          <w:szCs w:val="30"/>
+        </w:rPr>
+      </w:pPr>
+    </w:p>
+    <w:p>
+      <w:pPr>
+        <w:pStyle w:val="Listaszerbekezds"/>
+        <w:ind w:left="1080"/>
+        <w:jc w:val="center"/>
+        <w:rPr>
+          <w:rFonts w:ascii="Bahnschrift SemiLight" w:hAnsi="Bahnschrift SemiLight"/>
+          <w:color w:val="44546A" w:themeColor="text2"/>
+          <w:sz w:val="30"/>
+          <w:szCs w:val="30"/>
+        </w:rPr>
+      </w:pPr>
+    </w:p>
+    <w:p>
+      <w:pPr>
+        <w:pStyle w:val="Listaszerbekezds"/>
+        <w:ind w:left="1080"/>
+        <w:rPr>
+          <w:rFonts w:ascii="Bahnschrift SemiLight" w:hAnsi="Bahnschrift SemiLight"/>
+          <w:color w:val="000000" w:themeColor="text1"/>
+          <w:sz w:val="24"/>
+          <w:szCs w:val="24"/>
+        </w:rPr>
+      </w:pPr>
+      <w:r>
+        <w:rPr>
+          <w:rFonts w:ascii="Bahnschrift SemiLight" w:hAnsi="Bahnschrift SemiLight"/>
+          <w:color w:val="000000" w:themeColor="text1"/>
+          <w:sz w:val="24"/>
+          <w:szCs w:val="24"/>
+        </w:rPr>
+        <w:t xml:space="preserve">A csapattársammal elsősorban létrehoztunk egy közös mappát a </w:t>
+      </w:r>
+      <w:proofErr w:type="spellStart"/>
+      <w:r>
+        <w:rPr>
+          <w:rFonts w:ascii="Bahnschrift SemiLight" w:hAnsi="Bahnschrift SemiLight"/>
+          <w:color w:val="000000" w:themeColor="text1"/>
+          <w:sz w:val="24"/>
+          <w:szCs w:val="24"/>
+        </w:rPr>
+        <w:t>githubon</w:t>
+      </w:r>
+      <w:proofErr w:type="spellEnd"/>
+      <w:r>
+        <w:rPr>
+          <w:rFonts w:ascii="Bahnschrift SemiLight" w:hAnsi="Bahnschrift SemiLight"/>
+          <w:color w:val="000000" w:themeColor="text1"/>
+          <w:sz w:val="24"/>
+          <w:szCs w:val="24"/>
+        </w:rPr>
+        <w:t xml:space="preserve"> belül, és ide kezdtük el feltöltögetni a fájlokat , hogy otthon is tudjunk rajta dolgozni, a legfrissebb anyaggal!</w:t>
+      </w:r>
+    </w:p>
+    <w:p>
+      <w:pPr>
+        <w:pStyle w:val="Listaszerbekezds"/>
+        <w:ind w:left="1080"/>
+        <w:rPr>
+          <w:rFonts w:ascii="Bahnschrift SemiLight" w:hAnsi="Bahnschrift SemiLight"/>
+          <w:color w:val="000000" w:themeColor="text1"/>
+          <w:sz w:val="24"/>
+          <w:szCs w:val="24"/>
+        </w:rPr>
+      </w:pPr>
+    </w:p>
+    <w:p>
+      <w:pPr>
+        <w:pStyle w:val="Listaszerbekezds"/>
+        <w:ind w:left="1080"/>
+        <w:rPr>
+          <w:rFonts w:ascii="Bahnschrift SemiLight" w:hAnsi="Bahnschrift SemiLight"/>
+          <w:color w:val="000000" w:themeColor="text1"/>
+          <w:sz w:val="24"/>
+          <w:szCs w:val="24"/>
+        </w:rPr>
+      </w:pPr>
+    </w:p>
+    <w:p>
+      <w:pPr>
+        <w:pStyle w:val="Listaszerbekezds"/>
+        <w:ind w:left="1080"/>
+        <w:rPr>
+          <w:rFonts w:ascii="Bahnschrift SemiLight" w:hAnsi="Bahnschrift SemiLight"/>
+          <w:color w:val="000000" w:themeColor="text1"/>
+          <w:sz w:val="24"/>
+          <w:szCs w:val="24"/>
+        </w:rPr>
+      </w:pPr>
+      <w:r>
+        <w:rPr>
+          <w:noProof/>
+        </w:rPr>
+        <w:drawing>
+          <wp:inline distT="0" distB="0" distL="0" distR="0" wp14:anchorId="3E79E388" wp14:editId="4CC414CB">
+            <wp:extent cx="4733224" cy="2861945"/>
+            <wp:effectExtent l="0" t="0" r="0" b="0"/>
+            <wp:docPr id="2" name="Kép 2"/>
+            <wp:cNvGraphicFramePr>
+              <a:graphicFrameLocks xmlns:a="http://schemas.openxmlformats.org/drawingml/2006/main" noChangeAspect="1"/>
+            </wp:cNvGraphicFramePr>
+            <a:graphic xmlns:a="http://schemas.openxmlformats.org/drawingml/2006/main">
+              <a:graphicData uri="http://schemas.openxmlformats.org/drawingml/2006/picture">
+                <pic:pic xmlns:pic="http://schemas.openxmlformats.org/drawingml/2006/picture">
+                  <pic:nvPicPr>
+                    <pic:cNvPr id="1" name=""/>
+                    <pic:cNvPicPr/>
+                  </pic:nvPicPr>
+                  <pic:blipFill>
+                    <a:blip r:embed="rId17"/>
+                    <a:stretch>
+                      <a:fillRect/>
+                    </a:stretch>
+                  </pic:blipFill>
+                  <pic:spPr>
+                    <a:xfrm>
+                      <a:off x="0" y="0"/>
+                      <a:ext cx="4787048" cy="2894490"/>
+                    </a:xfrm>
+                    <a:prstGeom prst="rect">
+                      <a:avLst/>
+                    </a:prstGeom>
+                  </pic:spPr>
+                </pic:pic>
+              </a:graphicData>
+            </a:graphic>
+          </wp:inline>
+        </w:drawing>
+      </w:r>
+    </w:p>
+    <w:p>
+      <w:pPr>
+        <w:pStyle w:val="Listaszerbekezds"/>
+        <w:ind w:left="1080"/>
+        <w:rPr>
+          <w:rFonts w:ascii="Bahnschrift SemiLight" w:hAnsi="Bahnschrift SemiLight"/>
+          <w:color w:val="000000" w:themeColor="text1"/>
+          <w:sz w:val="24"/>
+          <w:szCs w:val="24"/>
+        </w:rPr>
+      </w:pPr>
+    </w:p>
+    <w:p>
+      <w:pPr>
+        <w:pStyle w:val="Listaszerbekezds"/>
+        <w:ind w:left="1080"/>
+        <w:rPr>
+          <w:rFonts w:ascii="Bahnschrift SemiLight" w:hAnsi="Bahnschrift SemiLight"/>
+          <w:color w:val="000000" w:themeColor="text1"/>
+          <w:sz w:val="24"/>
+          <w:szCs w:val="24"/>
+        </w:rPr>
+      </w:pPr>
+      <w:r>
+        <w:rPr>
+          <w:rFonts w:ascii="Bahnschrift SemiLight" w:hAnsi="Bahnschrift SemiLight"/>
+          <w:color w:val="000000" w:themeColor="text1"/>
+          <w:sz w:val="24"/>
+          <w:szCs w:val="24"/>
+        </w:rPr>
+        <w:t xml:space="preserve">Ezt láttuk a legegyszerűbb módnak hogy bármikor bárhol hozzá tudjunk férni a projekthez, ugyanis ezt már tanév közben elkezdtük felfedezni , hogy mire is lehet jó a </w:t>
+      </w:r>
+      <w:proofErr w:type="spellStart"/>
+      <w:r>
+        <w:rPr>
+          <w:rFonts w:ascii="Bahnschrift SemiLight" w:hAnsi="Bahnschrift SemiLight"/>
+          <w:color w:val="000000" w:themeColor="text1"/>
+          <w:sz w:val="24"/>
+          <w:szCs w:val="24"/>
+        </w:rPr>
+        <w:t>Github</w:t>
+      </w:r>
+      <w:proofErr w:type="spellEnd"/>
+      <w:r>
+        <w:rPr>
+          <w:rFonts w:ascii="Bahnschrift SemiLight" w:hAnsi="Bahnschrift SemiLight"/>
+          <w:color w:val="000000" w:themeColor="text1"/>
+          <w:sz w:val="24"/>
+          <w:szCs w:val="24"/>
+        </w:rPr>
+        <w:t>.</w:t>
+      </w:r>
+    </w:p>
+    <w:p>
+      <w:pPr>
+        <w:pStyle w:val="Listaszerbekezds"/>
+        <w:ind w:left="1080"/>
+        <w:rPr>
+          <w:rFonts w:ascii="Bahnschrift SemiLight" w:hAnsi="Bahnschrift SemiLight"/>
+          <w:color w:val="000000" w:themeColor="text1"/>
+          <w:sz w:val="24"/>
+          <w:szCs w:val="24"/>
+        </w:rPr>
+      </w:pPr>
+    </w:p>
+    <w:p>
+      <w:pPr>
+        <w:pStyle w:val="Listaszerbekezds"/>
+        <w:ind w:left="1080"/>
+        <w:rPr>
+          <w:rFonts w:ascii="Bahnschrift SemiLight" w:hAnsi="Bahnschrift SemiLight"/>
+          <w:color w:val="000000" w:themeColor="text1"/>
+          <w:sz w:val="24"/>
+          <w:szCs w:val="24"/>
+        </w:rPr>
+      </w:pPr>
+      <w:r>
+        <w:rPr>
+          <w:rFonts w:ascii="Bahnschrift SemiLight" w:hAnsi="Bahnschrift SemiLight"/>
+          <w:color w:val="000000" w:themeColor="text1"/>
+          <w:sz w:val="24"/>
+          <w:szCs w:val="24"/>
+        </w:rPr>
+        <w:t>-Egyszerű könnyen kezelhető és egyben át is lehet látni a dolgokat.</w:t>
+      </w:r>
+    </w:p>
+    <w:p>
+      <w:pPr>
+        <w:pStyle w:val="Listaszerbekezds"/>
+        <w:ind w:left="1080"/>
+        <w:rPr>
+          <w:rFonts w:ascii="Bahnschrift SemiLight" w:hAnsi="Bahnschrift SemiLight"/>
+          <w:color w:val="000000" w:themeColor="text1"/>
+          <w:sz w:val="24"/>
+          <w:szCs w:val="24"/>
+        </w:rPr>
+      </w:pPr>
+    </w:p>
+    <w:p>
+      <w:pPr>
+        <w:pStyle w:val="Listaszerbekezds"/>
+        <w:ind w:left="1080"/>
+        <w:rPr>
+          <w:rFonts w:ascii="Bahnschrift SemiLight" w:hAnsi="Bahnschrift SemiLight"/>
+          <w:color w:val="000000" w:themeColor="text1"/>
+          <w:sz w:val="24"/>
+          <w:szCs w:val="24"/>
+        </w:rPr>
+      </w:pPr>
+      <w:r>
+        <w:rPr>
+          <w:rFonts w:ascii="Bahnschrift SemiLight" w:hAnsi="Bahnschrift SemiLight"/>
+          <w:color w:val="000000" w:themeColor="text1"/>
+          <w:sz w:val="24"/>
+          <w:szCs w:val="24"/>
+        </w:rPr>
+        <w:t xml:space="preserve">A alábbi linkre kattintva megtekinthetjük a </w:t>
+      </w:r>
+      <w:proofErr w:type="spellStart"/>
+      <w:r>
+        <w:rPr>
+          <w:rFonts w:ascii="Bahnschrift SemiLight" w:hAnsi="Bahnschrift SemiLight"/>
+          <w:color w:val="000000" w:themeColor="text1"/>
+          <w:sz w:val="24"/>
+          <w:szCs w:val="24"/>
+        </w:rPr>
+        <w:t>repository</w:t>
+      </w:r>
+      <w:proofErr w:type="spellEnd"/>
+      <w:r>
+        <w:rPr>
+          <w:rFonts w:ascii="Bahnschrift SemiLight" w:hAnsi="Bahnschrift SemiLight"/>
+          <w:color w:val="000000" w:themeColor="text1"/>
+          <w:sz w:val="24"/>
+          <w:szCs w:val="24"/>
+        </w:rPr>
+        <w:t>-t</w:t>
+      </w:r>
+      <w:r>
+        <w:rPr>
+          <w:rFonts w:ascii="Bahnschrift SemiLight" w:hAnsi="Bahnschrift SemiLight"/>
+          <w:color w:val="000000" w:themeColor="text1"/>
+          <w:sz w:val="24"/>
+          <w:szCs w:val="24"/>
+        </w:rPr>
+        <w:t xml:space="preserve">, </w:t>
+      </w:r>
+      <w:r>
+        <w:rPr>
+          <w:rFonts w:ascii="Bahnschrift SemiLight" w:hAnsi="Bahnschrift SemiLight"/>
+          <w:color w:val="FF0000"/>
+          <w:sz w:val="24"/>
+          <w:szCs w:val="24"/>
+        </w:rPr>
+        <w:t>amiben megtalálható minden ami szükséges a weboldalhoz és megértéséhez!</w:t>
+      </w:r>
+    </w:p>
+    <w:p>
+      <w:pPr>
+        <w:pStyle w:val="Listaszerbekezds"/>
+        <w:ind w:left="1080"/>
+        <w:rPr>
+          <w:rFonts w:ascii="Bahnschrift SemiLight" w:hAnsi="Bahnschrift SemiLight"/>
+          <w:color w:val="000000" w:themeColor="text1"/>
+          <w:sz w:val="24"/>
+          <w:szCs w:val="24"/>
+        </w:rPr>
+      </w:pPr>
+    </w:p>
+    <w:p>
+      <w:pPr>
+        <w:pStyle w:val="Listaszerbekezds"/>
+        <w:numPr>
+          <w:ilvl w:val="1"/>
+          <w:numId w:val="9"/>
+        </w:numPr>
+        <w:rPr>
+          <w:rFonts w:ascii="Bahnschrift SemiLight" w:hAnsi="Bahnschrift SemiLight"/>
+          <w:color w:val="000000" w:themeColor="text1"/>
+          <w:sz w:val="24"/>
+          <w:szCs w:val="24"/>
+        </w:rPr>
+      </w:pPr>
+      <w:hyperlink r:id="rId18" w:history="1">
+        <w:r>
+          <w:rPr>
+            <w:rStyle w:val="Hiperhivatkozs"/>
+            <w:rFonts w:ascii="Bahnschrift SemiLight" w:hAnsi="Bahnschrift SemiLight"/>
+            <w:sz w:val="24"/>
+            <w:szCs w:val="24"/>
+          </w:rPr>
+          <w:t>https://github.com/akostothh/BPautokozmetika</w:t>
+        </w:r>
+      </w:hyperlink>
+      <w:r>
+        <w:rPr>
+          <w:rFonts w:ascii="Bahnschrift SemiLight" w:hAnsi="Bahnschrift SemiLight"/>
+          <w:color w:val="000000" w:themeColor="text1"/>
+          <w:sz w:val="24"/>
+          <w:szCs w:val="24"/>
+        </w:rPr>
+        <w:t xml:space="preserve"> </w:t>
+      </w:r>
+    </w:p>
+    <w:p>
+      <w:pPr>
+        <w:rPr>
+          <w:rFonts w:ascii="Bahnschrift SemiLight" w:hAnsi="Bahnschrift SemiLight"/>
+          <w:color w:val="000000" w:themeColor="text1"/>
+          <w:sz w:val="24"/>
+          <w:szCs w:val="24"/>
+        </w:rPr>
+      </w:pPr>
+    </w:p>
+    <w:p>
+      <w:pPr>
+        <w:rPr>
+          <w:rFonts w:ascii="Bahnschrift SemiLight" w:hAnsi="Bahnschrift SemiLight"/>
+          <w:sz w:val="24"/>
+          <w:szCs w:val="24"/>
+        </w:rPr>
+      </w:pPr>
+      <w:bookmarkStart w:id="0" w:name="_GoBack"/>
+      <w:bookmarkEnd w:id="0"/>
     </w:p>
     <w:sectPr>
       <w:pgSz w:w="11906" w:h="16838"/>
@@ -2341,6 +4840,95 @@
 <file path=word/numbering.xml><?xml version="1.0" encoding="utf-8"?>
 <w:numbering xmlns:wpc="http://schemas.microsoft.com/office/word/2010/wordprocessingCanvas" xmlns:cx="http://schemas.microsoft.com/office/drawing/2014/chartex" xmlns:cx1="http://schemas.microsoft.com/office/drawing/2015/9/8/chartex" xmlns:cx2="http://schemas.microsoft.com/office/drawing/2015/10/21/chartex" xmlns:cx3="http://schemas.microsoft.com/office/drawing/2016/5/9/chartex" xmlns:cx4="http://schemas.microsoft.com/office/drawing/2016/5/10/chartex" xmlns:cx5="http://schemas.microsoft.com/office/drawing/2016/5/11/chartex" xmlns:cx6="http://schemas.microsoft.com/office/drawing/2016/5/12/chartex" xmlns:cx7="http://schemas.microsoft.com/office/drawing/2016/5/13/chartex" xmlns:cx8="http://schemas.microsoft.com/office/drawing/2016/5/14/chartex" xmlns:mc="http://schemas.openxmlformats.org/markup-compatibility/2006" xmlns:aink="http://schemas.microsoft.com/office/drawing/2016/ink" xmlns:am3d="http://schemas.microsoft.com/office/drawing/2017/model3d" xmlns:o="urn:schemas-microsoft-com:office:office" xmlns:r="http://schemas.openxmlformats.org/officeDocument/2006/relationships" xmlns:m="http://schemas.openxmlformats.org/officeDocument/2006/math" xmlns:v="urn:schemas-microsoft-com:vml" xmlns:wp14="http://schemas.microsoft.com/office/word/2010/wordprocessingDrawing" xmlns:wp="http://schemas.openxmlformats.org/drawingml/2006/wordprocessingDrawing" xmlns:w10="urn:schemas-microsoft-com:office:word" xmlns:w="http://schemas.openxmlformats.org/wordprocessingml/2006/main" xmlns:w14="http://schemas.microsoft.com/office/word/2010/wordml" xmlns:w15="http://schemas.microsoft.com/office/word/2012/wordml" xmlns:w16cid="http://schemas.microsoft.com/office/word/2016/wordml/cid" xmlns:w16se="http://schemas.microsoft.com/office/word/2015/wordml/symex" xmlns:wpg="http://schemas.microsoft.com/office/word/2010/wordprocessingGroup" xmlns:wpi="http://schemas.microsoft.com/office/word/2010/wordprocessingInk" xmlns:wne="http://schemas.microsoft.com/office/word/2006/wordml" xmlns:wps="http://schemas.microsoft.com/office/word/2010/wordprocessingShape" mc:Ignorable="w14 w15 w16se w16cid wp14">
   <w:abstractNum w:abstractNumId="0" w15:restartNumberingAfterBreak="0">
+    <w:nsid w:val="069C4648"/>
+    <w:multiLevelType w:val="hybridMultilevel"/>
+    <w:tmpl w:val="E8189CA0"/>
+    <w:lvl w:ilvl="0" w:tplc="040E000F">
+      <w:start w:val="1"/>
+      <w:numFmt w:val="decimal"/>
+      <w:lvlText w:val="%1."/>
+      <w:lvlJc w:val="left"/>
+      <w:pPr>
+        <w:ind w:left="720" w:hanging="360"/>
+      </w:pPr>
+      <w:rPr>
+        <w:rFonts w:hint="default"/>
+      </w:rPr>
+    </w:lvl>
+    <w:lvl w:ilvl="1" w:tplc="040E0019" w:tentative="1">
+      <w:start w:val="1"/>
+      <w:numFmt w:val="lowerLetter"/>
+      <w:lvlText w:val="%2."/>
+      <w:lvlJc w:val="left"/>
+      <w:pPr>
+        <w:ind w:left="1440" w:hanging="360"/>
+      </w:pPr>
+    </w:lvl>
+    <w:lvl w:ilvl="2" w:tplc="040E001B" w:tentative="1">
+      <w:start w:val="1"/>
+      <w:numFmt w:val="lowerRoman"/>
+      <w:lvlText w:val="%3."/>
+      <w:lvlJc w:val="right"/>
+      <w:pPr>
+        <w:ind w:left="2160" w:hanging="180"/>
+      </w:pPr>
+    </w:lvl>
+    <w:lvl w:ilvl="3" w:tplc="040E000F" w:tentative="1">
+      <w:start w:val="1"/>
+      <w:numFmt w:val="decimal"/>
+      <w:lvlText w:val="%4."/>
+      <w:lvlJc w:val="left"/>
+      <w:pPr>
+        <w:ind w:left="2880" w:hanging="360"/>
+      </w:pPr>
+    </w:lvl>
+    <w:lvl w:ilvl="4" w:tplc="040E0019" w:tentative="1">
+      <w:start w:val="1"/>
+      <w:numFmt w:val="lowerLetter"/>
+      <w:lvlText w:val="%5."/>
+      <w:lvlJc w:val="left"/>
+      <w:pPr>
+        <w:ind w:left="3600" w:hanging="360"/>
+      </w:pPr>
+    </w:lvl>
+    <w:lvl w:ilvl="5" w:tplc="040E001B" w:tentative="1">
+      <w:start w:val="1"/>
+      <w:numFmt w:val="lowerRoman"/>
+      <w:lvlText w:val="%6."/>
+      <w:lvlJc w:val="right"/>
+      <w:pPr>
+        <w:ind w:left="4320" w:hanging="180"/>
+      </w:pPr>
+    </w:lvl>
+    <w:lvl w:ilvl="6" w:tplc="040E000F" w:tentative="1">
+      <w:start w:val="1"/>
+      <w:numFmt w:val="decimal"/>
+      <w:lvlText w:val="%7."/>
+      <w:lvlJc w:val="left"/>
+      <w:pPr>
+        <w:ind w:left="5040" w:hanging="360"/>
+      </w:pPr>
+    </w:lvl>
+    <w:lvl w:ilvl="7" w:tplc="040E0019" w:tentative="1">
+      <w:start w:val="1"/>
+      <w:numFmt w:val="lowerLetter"/>
+      <w:lvlText w:val="%8."/>
+      <w:lvlJc w:val="left"/>
+      <w:pPr>
+        <w:ind w:left="5760" w:hanging="360"/>
+      </w:pPr>
+    </w:lvl>
+    <w:lvl w:ilvl="8" w:tplc="040E001B" w:tentative="1">
+      <w:start w:val="1"/>
+      <w:numFmt w:val="lowerRoman"/>
+      <w:lvlText w:val="%9."/>
+      <w:lvlJc w:val="right"/>
+      <w:pPr>
+        <w:ind w:left="6480" w:hanging="180"/>
+      </w:pPr>
+    </w:lvl>
+  </w:abstractNum>
+  <w:abstractNum w:abstractNumId="1" w15:restartNumberingAfterBreak="0">
     <w:nsid w:val="0CB113B0"/>
     <w:multiLevelType w:val="hybridMultilevel"/>
     <w:tmpl w:val="D8A000FE"/>
@@ -2453,7 +5041,120 @@
       </w:rPr>
     </w:lvl>
   </w:abstractNum>
-  <w:abstractNum w:abstractNumId="1" w15:restartNumberingAfterBreak="0">
+  <w:abstractNum w:abstractNumId="2" w15:restartNumberingAfterBreak="0">
+    <w:nsid w:val="14D72CFB"/>
+    <w:multiLevelType w:val="hybridMultilevel"/>
+    <w:tmpl w:val="59AA2D58"/>
+    <w:lvl w:ilvl="0" w:tplc="24263406">
+      <w:start w:val="3"/>
+      <w:numFmt w:val="bullet"/>
+      <w:lvlText w:val="-"/>
+      <w:lvlJc w:val="left"/>
+      <w:pPr>
+        <w:ind w:left="1068" w:hanging="360"/>
+      </w:pPr>
+      <w:rPr>
+        <w:rFonts w:ascii="Bahnschrift SemiLight" w:eastAsiaTheme="minorHAnsi" w:hAnsi="Bahnschrift SemiLight" w:cstheme="minorBidi" w:hint="default"/>
+      </w:rPr>
+    </w:lvl>
+    <w:lvl w:ilvl="1" w:tplc="040E0003" w:tentative="1">
+      <w:start w:val="1"/>
+      <w:numFmt w:val="bullet"/>
+      <w:lvlText w:val="o"/>
+      <w:lvlJc w:val="left"/>
+      <w:pPr>
+        <w:ind w:left="1788" w:hanging="360"/>
+      </w:pPr>
+      <w:rPr>
+        <w:rFonts w:ascii="Courier New" w:hAnsi="Courier New" w:cs="Courier New" w:hint="default"/>
+      </w:rPr>
+    </w:lvl>
+    <w:lvl w:ilvl="2" w:tplc="040E0005" w:tentative="1">
+      <w:start w:val="1"/>
+      <w:numFmt w:val="bullet"/>
+      <w:lvlText w:val=""/>
+      <w:lvlJc w:val="left"/>
+      <w:pPr>
+        <w:ind w:left="2508" w:hanging="360"/>
+      </w:pPr>
+      <w:rPr>
+        <w:rFonts w:ascii="Wingdings" w:hAnsi="Wingdings" w:hint="default"/>
+      </w:rPr>
+    </w:lvl>
+    <w:lvl w:ilvl="3" w:tplc="040E0001" w:tentative="1">
+      <w:start w:val="1"/>
+      <w:numFmt w:val="bullet"/>
+      <w:lvlText w:val=""/>
+      <w:lvlJc w:val="left"/>
+      <w:pPr>
+        <w:ind w:left="3228" w:hanging="360"/>
+      </w:pPr>
+      <w:rPr>
+        <w:rFonts w:ascii="Symbol" w:hAnsi="Symbol" w:hint="default"/>
+      </w:rPr>
+    </w:lvl>
+    <w:lvl w:ilvl="4" w:tplc="040E0003" w:tentative="1">
+      <w:start w:val="1"/>
+      <w:numFmt w:val="bullet"/>
+      <w:lvlText w:val="o"/>
+      <w:lvlJc w:val="left"/>
+      <w:pPr>
+        <w:ind w:left="3948" w:hanging="360"/>
+      </w:pPr>
+      <w:rPr>
+        <w:rFonts w:ascii="Courier New" w:hAnsi="Courier New" w:cs="Courier New" w:hint="default"/>
+      </w:rPr>
+    </w:lvl>
+    <w:lvl w:ilvl="5" w:tplc="040E0005" w:tentative="1">
+      <w:start w:val="1"/>
+      <w:numFmt w:val="bullet"/>
+      <w:lvlText w:val=""/>
+      <w:lvlJc w:val="left"/>
+      <w:pPr>
+        <w:ind w:left="4668" w:hanging="360"/>
+      </w:pPr>
+      <w:rPr>
+        <w:rFonts w:ascii="Wingdings" w:hAnsi="Wingdings" w:hint="default"/>
+      </w:rPr>
+    </w:lvl>
+    <w:lvl w:ilvl="6" w:tplc="040E0001" w:tentative="1">
+      <w:start w:val="1"/>
+      <w:numFmt w:val="bullet"/>
+      <w:lvlText w:val=""/>
+      <w:lvlJc w:val="left"/>
+      <w:pPr>
+        <w:ind w:left="5388" w:hanging="360"/>
+      </w:pPr>
+      <w:rPr>
+        <w:rFonts w:ascii="Symbol" w:hAnsi="Symbol" w:hint="default"/>
+      </w:rPr>
+    </w:lvl>
+    <w:lvl w:ilvl="7" w:tplc="040E0003" w:tentative="1">
+      <w:start w:val="1"/>
+      <w:numFmt w:val="bullet"/>
+      <w:lvlText w:val="o"/>
+      <w:lvlJc w:val="left"/>
+      <w:pPr>
+        <w:ind w:left="6108" w:hanging="360"/>
+      </w:pPr>
+      <w:rPr>
+        <w:rFonts w:ascii="Courier New" w:hAnsi="Courier New" w:cs="Courier New" w:hint="default"/>
+      </w:rPr>
+    </w:lvl>
+    <w:lvl w:ilvl="8" w:tplc="040E0005" w:tentative="1">
+      <w:start w:val="1"/>
+      <w:numFmt w:val="bullet"/>
+      <w:lvlText w:val=""/>
+      <w:lvlJc w:val="left"/>
+      <w:pPr>
+        <w:ind w:left="6828" w:hanging="360"/>
+      </w:pPr>
+      <w:rPr>
+        <w:rFonts w:ascii="Wingdings" w:hAnsi="Wingdings" w:hint="default"/>
+      </w:rPr>
+    </w:lvl>
+  </w:abstractNum>
+  <w:abstractNum w:abstractNumId="3" w15:restartNumberingAfterBreak="0">
     <w:nsid w:val="14DC7016"/>
     <w:multiLevelType w:val="hybridMultilevel"/>
     <w:tmpl w:val="397A90B0"/>
@@ -2568,7 +5269,7 @@
       </w:rPr>
     </w:lvl>
   </w:abstractNum>
-  <w:abstractNum w:abstractNumId="2" w15:restartNumberingAfterBreak="0">
+  <w:abstractNum w:abstractNumId="4" w15:restartNumberingAfterBreak="0">
     <w:nsid w:val="25E042CC"/>
     <w:multiLevelType w:val="hybridMultilevel"/>
     <w:tmpl w:val="98325DB4"/>
@@ -2681,7 +5382,7 @@
       </w:rPr>
     </w:lvl>
   </w:abstractNum>
-  <w:abstractNum w:abstractNumId="3" w15:restartNumberingAfterBreak="0">
+  <w:abstractNum w:abstractNumId="5" w15:restartNumberingAfterBreak="0">
     <w:nsid w:val="3EE46D48"/>
     <w:multiLevelType w:val="hybridMultilevel"/>
     <w:tmpl w:val="73527CBE"/>
@@ -2794,10 +5495,10 @@
       </w:rPr>
     </w:lvl>
   </w:abstractNum>
-  <w:abstractNum w:abstractNumId="4" w15:restartNumberingAfterBreak="0">
+  <w:abstractNum w:abstractNumId="6" w15:restartNumberingAfterBreak="0">
     <w:nsid w:val="3F90277E"/>
     <w:multiLevelType w:val="hybridMultilevel"/>
-    <w:tmpl w:val="73F0552A"/>
+    <w:tmpl w:val="D570C158"/>
     <w:lvl w:ilvl="0" w:tplc="040E0001">
       <w:start w:val="1"/>
       <w:numFmt w:val="bullet"/>
@@ -2810,104 +5511,103 @@
         <w:rFonts w:ascii="Symbol" w:hAnsi="Symbol" w:hint="default"/>
       </w:rPr>
     </w:lvl>
-    <w:lvl w:ilvl="1" w:tplc="040E0003" w:tentative="1">
+    <w:lvl w:ilvl="1" w:tplc="EC065E66">
+      <w:numFmt w:val="bullet"/>
+      <w:lvlText w:val=""/>
+      <w:lvlJc w:val="left"/>
+      <w:pPr>
+        <w:ind w:left="1440" w:hanging="360"/>
+      </w:pPr>
+      <w:rPr>
+        <w:rFonts w:ascii="Wingdings" w:eastAsiaTheme="minorHAnsi" w:hAnsi="Wingdings" w:cstheme="minorBidi" w:hint="default"/>
+      </w:rPr>
+    </w:lvl>
+    <w:lvl w:ilvl="2" w:tplc="040E0005" w:tentative="1">
+      <w:start w:val="1"/>
+      <w:numFmt w:val="bullet"/>
+      <w:lvlText w:val=""/>
+      <w:lvlJc w:val="left"/>
+      <w:pPr>
+        <w:ind w:left="2160" w:hanging="360"/>
+      </w:pPr>
+      <w:rPr>
+        <w:rFonts w:ascii="Wingdings" w:hAnsi="Wingdings" w:hint="default"/>
+      </w:rPr>
+    </w:lvl>
+    <w:lvl w:ilvl="3" w:tplc="040E0001" w:tentative="1">
+      <w:start w:val="1"/>
+      <w:numFmt w:val="bullet"/>
+      <w:lvlText w:val=""/>
+      <w:lvlJc w:val="left"/>
+      <w:pPr>
+        <w:ind w:left="2880" w:hanging="360"/>
+      </w:pPr>
+      <w:rPr>
+        <w:rFonts w:ascii="Symbol" w:hAnsi="Symbol" w:hint="default"/>
+      </w:rPr>
+    </w:lvl>
+    <w:lvl w:ilvl="4" w:tplc="040E0001">
+      <w:start w:val="1"/>
+      <w:numFmt w:val="bullet"/>
+      <w:lvlText w:val=""/>
+      <w:lvlJc w:val="left"/>
+      <w:pPr>
+        <w:ind w:left="3600" w:hanging="360"/>
+      </w:pPr>
+      <w:rPr>
+        <w:rFonts w:ascii="Symbol" w:hAnsi="Symbol" w:hint="default"/>
+      </w:rPr>
+    </w:lvl>
+    <w:lvl w:ilvl="5" w:tplc="040E0005" w:tentative="1">
+      <w:start w:val="1"/>
+      <w:numFmt w:val="bullet"/>
+      <w:lvlText w:val=""/>
+      <w:lvlJc w:val="left"/>
+      <w:pPr>
+        <w:ind w:left="4320" w:hanging="360"/>
+      </w:pPr>
+      <w:rPr>
+        <w:rFonts w:ascii="Wingdings" w:hAnsi="Wingdings" w:hint="default"/>
+      </w:rPr>
+    </w:lvl>
+    <w:lvl w:ilvl="6" w:tplc="040E0001" w:tentative="1">
+      <w:start w:val="1"/>
+      <w:numFmt w:val="bullet"/>
+      <w:lvlText w:val=""/>
+      <w:lvlJc w:val="left"/>
+      <w:pPr>
+        <w:ind w:left="5040" w:hanging="360"/>
+      </w:pPr>
+      <w:rPr>
+        <w:rFonts w:ascii="Symbol" w:hAnsi="Symbol" w:hint="default"/>
+      </w:rPr>
+    </w:lvl>
+    <w:lvl w:ilvl="7" w:tplc="040E0003" w:tentative="1">
       <w:start w:val="1"/>
       <w:numFmt w:val="bullet"/>
       <w:lvlText w:val="o"/>
       <w:lvlJc w:val="left"/>
       <w:pPr>
-        <w:ind w:left="1440" w:hanging="360"/>
+        <w:ind w:left="5760" w:hanging="360"/>
       </w:pPr>
       <w:rPr>
         <w:rFonts w:ascii="Courier New" w:hAnsi="Courier New" w:cs="Courier New" w:hint="default"/>
       </w:rPr>
     </w:lvl>
-    <w:lvl w:ilvl="2" w:tplc="040E0005" w:tentative="1">
+    <w:lvl w:ilvl="8" w:tplc="040E0005" w:tentative="1">
       <w:start w:val="1"/>
       <w:numFmt w:val="bullet"/>
       <w:lvlText w:val=""/>
       <w:lvlJc w:val="left"/>
       <w:pPr>
-        <w:ind w:left="2160" w:hanging="360"/>
+        <w:ind w:left="6480" w:hanging="360"/>
       </w:pPr>
       <w:rPr>
         <w:rFonts w:ascii="Wingdings" w:hAnsi="Wingdings" w:hint="default"/>
       </w:rPr>
     </w:lvl>
-    <w:lvl w:ilvl="3" w:tplc="040E0001" w:tentative="1">
-      <w:start w:val="1"/>
-      <w:numFmt w:val="bullet"/>
-      <w:lvlText w:val=""/>
-      <w:lvlJc w:val="left"/>
-      <w:pPr>
-        <w:ind w:left="2880" w:hanging="360"/>
-      </w:pPr>
-      <w:rPr>
-        <w:rFonts w:ascii="Symbol" w:hAnsi="Symbol" w:hint="default"/>
-      </w:rPr>
-    </w:lvl>
-    <w:lvl w:ilvl="4" w:tplc="040E0001">
-      <w:start w:val="1"/>
-      <w:numFmt w:val="bullet"/>
-      <w:lvlText w:val=""/>
-      <w:lvlJc w:val="left"/>
-      <w:pPr>
-        <w:ind w:left="3600" w:hanging="360"/>
-      </w:pPr>
-      <w:rPr>
-        <w:rFonts w:ascii="Symbol" w:hAnsi="Symbol" w:hint="default"/>
-      </w:rPr>
-    </w:lvl>
-    <w:lvl w:ilvl="5" w:tplc="040E0005" w:tentative="1">
-      <w:start w:val="1"/>
-      <w:numFmt w:val="bullet"/>
-      <w:lvlText w:val=""/>
-      <w:lvlJc w:val="left"/>
-      <w:pPr>
-        <w:ind w:left="4320" w:hanging="360"/>
-      </w:pPr>
-      <w:rPr>
-        <w:rFonts w:ascii="Wingdings" w:hAnsi="Wingdings" w:hint="default"/>
-      </w:rPr>
-    </w:lvl>
-    <w:lvl w:ilvl="6" w:tplc="040E0001" w:tentative="1">
-      <w:start w:val="1"/>
-      <w:numFmt w:val="bullet"/>
-      <w:lvlText w:val=""/>
-      <w:lvlJc w:val="left"/>
-      <w:pPr>
-        <w:ind w:left="5040" w:hanging="360"/>
-      </w:pPr>
-      <w:rPr>
-        <w:rFonts w:ascii="Symbol" w:hAnsi="Symbol" w:hint="default"/>
-      </w:rPr>
-    </w:lvl>
-    <w:lvl w:ilvl="7" w:tplc="040E0003" w:tentative="1">
-      <w:start w:val="1"/>
-      <w:numFmt w:val="bullet"/>
-      <w:lvlText w:val="o"/>
-      <w:lvlJc w:val="left"/>
-      <w:pPr>
-        <w:ind w:left="5760" w:hanging="360"/>
-      </w:pPr>
-      <w:rPr>
-        <w:rFonts w:ascii="Courier New" w:hAnsi="Courier New" w:cs="Courier New" w:hint="default"/>
-      </w:rPr>
-    </w:lvl>
-    <w:lvl w:ilvl="8" w:tplc="040E0005" w:tentative="1">
-      <w:start w:val="1"/>
-      <w:numFmt w:val="bullet"/>
-      <w:lvlText w:val=""/>
-      <w:lvlJc w:val="left"/>
-      <w:pPr>
-        <w:ind w:left="6480" w:hanging="360"/>
-      </w:pPr>
-      <w:rPr>
-        <w:rFonts w:ascii="Wingdings" w:hAnsi="Wingdings" w:hint="default"/>
-      </w:rPr>
-    </w:lvl>
   </w:abstractNum>
-  <w:abstractNum w:abstractNumId="5" w15:restartNumberingAfterBreak="0">
+  <w:abstractNum w:abstractNumId="7" w15:restartNumberingAfterBreak="0">
     <w:nsid w:val="424B0220"/>
     <w:multiLevelType w:val="hybridMultilevel"/>
     <w:tmpl w:val="64DA6386"/>
@@ -3020,7 +5720,7 @@
       </w:rPr>
     </w:lvl>
   </w:abstractNum>
-  <w:abstractNum w:abstractNumId="6" w15:restartNumberingAfterBreak="0">
+  <w:abstractNum w:abstractNumId="8" w15:restartNumberingAfterBreak="0">
     <w:nsid w:val="523A5015"/>
     <w:multiLevelType w:val="hybridMultilevel"/>
     <w:tmpl w:val="DC96EFFA"/>
@@ -3133,7 +5833,96 @@
       </w:rPr>
     </w:lvl>
   </w:abstractNum>
-  <w:abstractNum w:abstractNumId="7" w15:restartNumberingAfterBreak="0">
+  <w:abstractNum w:abstractNumId="9" w15:restartNumberingAfterBreak="0">
+    <w:nsid w:val="68F9750A"/>
+    <w:multiLevelType w:val="hybridMultilevel"/>
+    <w:tmpl w:val="3B185280"/>
+    <w:lvl w:ilvl="0" w:tplc="D9DEB402">
+      <w:start w:val="1"/>
+      <w:numFmt w:val="decimal"/>
+      <w:lvlText w:val="%1."/>
+      <w:lvlJc w:val="left"/>
+      <w:pPr>
+        <w:ind w:left="1080" w:hanging="360"/>
+      </w:pPr>
+      <w:rPr>
+        <w:rFonts w:hint="default"/>
+      </w:rPr>
+    </w:lvl>
+    <w:lvl w:ilvl="1" w:tplc="040E0019" w:tentative="1">
+      <w:start w:val="1"/>
+      <w:numFmt w:val="lowerLetter"/>
+      <w:lvlText w:val="%2."/>
+      <w:lvlJc w:val="left"/>
+      <w:pPr>
+        <w:ind w:left="1800" w:hanging="360"/>
+      </w:pPr>
+    </w:lvl>
+    <w:lvl w:ilvl="2" w:tplc="040E001B" w:tentative="1">
+      <w:start w:val="1"/>
+      <w:numFmt w:val="lowerRoman"/>
+      <w:lvlText w:val="%3."/>
+      <w:lvlJc w:val="right"/>
+      <w:pPr>
+        <w:ind w:left="2520" w:hanging="180"/>
+      </w:pPr>
+    </w:lvl>
+    <w:lvl w:ilvl="3" w:tplc="040E000F" w:tentative="1">
+      <w:start w:val="1"/>
+      <w:numFmt w:val="decimal"/>
+      <w:lvlText w:val="%4."/>
+      <w:lvlJc w:val="left"/>
+      <w:pPr>
+        <w:ind w:left="3240" w:hanging="360"/>
+      </w:pPr>
+    </w:lvl>
+    <w:lvl w:ilvl="4" w:tplc="040E0019" w:tentative="1">
+      <w:start w:val="1"/>
+      <w:numFmt w:val="lowerLetter"/>
+      <w:lvlText w:val="%5."/>
+      <w:lvlJc w:val="left"/>
+      <w:pPr>
+        <w:ind w:left="3960" w:hanging="360"/>
+      </w:pPr>
+    </w:lvl>
+    <w:lvl w:ilvl="5" w:tplc="040E001B" w:tentative="1">
+      <w:start w:val="1"/>
+      <w:numFmt w:val="lowerRoman"/>
+      <w:lvlText w:val="%6."/>
+      <w:lvlJc w:val="right"/>
+      <w:pPr>
+        <w:ind w:left="4680" w:hanging="180"/>
+      </w:pPr>
+    </w:lvl>
+    <w:lvl w:ilvl="6" w:tplc="040E000F" w:tentative="1">
+      <w:start w:val="1"/>
+      <w:numFmt w:val="decimal"/>
+      <w:lvlText w:val="%7."/>
+      <w:lvlJc w:val="left"/>
+      <w:pPr>
+        <w:ind w:left="5400" w:hanging="360"/>
+      </w:pPr>
+    </w:lvl>
+    <w:lvl w:ilvl="7" w:tplc="040E0019" w:tentative="1">
+      <w:start w:val="1"/>
+      <w:numFmt w:val="lowerLetter"/>
+      <w:lvlText w:val="%8."/>
+      <w:lvlJc w:val="left"/>
+      <w:pPr>
+        <w:ind w:left="6120" w:hanging="360"/>
+      </w:pPr>
+    </w:lvl>
+    <w:lvl w:ilvl="8" w:tplc="040E001B" w:tentative="1">
+      <w:start w:val="1"/>
+      <w:numFmt w:val="lowerRoman"/>
+      <w:lvlText w:val="%9."/>
+      <w:lvlJc w:val="right"/>
+      <w:pPr>
+        <w:ind w:left="6840" w:hanging="180"/>
+      </w:pPr>
+    </w:lvl>
+  </w:abstractNum>
+  <w:abstractNum w:abstractNumId="10" w15:restartNumberingAfterBreak="0">
     <w:nsid w:val="6DEF3358"/>
     <w:multiLevelType w:val="hybridMultilevel"/>
     <w:tmpl w:val="E788F7D2"/>
@@ -3246,7 +6035,7 @@
       </w:rPr>
     </w:lvl>
   </w:abstractNum>
-  <w:abstractNum w:abstractNumId="8" w15:restartNumberingAfterBreak="0">
+  <w:abstractNum w:abstractNumId="11" w15:restartNumberingAfterBreak="0">
     <w:nsid w:val="70EB351F"/>
     <w:multiLevelType w:val="hybridMultilevel"/>
     <w:tmpl w:val="30FCC01A"/>
@@ -3360,31 +6149,40 @@
     </w:lvl>
   </w:abstractNum>
   <w:num w:numId="1">
+    <w:abstractNumId w:val="10"/>
+  </w:num>
+  <w:num w:numId="2">
     <w:abstractNumId w:val="7"/>
   </w:num>
-  <w:num w:numId="2">
+  <w:num w:numId="3">
     <w:abstractNumId w:val="5"/>
   </w:num>
-  <w:num w:numId="3">
+  <w:num w:numId="4">
+    <w:abstractNumId w:val="8"/>
+  </w:num>
+  <w:num w:numId="5">
+    <w:abstractNumId w:val="4"/>
+  </w:num>
+  <w:num w:numId="6">
+    <w:abstractNumId w:val="1"/>
+  </w:num>
+  <w:num w:numId="7">
     <w:abstractNumId w:val="3"/>
   </w:num>
-  <w:num w:numId="4">
+  <w:num w:numId="8">
+    <w:abstractNumId w:val="11"/>
+  </w:num>
+  <w:num w:numId="9">
     <w:abstractNumId w:val="6"/>
   </w:num>
-  <w:num w:numId="5">
-    <w:abstractNumId w:val="2"/>
-  </w:num>
-  <w:num w:numId="6">
+  <w:num w:numId="10">
     <w:abstractNumId w:val="0"/>
   </w:num>
-  <w:num w:numId="7">
-    <w:abstractNumId w:val="1"/>
+  <w:num w:numId="11">
+    <w:abstractNumId w:val="9"/>
   </w:num>
-  <w:num w:numId="8">
-    <w:abstractNumId w:val="8"/>
-  </w:num>
-  <w:num w:numId="9">
-    <w:abstractNumId w:val="4"/>
+  <w:num w:numId="12">
+    <w:abstractNumId w:val="2"/>
   </w:num>
 </w:numbering>
 </file>
@@ -3841,6 +6639,40 @@
       <w:lang w:eastAsia="hu-HU"/>
     </w:rPr>
   </w:style>
+  <w:style w:type="character" w:styleId="Kiemels2">
+    <w:name w:val="Strong"/>
+    <w:basedOn w:val="Bekezdsalapbettpusa"/>
+    <w:uiPriority w:val="22"/>
+    <w:qFormat/>
+    <w:rsid w:val="0014102C"/>
+    <w:rPr>
+      <w:b/>
+      <w:bCs/>
+    </w:rPr>
+  </w:style>
+  <w:style w:type="character" w:styleId="Hiperhivatkozs">
+    <w:name w:val="Hyperlink"/>
+    <w:basedOn w:val="Bekezdsalapbettpusa"/>
+    <w:uiPriority w:val="99"/>
+    <w:unhideWhenUsed/>
+    <w:rsid w:val="009D48CC"/>
+    <w:rPr>
+      <w:color w:val="0563C1" w:themeColor="hyperlink"/>
+      <w:u w:val="single"/>
+    </w:rPr>
+  </w:style>
+  <w:style w:type="character" w:styleId="Feloldatlanmegemlts">
+    <w:name w:val="Unresolved Mention"/>
+    <w:basedOn w:val="Bekezdsalapbettpusa"/>
+    <w:uiPriority w:val="99"/>
+    <w:semiHidden/>
+    <w:unhideWhenUsed/>
+    <w:rsid w:val="009D48CC"/>
+    <w:rPr>
+      <w:color w:val="605E5C"/>
+      <w:shd w:val="clear" w:color="auto" w:fill="E1DFDD"/>
+    </w:rPr>
+  </w:style>
 </w:styles>
 </file>
 

--- a/autokozmetika_dokumentacio.docx
+++ b/autokozmetika_dokumentacio.docx
@@ -729,25 +729,7 @@
           <w:sz w:val="28"/>
           <w:szCs w:val="28"/>
         </w:rPr>
-        <w:t xml:space="preserve"> </w:t>
-      </w:r>
-      <w:r>
-        <w:rPr>
-          <w:rFonts w:ascii="Bahnschrift SemiLight" w:hAnsi="Bahnschrift SemiLight"/>
-          <w:color w:val="000000" w:themeColor="text1"/>
-          <w:sz w:val="28"/>
-          <w:szCs w:val="28"/>
-        </w:rPr>
-        <w:t xml:space="preserve"> </w:t>
-      </w:r>
-      <w:r>
-        <w:rPr>
-          <w:rFonts w:ascii="Bahnschrift SemiLight" w:hAnsi="Bahnschrift SemiLight"/>
-          <w:color w:val="000000" w:themeColor="text1"/>
-          <w:sz w:val="28"/>
-          <w:szCs w:val="28"/>
-        </w:rPr>
-        <w:t xml:space="preserve"> </w:t>
+        <w:t xml:space="preserve">  </w:t>
       </w:r>
       <w:proofErr w:type="spellStart"/>
       <w:r>
@@ -781,7 +763,7 @@
     </w:p>
     <w:p>
       <w:pPr>
-        <w:jc w:val="center"/>
+        <w:jc w:val="right"/>
         <w:rPr>
           <w:rFonts w:ascii="Bahnschrift SemiLight" w:hAnsi="Bahnschrift SemiLight"/>
           <w:color w:val="000000" w:themeColor="text1"/>
@@ -796,7 +778,7 @@
           <w:sz w:val="26"/>
           <w:szCs w:val="26"/>
         </w:rPr>
-        <w:t xml:space="preserve">   </w:t>
+        <w:t xml:space="preserve">  </w:t>
       </w:r>
       <w:proofErr w:type="spellStart"/>
       <w:r>
@@ -845,25 +827,7 @@
           <w:sz w:val="28"/>
           <w:szCs w:val="28"/>
         </w:rPr>
-        <w:t>…………………………………………………………………………………………</w:t>
-      </w:r>
-      <w:r>
-        <w:rPr>
-          <w:rFonts w:ascii="Bahnschrift SemiLight" w:hAnsi="Bahnschrift SemiLight"/>
-          <w:color w:val="000000" w:themeColor="text1"/>
-          <w:sz w:val="28"/>
-          <w:szCs w:val="28"/>
-        </w:rPr>
-        <w:t>..</w:t>
-      </w:r>
-      <w:r>
-        <w:rPr>
-          <w:rFonts w:ascii="Bahnschrift SemiLight" w:hAnsi="Bahnschrift SemiLight"/>
-          <w:color w:val="000000" w:themeColor="text1"/>
-          <w:sz w:val="28"/>
-          <w:szCs w:val="28"/>
-        </w:rPr>
-        <w:t>4</w:t>
+        <w:t>…………………………………………………………………………………………….4</w:t>
       </w:r>
     </w:p>
     <w:p>
@@ -1567,6 +1531,20 @@
         <w:rPr>
           <w:rFonts w:ascii="Bahnschrift SemiLight" w:hAnsi="Bahnschrift SemiLight"/>
         </w:rPr>
+        <w:t>Ezen kívül olyan autószerelmesek és autórajongók is igénybe vehetik szolgáltatásainkat, akik élvezik az autóápolás folyamatát, és akik számára a részletekre való odafigyelés elengedhetetlen. Az oldal azoknak is szól, akik nemcsak praktikus, hanem prémium minőségű autókozmetikai szolgáltatásokat keresnek, hogy autójuk mindig a legjobb állapotban legyen, és hosszú távon megőrizze értékét.</w:t>
+      </w:r>
+    </w:p>
+    <w:p>
+      <w:pPr>
+        <w:pStyle w:val="NormlWeb"/>
+        <w:rPr>
+          <w:rFonts w:ascii="Bahnschrift SemiLight" w:hAnsi="Bahnschrift SemiLight"/>
+        </w:rPr>
+      </w:pPr>
+      <w:r>
+        <w:rPr>
+          <w:rFonts w:ascii="Bahnschrift SemiLight" w:hAnsi="Bahnschrift SemiLight"/>
+        </w:rPr>
         <w:t>Végső soron célunk, hogy bárki, aki az autója megjelenését és állapotát fontosnak tartja, megtalálja nálunk a számára ideális szolgáltatásokat és információkat</w:t>
       </w:r>
     </w:p>
@@ -1577,67 +1555,10 @@
           <w:color w:val="44546A" w:themeColor="text2"/>
           <w:sz w:val="24"/>
           <w:szCs w:val="24"/>
-        </w:rPr>
-      </w:pPr>
-      <w:r>
-        <w:rPr>
-          <w:rFonts w:ascii="Bahnschrift SemiLight" w:hAnsi="Bahnschrift SemiLight"/>
-          <w:color w:val="44546A" w:themeColor="text2"/>
-          <w:sz w:val="24"/>
-          <w:szCs w:val="24"/>
-        </w:rPr>
-        <w:tab/>
-      </w:r>
-      <w:r>
-        <w:rPr>
-          <w:rFonts w:ascii="Bahnschrift SemiLight" w:hAnsi="Bahnschrift SemiLight"/>
-          <w:color w:val="44546A" w:themeColor="text2"/>
-          <w:sz w:val="24"/>
-          <w:szCs w:val="24"/>
-        </w:rPr>
-        <w:tab/>
-      </w:r>
-      <w:r>
-        <w:rPr>
-          <w:rFonts w:ascii="Bahnschrift SemiLight" w:hAnsi="Bahnschrift SemiLight"/>
-          <w:color w:val="44546A" w:themeColor="text2"/>
-          <w:sz w:val="24"/>
-          <w:szCs w:val="24"/>
-        </w:rPr>
-        <w:tab/>
-      </w:r>
-      <w:r>
-        <w:rPr>
-          <w:rFonts w:ascii="Bahnschrift SemiLight" w:hAnsi="Bahnschrift SemiLight"/>
-          <w:color w:val="44546A" w:themeColor="text2"/>
-          <w:sz w:val="24"/>
-          <w:szCs w:val="24"/>
-        </w:rPr>
-        <w:tab/>
-      </w:r>
-      <w:r>
-        <w:rPr>
-          <w:rFonts w:ascii="Bahnschrift SemiLight" w:hAnsi="Bahnschrift SemiLight"/>
-          <w:color w:val="44546A" w:themeColor="text2"/>
-          <w:sz w:val="24"/>
-          <w:szCs w:val="24"/>
-        </w:rPr>
-        <w:tab/>
-      </w:r>
-    </w:p>
-    <w:p>
-      <w:pPr>
-        <w:rPr>
-          <w:rFonts w:ascii="Bahnschrift SemiLight" w:hAnsi="Bahnschrift SemiLight"/>
-          <w:color w:val="44546A" w:themeColor="text2"/>
-          <w:sz w:val="24"/>
-          <w:szCs w:val="24"/>
           <w:u w:val="single"/>
         </w:rPr>
       </w:pPr>
-    </w:p>
-    <w:p>
-      <w:pPr>
+      <w:r>
         <w:rPr>
           <w:rFonts w:ascii="Bahnschrift SemiLight" w:hAnsi="Bahnschrift SemiLight"/>
           <w:color w:val="44546A" w:themeColor="text2"/>
@@ -1645,7 +1566,8 @@
           <w:szCs w:val="24"/>
           <w:u w:val="single"/>
         </w:rPr>
-      </w:pPr>
+        <w:t xml:space="preserve">                   </w:t>
+      </w:r>
     </w:p>
     <w:p>
       <w:pPr>
@@ -1781,33 +1703,34 @@
     </w:p>
     <w:p>
       <w:pPr>
-        <w:pStyle w:val="NormlWeb"/>
-        <w:rPr>
-          <w:rFonts w:ascii="Bahnschrift SemiLight" w:hAnsi="Bahnschrift SemiLight"/>
-        </w:rPr>
-      </w:pPr>
-    </w:p>
-    <w:p>
-      <w:pPr>
-        <w:pStyle w:val="NormlWeb"/>
-        <w:rPr>
-          <w:rFonts w:ascii="Bahnschrift SemiLight" w:hAnsi="Bahnschrift SemiLight"/>
-        </w:rPr>
-      </w:pPr>
-    </w:p>
-    <w:p>
-      <w:pPr>
-        <w:pStyle w:val="NormlWeb"/>
-        <w:rPr>
-          <w:rFonts w:ascii="Bahnschrift SemiLight" w:hAnsi="Bahnschrift SemiLight"/>
-        </w:rPr>
-      </w:pPr>
-    </w:p>
-    <w:p>
-      <w:pPr>
-        <w:pStyle w:val="NormlWeb"/>
-        <w:rPr>
-          <w:rFonts w:ascii="Bahnschrift SemiLight" w:hAnsi="Bahnschrift SemiLight"/>
+        <w:rPr>
+          <w:rFonts w:ascii="Bahnschrift SemiLight" w:hAnsi="Bahnschrift SemiLight"/>
+          <w:color w:val="44546A" w:themeColor="text2"/>
+          <w:sz w:val="24"/>
+          <w:szCs w:val="24"/>
+          <w:u w:val="single"/>
+        </w:rPr>
+      </w:pPr>
+    </w:p>
+    <w:p>
+      <w:pPr>
+        <w:rPr>
+          <w:rFonts w:ascii="Bahnschrift SemiLight" w:hAnsi="Bahnschrift SemiLight"/>
+          <w:color w:val="44546A" w:themeColor="text2"/>
+          <w:sz w:val="24"/>
+          <w:szCs w:val="24"/>
+          <w:u w:val="single"/>
+        </w:rPr>
+      </w:pPr>
+    </w:p>
+    <w:p>
+      <w:pPr>
+        <w:rPr>
+          <w:rFonts w:ascii="Bahnschrift SemiLight" w:hAnsi="Bahnschrift SemiLight"/>
+          <w:color w:val="44546A" w:themeColor="text2"/>
+          <w:sz w:val="24"/>
+          <w:szCs w:val="24"/>
+          <w:u w:val="single"/>
         </w:rPr>
       </w:pPr>
     </w:p>
@@ -1825,25 +1748,26 @@
         <w:pBdr>
           <w:top w:val="single" w:sz="8" w:space="1" w:color="auto"/>
         </w:pBdr>
-        <w:jc w:val="right"/>
-        <w:rPr>
-          <w:rFonts w:ascii="Bahnschrift SemiLight" w:hAnsi="Bahnschrift SemiLight"/>
-          <w:color w:val="44546A" w:themeColor="text2"/>
-        </w:rPr>
-      </w:pPr>
-      <w:r>
-        <w:rPr>
-          <w:rFonts w:ascii="Bahnschrift SemiLight" w:hAnsi="Bahnschrift SemiLight"/>
-          <w:color w:val="44546A" w:themeColor="text2"/>
-        </w:rPr>
-        <w:t xml:space="preserve">    </w:t>
-      </w:r>
-      <w:r>
-        <w:rPr>
-          <w:rFonts w:ascii="Bahnschrift SemiLight" w:hAnsi="Bahnschrift SemiLight"/>
-          <w:color w:val="000000" w:themeColor="text1"/>
-        </w:rPr>
-        <w:t xml:space="preserve"> </w:t>
+        <w:rPr>
+          <w:rFonts w:ascii="Bahnschrift SemiLight" w:hAnsi="Bahnschrift SemiLight"/>
+          <w:color w:val="44546A" w:themeColor="text2"/>
+          <w:sz w:val="28"/>
+          <w:szCs w:val="28"/>
+        </w:rPr>
+      </w:pPr>
+      <w:r>
+        <w:rPr>
+          <w:rFonts w:ascii="Bahnschrift SemiLight" w:hAnsi="Bahnschrift SemiLight"/>
+          <w:color w:val="44546A" w:themeColor="text2"/>
+        </w:rPr>
+        <w:t xml:space="preserve">                                                                                                                                        </w:t>
+      </w:r>
+      <w:r>
+        <w:rPr>
+          <w:rFonts w:ascii="Bahnschrift SemiLight" w:hAnsi="Bahnschrift SemiLight"/>
+          <w:color w:val="000000" w:themeColor="text1"/>
+        </w:rPr>
+        <w:t xml:space="preserve">  </w:t>
       </w:r>
       <w:r>
         <w:rPr>
@@ -1854,20 +1778,6 @@
         </w:rPr>
         <w:t>4</w:t>
       </w:r>
-      <w:r>
-        <w:rPr>
-          <w:rFonts w:ascii="Bahnschrift SemiLight" w:hAnsi="Bahnschrift SemiLight"/>
-          <w:color w:val="44546A" w:themeColor="text2"/>
-        </w:rPr>
-        <w:t xml:space="preserve">                                                                                                                              </w:t>
-      </w:r>
-      <w:r>
-        <w:rPr>
-          <w:rFonts w:ascii="Bahnschrift SemiLight" w:hAnsi="Bahnschrift SemiLight"/>
-          <w:color w:val="000000" w:themeColor="text1"/>
-        </w:rPr>
-        <w:t xml:space="preserve"> </w:t>
-      </w:r>
     </w:p>
     <w:p>
       <w:pPr>
@@ -1886,25 +1796,16 @@
           <w:szCs w:val="36"/>
         </w:rPr>
         <w:lastRenderedPageBreak/>
-        <w:t xml:space="preserve">                     </w:t>
-      </w:r>
-      <w:r>
-        <w:rPr>
-          <w:rFonts w:ascii="Arial Rounded MT Bold" w:hAnsi="Arial Rounded MT Bold"/>
-          <w:color w:val="000000" w:themeColor="text1"/>
-          <w:sz w:val="36"/>
-          <w:szCs w:val="36"/>
-        </w:rPr>
-        <w:t xml:space="preserve">   </w:t>
-      </w:r>
-      <w:r>
-        <w:rPr>
-          <w:rFonts w:ascii="Arial Rounded MT Bold" w:hAnsi="Arial Rounded MT Bold"/>
-          <w:color w:val="000000" w:themeColor="text1"/>
-          <w:sz w:val="36"/>
-          <w:szCs w:val="36"/>
-        </w:rPr>
-        <w:t xml:space="preserve"> Fejleszt</w:t>
+        <w:t xml:space="preserve">                        </w:t>
+      </w:r>
+      <w:r>
+        <w:rPr>
+          <w:rFonts w:ascii="Arial Rounded MT Bold" w:hAnsi="Arial Rounded MT Bold"/>
+          <w:color w:val="000000" w:themeColor="text1"/>
+          <w:sz w:val="36"/>
+          <w:szCs w:val="36"/>
+        </w:rPr>
+        <w:t>Fejleszt</w:t>
       </w:r>
       <w:r>
         <w:rPr>
@@ -2181,6 +2082,8 @@
           <w:szCs w:val="24"/>
         </w:rPr>
       </w:pPr>
+      <w:bookmarkStart w:id="0" w:name="_GoBack"/>
+      <w:bookmarkEnd w:id="0"/>
     </w:p>
     <w:p>
       <w:pPr>
@@ -2361,487 +2264,6 @@
     </w:p>
     <w:p>
       <w:pPr>
-        <w:ind w:left="2124" w:firstLine="708"/>
-        <w:rPr>
-          <w:rFonts w:ascii="Bahnschrift SemiLight" w:hAnsi="Bahnschrift SemiLight" w:cs="Calibri"/>
-          <w:color w:val="44546A" w:themeColor="text2"/>
-          <w:sz w:val="30"/>
-          <w:szCs w:val="30"/>
-        </w:rPr>
-      </w:pPr>
-    </w:p>
-    <w:p>
-      <w:pPr>
-        <w:spacing w:before="100" w:beforeAutospacing="1" w:after="100" w:afterAutospacing="1" w:line="240" w:lineRule="auto"/>
-        <w:rPr>
-          <w:rFonts w:ascii="Bahnschrift SemiLight" w:eastAsia="Times New Roman" w:hAnsi="Bahnschrift SemiLight" w:cs="Times New Roman"/>
-          <w:sz w:val="24"/>
-          <w:szCs w:val="24"/>
-          <w:lang w:eastAsia="hu-HU"/>
-        </w:rPr>
-      </w:pPr>
-      <w:r>
-        <w:rPr>
-          <w:rFonts w:ascii="Bahnschrift SemiLight" w:eastAsia="Times New Roman" w:hAnsi="Bahnschrift SemiLight" w:cs="Times New Roman"/>
-          <w:sz w:val="24"/>
-          <w:szCs w:val="24"/>
-          <w:lang w:eastAsia="hu-HU"/>
-        </w:rPr>
-        <w:t xml:space="preserve">Egy weboldal sikeres működéséhez elengedhetetlen egy saját </w:t>
-      </w:r>
-      <w:proofErr w:type="spellStart"/>
-      <w:r>
-        <w:rPr>
-          <w:rFonts w:ascii="Bahnschrift SemiLight" w:eastAsia="Times New Roman" w:hAnsi="Bahnschrift SemiLight" w:cs="Times New Roman"/>
-          <w:sz w:val="24"/>
-          <w:szCs w:val="24"/>
-          <w:lang w:eastAsia="hu-HU"/>
-        </w:rPr>
-        <w:t>domain</w:t>
-      </w:r>
-      <w:proofErr w:type="spellEnd"/>
-      <w:r>
-        <w:rPr>
-          <w:rFonts w:ascii="Bahnschrift SemiLight" w:eastAsia="Times New Roman" w:hAnsi="Bahnschrift SemiLight" w:cs="Times New Roman"/>
-          <w:sz w:val="24"/>
-          <w:szCs w:val="24"/>
-          <w:lang w:eastAsia="hu-HU"/>
-        </w:rPr>
-        <w:t xml:space="preserve"> név. A </w:t>
-      </w:r>
-      <w:proofErr w:type="spellStart"/>
-      <w:r>
-        <w:rPr>
-          <w:rFonts w:ascii="Bahnschrift SemiLight" w:eastAsia="Times New Roman" w:hAnsi="Bahnschrift SemiLight" w:cs="Times New Roman"/>
-          <w:sz w:val="24"/>
-          <w:szCs w:val="24"/>
-          <w:lang w:eastAsia="hu-HU"/>
-        </w:rPr>
-        <w:t>domain</w:t>
-      </w:r>
-      <w:proofErr w:type="spellEnd"/>
-      <w:r>
-        <w:rPr>
-          <w:rFonts w:ascii="Bahnschrift SemiLight" w:eastAsia="Times New Roman" w:hAnsi="Bahnschrift SemiLight" w:cs="Times New Roman"/>
-          <w:sz w:val="24"/>
-          <w:szCs w:val="24"/>
-          <w:lang w:eastAsia="hu-HU"/>
-        </w:rPr>
-        <w:t xml:space="preserve"> egy egyedi internetes cím, amely lehetővé teszi, hogy a látogatók könnyedén elérjék a weboldalunkat anélkül, hogy hosszú és bonyolult IP-címeket kellene megjegyezniük. Egy jól megválasztott </w:t>
-      </w:r>
-      <w:proofErr w:type="spellStart"/>
-      <w:r>
-        <w:rPr>
-          <w:rFonts w:ascii="Bahnschrift SemiLight" w:eastAsia="Times New Roman" w:hAnsi="Bahnschrift SemiLight" w:cs="Times New Roman"/>
-          <w:sz w:val="24"/>
-          <w:szCs w:val="24"/>
-          <w:lang w:eastAsia="hu-HU"/>
-        </w:rPr>
-        <w:t>domain</w:t>
-      </w:r>
-      <w:proofErr w:type="spellEnd"/>
-      <w:r>
-        <w:rPr>
-          <w:rFonts w:ascii="Bahnschrift SemiLight" w:eastAsia="Times New Roman" w:hAnsi="Bahnschrift SemiLight" w:cs="Times New Roman"/>
-          <w:sz w:val="24"/>
-          <w:szCs w:val="24"/>
-          <w:lang w:eastAsia="hu-HU"/>
-        </w:rPr>
-        <w:t xml:space="preserve"> név nemcsak megkönnyíti a weboldal azonosítását, hanem hitelességet és profizmust is sugároz.</w:t>
-      </w:r>
-    </w:p>
-    <w:p>
-      <w:pPr>
-        <w:spacing w:before="100" w:beforeAutospacing="1" w:after="100" w:afterAutospacing="1" w:line="240" w:lineRule="auto"/>
-        <w:rPr>
-          <w:rFonts w:ascii="Bahnschrift SemiLight" w:eastAsia="Times New Roman" w:hAnsi="Bahnschrift SemiLight" w:cs="Times New Roman"/>
-          <w:sz w:val="24"/>
-          <w:szCs w:val="24"/>
-          <w:lang w:eastAsia="hu-HU"/>
-        </w:rPr>
-      </w:pPr>
-      <w:r>
-        <w:rPr>
-          <w:rFonts w:ascii="Bahnschrift SemiLight" w:eastAsia="Times New Roman" w:hAnsi="Bahnschrift SemiLight" w:cs="Times New Roman"/>
-          <w:sz w:val="24"/>
-          <w:szCs w:val="24"/>
-          <w:lang w:eastAsia="hu-HU"/>
-        </w:rPr>
-        <w:t xml:space="preserve">Mi a </w:t>
-      </w:r>
-      <w:proofErr w:type="spellStart"/>
-      <w:r>
-        <w:rPr>
-          <w:rFonts w:ascii="Bahnschrift SemiLight" w:eastAsia="Times New Roman" w:hAnsi="Bahnschrift SemiLight" w:cs="Times New Roman"/>
-          <w:b/>
-          <w:bCs/>
-          <w:sz w:val="24"/>
-          <w:szCs w:val="24"/>
-          <w:lang w:eastAsia="hu-HU"/>
-        </w:rPr>
-        <w:t>Dotroll</w:t>
-      </w:r>
-      <w:proofErr w:type="spellEnd"/>
-      <w:r>
-        <w:rPr>
-          <w:rFonts w:ascii="Bahnschrift SemiLight" w:eastAsia="Times New Roman" w:hAnsi="Bahnschrift SemiLight" w:cs="Times New Roman"/>
-          <w:b/>
-          <w:bCs/>
-          <w:sz w:val="24"/>
-          <w:szCs w:val="24"/>
-          <w:lang w:eastAsia="hu-HU"/>
-        </w:rPr>
-        <w:t xml:space="preserve"> </w:t>
-      </w:r>
-      <w:r>
-        <w:rPr>
-          <w:rFonts w:ascii="Bahnschrift SemiLight" w:eastAsia="Times New Roman" w:hAnsi="Bahnschrift SemiLight" w:cs="Times New Roman"/>
-          <w:sz w:val="24"/>
-          <w:szCs w:val="24"/>
-          <w:lang w:eastAsia="hu-HU"/>
-        </w:rPr>
-        <w:t xml:space="preserve"> szolgáltatását választottuk </w:t>
-      </w:r>
-      <w:proofErr w:type="spellStart"/>
-      <w:r>
-        <w:rPr>
-          <w:rFonts w:ascii="Bahnschrift SemiLight" w:eastAsia="Times New Roman" w:hAnsi="Bahnschrift SemiLight" w:cs="Times New Roman"/>
-          <w:sz w:val="24"/>
-          <w:szCs w:val="24"/>
-          <w:lang w:eastAsia="hu-HU"/>
-        </w:rPr>
-        <w:t>domainünk</w:t>
-      </w:r>
-      <w:proofErr w:type="spellEnd"/>
-      <w:r>
-        <w:rPr>
-          <w:rFonts w:ascii="Bahnschrift SemiLight" w:eastAsia="Times New Roman" w:hAnsi="Bahnschrift SemiLight" w:cs="Times New Roman"/>
-          <w:sz w:val="24"/>
-          <w:szCs w:val="24"/>
-          <w:lang w:eastAsia="hu-HU"/>
-        </w:rPr>
-        <w:t xml:space="preserve"> regisztrálására, mivel megbízható, gyors és egyszerű megoldást kínálnak. A </w:t>
-      </w:r>
-      <w:proofErr w:type="spellStart"/>
-      <w:r>
-        <w:rPr>
-          <w:rFonts w:ascii="Bahnschrift SemiLight" w:eastAsia="Times New Roman" w:hAnsi="Bahnschrift SemiLight" w:cs="Times New Roman"/>
-          <w:sz w:val="24"/>
-          <w:szCs w:val="24"/>
-          <w:lang w:eastAsia="hu-HU"/>
-        </w:rPr>
-        <w:t>Dotroll</w:t>
-      </w:r>
-      <w:proofErr w:type="spellEnd"/>
-      <w:r>
-        <w:rPr>
-          <w:rFonts w:ascii="Bahnschrift SemiLight" w:eastAsia="Times New Roman" w:hAnsi="Bahnschrift SemiLight" w:cs="Times New Roman"/>
-          <w:sz w:val="24"/>
-          <w:szCs w:val="24"/>
-          <w:lang w:eastAsia="hu-HU"/>
-        </w:rPr>
-        <w:t xml:space="preserve"> segítségével könnyedén lefoglalhattuk a kívánt </w:t>
-      </w:r>
-      <w:proofErr w:type="spellStart"/>
-      <w:r>
-        <w:rPr>
-          <w:rFonts w:ascii="Bahnschrift SemiLight" w:eastAsia="Times New Roman" w:hAnsi="Bahnschrift SemiLight" w:cs="Times New Roman"/>
-          <w:sz w:val="24"/>
-          <w:szCs w:val="24"/>
-          <w:lang w:eastAsia="hu-HU"/>
-        </w:rPr>
-        <w:t>domain</w:t>
-      </w:r>
-      <w:proofErr w:type="spellEnd"/>
-      <w:r>
-        <w:rPr>
-          <w:rFonts w:ascii="Bahnschrift SemiLight" w:eastAsia="Times New Roman" w:hAnsi="Bahnschrift SemiLight" w:cs="Times New Roman"/>
-          <w:sz w:val="24"/>
-          <w:szCs w:val="24"/>
-          <w:lang w:eastAsia="hu-HU"/>
-        </w:rPr>
-        <w:t xml:space="preserve"> nevet, és biztosak lehetünk benne, hogy weboldalunk stabil és folyamatosan elérhető marad. A </w:t>
-      </w:r>
-      <w:proofErr w:type="spellStart"/>
-      <w:r>
-        <w:rPr>
-          <w:rFonts w:ascii="Bahnschrift SemiLight" w:eastAsia="Times New Roman" w:hAnsi="Bahnschrift SemiLight" w:cs="Times New Roman"/>
-          <w:sz w:val="24"/>
-          <w:szCs w:val="24"/>
-          <w:lang w:eastAsia="hu-HU"/>
-        </w:rPr>
-        <w:t>domain</w:t>
-      </w:r>
-      <w:proofErr w:type="spellEnd"/>
-      <w:r>
-        <w:rPr>
-          <w:rFonts w:ascii="Bahnschrift SemiLight" w:eastAsia="Times New Roman" w:hAnsi="Bahnschrift SemiLight" w:cs="Times New Roman"/>
-          <w:sz w:val="24"/>
-          <w:szCs w:val="24"/>
-          <w:lang w:eastAsia="hu-HU"/>
-        </w:rPr>
-        <w:t xml:space="preserve"> regisztráció mellett további szolgáltatásokat is nyújtanak, amelyek segítik az online jelenlét megerősítését.</w:t>
-      </w:r>
-    </w:p>
-    <w:p>
-      <w:pPr>
-        <w:spacing w:before="100" w:beforeAutospacing="1" w:after="100" w:afterAutospacing="1" w:line="240" w:lineRule="auto"/>
-        <w:rPr>
-          <w:rFonts w:ascii="Bahnschrift SemiLight" w:eastAsia="Times New Roman" w:hAnsi="Bahnschrift SemiLight" w:cs="Times New Roman"/>
-          <w:sz w:val="24"/>
-          <w:szCs w:val="24"/>
-          <w:lang w:eastAsia="hu-HU"/>
-        </w:rPr>
-      </w:pPr>
-    </w:p>
-    <w:p>
-      <w:pPr>
-        <w:spacing w:before="100" w:beforeAutospacing="1" w:after="100" w:afterAutospacing="1" w:line="240" w:lineRule="auto"/>
-        <w:rPr>
-          <w:rFonts w:ascii="Bahnschrift SemiLight" w:eastAsia="Times New Roman" w:hAnsi="Bahnschrift SemiLight" w:cs="Times New Roman"/>
-          <w:sz w:val="24"/>
-          <w:szCs w:val="24"/>
-          <w:lang w:eastAsia="hu-HU"/>
-        </w:rPr>
-      </w:pPr>
-      <w:r>
-        <w:rPr>
-          <w:rFonts w:ascii="Bahnschrift SemiLight" w:eastAsia="Times New Roman" w:hAnsi="Bahnschrift SemiLight" w:cs="Times New Roman"/>
-          <w:sz w:val="24"/>
-          <w:szCs w:val="24"/>
-          <w:lang w:eastAsia="hu-HU"/>
-        </w:rPr>
-        <w:t xml:space="preserve">Hogy lehet létrehozni egy </w:t>
-      </w:r>
-      <w:proofErr w:type="spellStart"/>
-      <w:r>
-        <w:rPr>
-          <w:rFonts w:ascii="Bahnschrift SemiLight" w:eastAsia="Times New Roman" w:hAnsi="Bahnschrift SemiLight" w:cs="Times New Roman"/>
-          <w:sz w:val="24"/>
-          <w:szCs w:val="24"/>
-          <w:lang w:eastAsia="hu-HU"/>
-        </w:rPr>
-        <w:t>domaint</w:t>
-      </w:r>
-      <w:proofErr w:type="spellEnd"/>
-      <w:r>
-        <w:rPr>
-          <w:rFonts w:ascii="Bahnschrift SemiLight" w:eastAsia="Times New Roman" w:hAnsi="Bahnschrift SemiLight" w:cs="Times New Roman"/>
-          <w:sz w:val="24"/>
-          <w:szCs w:val="24"/>
-          <w:lang w:eastAsia="hu-HU"/>
-        </w:rPr>
-        <w:t xml:space="preserve">? Nézzük meg , hogy nekünk , hogy </w:t>
-      </w:r>
-      <w:proofErr w:type="spellStart"/>
-      <w:r>
-        <w:rPr>
-          <w:rFonts w:ascii="Bahnschrift SemiLight" w:eastAsia="Times New Roman" w:hAnsi="Bahnschrift SemiLight" w:cs="Times New Roman"/>
-          <w:sz w:val="24"/>
-          <w:szCs w:val="24"/>
-          <w:lang w:eastAsia="hu-HU"/>
-        </w:rPr>
-        <w:t>sikerult</w:t>
-      </w:r>
-      <w:proofErr w:type="spellEnd"/>
-      <w:r>
-        <w:rPr>
-          <w:rFonts w:ascii="Bahnschrift SemiLight" w:eastAsia="Times New Roman" w:hAnsi="Bahnschrift SemiLight" w:cs="Times New Roman"/>
-          <w:sz w:val="24"/>
-          <w:szCs w:val="24"/>
-          <w:lang w:eastAsia="hu-HU"/>
-        </w:rPr>
-        <w:t>.</w:t>
-      </w:r>
-    </w:p>
-    <w:p>
-      <w:pPr>
-        <w:spacing w:before="100" w:beforeAutospacing="1" w:after="100" w:afterAutospacing="1" w:line="240" w:lineRule="auto"/>
-        <w:rPr>
-          <w:rFonts w:ascii="Bahnschrift SemiLight" w:eastAsia="Times New Roman" w:hAnsi="Bahnschrift SemiLight" w:cs="Times New Roman"/>
-          <w:sz w:val="24"/>
-          <w:szCs w:val="24"/>
-          <w:lang w:eastAsia="hu-HU"/>
-        </w:rPr>
-      </w:pPr>
-    </w:p>
-    <w:p>
-      <w:pPr>
-        <w:spacing w:before="100" w:beforeAutospacing="1" w:after="100" w:afterAutospacing="1" w:line="240" w:lineRule="auto"/>
-        <w:rPr>
-          <w:rFonts w:ascii="Bahnschrift SemiLight" w:eastAsia="Times New Roman" w:hAnsi="Bahnschrift SemiLight" w:cs="Times New Roman"/>
-          <w:sz w:val="24"/>
-          <w:szCs w:val="24"/>
-          <w:lang w:eastAsia="hu-HU"/>
-        </w:rPr>
-      </w:pPr>
-    </w:p>
-    <w:p>
-      <w:pPr>
-        <w:spacing w:before="100" w:beforeAutospacing="1" w:after="100" w:afterAutospacing="1" w:line="240" w:lineRule="auto"/>
-        <w:rPr>
-          <w:rFonts w:ascii="Bahnschrift SemiLight" w:eastAsia="Times New Roman" w:hAnsi="Bahnschrift SemiLight" w:cs="Times New Roman"/>
-          <w:sz w:val="24"/>
-          <w:szCs w:val="24"/>
-          <w:lang w:eastAsia="hu-HU"/>
-        </w:rPr>
-      </w:pPr>
-    </w:p>
-    <w:p>
-      <w:pPr>
-        <w:pStyle w:val="Listaszerbekezds"/>
-        <w:numPr>
-          <w:ilvl w:val="0"/>
-          <w:numId w:val="11"/>
-        </w:numPr>
-        <w:spacing w:before="100" w:beforeAutospacing="1" w:after="100" w:afterAutospacing="1" w:line="240" w:lineRule="auto"/>
-        <w:rPr>
-          <w:rFonts w:ascii="Bahnschrift SemiLight" w:eastAsia="Times New Roman" w:hAnsi="Bahnschrift SemiLight" w:cs="Times New Roman"/>
-          <w:sz w:val="24"/>
-          <w:szCs w:val="24"/>
-          <w:lang w:eastAsia="hu-HU"/>
-        </w:rPr>
-      </w:pPr>
-      <w:r>
-        <w:rPr>
-          <w:rFonts w:ascii="Bahnschrift SemiLight" w:eastAsia="Times New Roman" w:hAnsi="Bahnschrift SemiLight" w:cs="Times New Roman"/>
-          <w:sz w:val="24"/>
-          <w:szCs w:val="24"/>
-          <w:lang w:eastAsia="hu-HU"/>
-        </w:rPr>
-        <w:t xml:space="preserve">Lépés ként bejelentkezünk a </w:t>
-      </w:r>
-      <w:proofErr w:type="spellStart"/>
-      <w:r>
-        <w:rPr>
-          <w:rFonts w:ascii="Bahnschrift SemiLight" w:eastAsia="Times New Roman" w:hAnsi="Bahnschrift SemiLight" w:cs="Times New Roman"/>
-          <w:sz w:val="24"/>
-          <w:szCs w:val="24"/>
-          <w:lang w:eastAsia="hu-HU"/>
-        </w:rPr>
-        <w:t>dortroll</w:t>
-      </w:r>
-      <w:proofErr w:type="spellEnd"/>
-      <w:r>
-        <w:rPr>
-          <w:rFonts w:ascii="Bahnschrift SemiLight" w:eastAsia="Times New Roman" w:hAnsi="Bahnschrift SemiLight" w:cs="Times New Roman"/>
-          <w:sz w:val="24"/>
-          <w:szCs w:val="24"/>
-          <w:lang w:eastAsia="hu-HU"/>
-        </w:rPr>
-        <w:t xml:space="preserve"> oldalára email és saját adatok segítségével. </w:t>
-      </w:r>
-    </w:p>
-    <w:p>
-      <w:pPr>
-        <w:spacing w:before="100" w:beforeAutospacing="1" w:after="100" w:afterAutospacing="1" w:line="240" w:lineRule="auto"/>
-        <w:rPr>
-          <w:rFonts w:ascii="Bahnschrift SemiLight" w:eastAsia="Times New Roman" w:hAnsi="Bahnschrift SemiLight" w:cs="Times New Roman"/>
-          <w:sz w:val="24"/>
-          <w:szCs w:val="24"/>
-          <w:lang w:eastAsia="hu-HU"/>
-        </w:rPr>
-      </w:pPr>
-      <w:r>
-        <w:rPr>
-          <w:noProof/>
-        </w:rPr>
-        <w:drawing>
-          <wp:inline distT="0" distB="0" distL="0" distR="0" wp14:anchorId="3D98520B" wp14:editId="5CAA0C8A">
-            <wp:extent cx="5760720" cy="2758440"/>
-            <wp:effectExtent l="0" t="0" r="0" b="3810"/>
-            <wp:docPr id="3" name="Kép 3"/>
-            <wp:cNvGraphicFramePr>
-              <a:graphicFrameLocks xmlns:a="http://schemas.openxmlformats.org/drawingml/2006/main" noChangeAspect="1"/>
-            </wp:cNvGraphicFramePr>
-            <a:graphic xmlns:a="http://schemas.openxmlformats.org/drawingml/2006/main">
-              <a:graphicData uri="http://schemas.openxmlformats.org/drawingml/2006/picture">
-                <pic:pic xmlns:pic="http://schemas.openxmlformats.org/drawingml/2006/picture">
-                  <pic:nvPicPr>
-                    <pic:cNvPr id="1" name=""/>
-                    <pic:cNvPicPr/>
-                  </pic:nvPicPr>
-                  <pic:blipFill>
-                    <a:blip r:embed="rId5"/>
-                    <a:stretch>
-                      <a:fillRect/>
-                    </a:stretch>
-                  </pic:blipFill>
-                  <pic:spPr>
-                    <a:xfrm>
-                      <a:off x="0" y="0"/>
-                      <a:ext cx="5760720" cy="2758440"/>
-                    </a:xfrm>
-                    <a:prstGeom prst="rect">
-                      <a:avLst/>
-                    </a:prstGeom>
-                  </pic:spPr>
-                </pic:pic>
-              </a:graphicData>
-            </a:graphic>
-          </wp:inline>
-        </w:drawing>
-      </w:r>
-    </w:p>
-    <w:p>
-      <w:pPr>
-        <w:spacing w:before="100" w:beforeAutospacing="1" w:after="100" w:afterAutospacing="1" w:line="240" w:lineRule="auto"/>
-        <w:rPr>
-          <w:rFonts w:ascii="Bahnschrift SemiLight" w:hAnsi="Bahnschrift SemiLight"/>
-          <w:color w:val="000000" w:themeColor="text1"/>
-          <w:sz w:val="24"/>
-          <w:szCs w:val="24"/>
-        </w:rPr>
-      </w:pPr>
-    </w:p>
-    <w:p>
-      <w:pPr>
-        <w:pStyle w:val="Listaszerbekezds"/>
-        <w:numPr>
-          <w:ilvl w:val="0"/>
-          <w:numId w:val="11"/>
-        </w:numPr>
-        <w:spacing w:before="100" w:beforeAutospacing="1" w:after="100" w:afterAutospacing="1" w:line="240" w:lineRule="auto"/>
-        <w:rPr>
-          <w:rFonts w:ascii="Bahnschrift SemiLight" w:eastAsia="Times New Roman" w:hAnsi="Bahnschrift SemiLight" w:cs="Times New Roman"/>
-          <w:sz w:val="24"/>
-          <w:szCs w:val="24"/>
-          <w:lang w:eastAsia="hu-HU"/>
-        </w:rPr>
-      </w:pPr>
-      <w:r>
-        <w:rPr>
-          <w:rFonts w:ascii="Bahnschrift SemiLight" w:hAnsi="Bahnschrift SemiLight"/>
-          <w:color w:val="000000" w:themeColor="text1"/>
-          <w:sz w:val="24"/>
-          <w:szCs w:val="24"/>
-        </w:rPr>
-        <w:lastRenderedPageBreak/>
-        <w:t>megkeressük a ’</w:t>
-      </w:r>
-      <w:proofErr w:type="spellStart"/>
-      <w:r>
-        <w:rPr>
-          <w:rFonts w:ascii="Bahnschrift SemiLight" w:hAnsi="Bahnschrift SemiLight"/>
-          <w:color w:val="000000" w:themeColor="text1"/>
-          <w:sz w:val="24"/>
-          <w:szCs w:val="24"/>
-        </w:rPr>
-        <w:t>domainek</w:t>
-      </w:r>
-      <w:proofErr w:type="spellEnd"/>
-      <w:r>
-        <w:rPr>
-          <w:rFonts w:ascii="Bahnschrift SemiLight" w:hAnsi="Bahnschrift SemiLight"/>
-          <w:color w:val="000000" w:themeColor="text1"/>
-          <w:sz w:val="24"/>
-          <w:szCs w:val="24"/>
-        </w:rPr>
-        <w:t>’ címkét , és rákattintunk, majd ez a látvány fogad minket</w:t>
-      </w:r>
-    </w:p>
-    <w:p>
-      <w:pPr>
         <w:rPr>
           <w:rFonts w:ascii="Bahnschrift SemiLight" w:hAnsi="Bahnschrift SemiLight"/>
           <w:color w:val="44546A" w:themeColor="text2"/>
@@ -2861,46 +2283,6 @@
           <w:u w:val="single"/>
         </w:rPr>
       </w:pPr>
-      <w:r>
-        <w:rPr>
-          <w:noProof/>
-        </w:rPr>
-        <w:drawing>
-          <wp:inline distT="0" distB="0" distL="0" distR="0" wp14:anchorId="78D6E861" wp14:editId="679DDAE1">
-            <wp:extent cx="5219700" cy="2962275"/>
-            <wp:effectExtent l="0" t="0" r="0" b="9525"/>
-            <wp:docPr id="1" name="Kép 1"/>
-            <wp:cNvGraphicFramePr>
-              <a:graphicFrameLocks xmlns:a="http://schemas.openxmlformats.org/drawingml/2006/main" noChangeAspect="1"/>
-            </wp:cNvGraphicFramePr>
-            <a:graphic xmlns:a="http://schemas.openxmlformats.org/drawingml/2006/main">
-              <a:graphicData uri="http://schemas.openxmlformats.org/drawingml/2006/picture">
-                <pic:pic xmlns:pic="http://schemas.openxmlformats.org/drawingml/2006/picture">
-                  <pic:nvPicPr>
-                    <pic:cNvPr id="1" name=""/>
-                    <pic:cNvPicPr/>
-                  </pic:nvPicPr>
-                  <pic:blipFill>
-                    <a:blip r:embed="rId6"/>
-                    <a:stretch>
-                      <a:fillRect/>
-                    </a:stretch>
-                  </pic:blipFill>
-                  <pic:spPr>
-                    <a:xfrm>
-                      <a:off x="0" y="0"/>
-                      <a:ext cx="5219700" cy="2962275"/>
-                    </a:xfrm>
-                    <a:prstGeom prst="rect">
-                      <a:avLst/>
-                    </a:prstGeom>
-                  </pic:spPr>
-                </pic:pic>
-              </a:graphicData>
-            </a:graphic>
-          </wp:inline>
-        </w:drawing>
-      </w:r>
     </w:p>
     <w:p>
       <w:pPr>
@@ -2926,199 +2308,6 @@
     </w:p>
     <w:p>
       <w:pPr>
-        <w:pStyle w:val="Listaszerbekezds"/>
-        <w:numPr>
-          <w:ilvl w:val="0"/>
-          <w:numId w:val="11"/>
-        </w:numPr>
-        <w:rPr>
-          <w:rFonts w:ascii="Bahnschrift SemiLight" w:hAnsi="Bahnschrift SemiLight"/>
-          <w:color w:val="000000" w:themeColor="text1"/>
-          <w:sz w:val="24"/>
-          <w:szCs w:val="24"/>
-        </w:rPr>
-      </w:pPr>
-      <w:r>
-        <w:rPr>
-          <w:rFonts w:ascii="Bahnschrift SemiLight" w:hAnsi="Bahnschrift SemiLight"/>
-          <w:color w:val="000000" w:themeColor="text1"/>
-          <w:sz w:val="24"/>
-          <w:szCs w:val="24"/>
-        </w:rPr>
-        <w:t xml:space="preserve">rákattintunk az ’Új </w:t>
-      </w:r>
-      <w:proofErr w:type="spellStart"/>
-      <w:r>
-        <w:rPr>
-          <w:rFonts w:ascii="Bahnschrift SemiLight" w:hAnsi="Bahnschrift SemiLight"/>
-          <w:color w:val="000000" w:themeColor="text1"/>
-          <w:sz w:val="24"/>
-          <w:szCs w:val="24"/>
-        </w:rPr>
-        <w:t>domain</w:t>
-      </w:r>
-      <w:proofErr w:type="spellEnd"/>
-      <w:r>
-        <w:rPr>
-          <w:rFonts w:ascii="Bahnschrift SemiLight" w:hAnsi="Bahnschrift SemiLight"/>
-          <w:color w:val="000000" w:themeColor="text1"/>
-          <w:sz w:val="24"/>
-          <w:szCs w:val="24"/>
-        </w:rPr>
-        <w:t xml:space="preserve"> </w:t>
-      </w:r>
-      <w:proofErr w:type="spellStart"/>
-      <w:r>
-        <w:rPr>
-          <w:rFonts w:ascii="Bahnschrift SemiLight" w:hAnsi="Bahnschrift SemiLight"/>
-          <w:color w:val="000000" w:themeColor="text1"/>
-          <w:sz w:val="24"/>
-          <w:szCs w:val="24"/>
-        </w:rPr>
-        <w:t>regisztárció</w:t>
-      </w:r>
-      <w:proofErr w:type="spellEnd"/>
-      <w:r>
-        <w:rPr>
-          <w:rFonts w:ascii="Bahnschrift SemiLight" w:hAnsi="Bahnschrift SemiLight"/>
-          <w:color w:val="000000" w:themeColor="text1"/>
-          <w:sz w:val="24"/>
-          <w:szCs w:val="24"/>
-        </w:rPr>
-        <w:t>’ fülre</w:t>
-      </w:r>
-      <w:r>
-        <w:rPr>
-          <w:rFonts w:ascii="Bahnschrift SemiLight" w:hAnsi="Bahnschrift SemiLight"/>
-          <w:color w:val="000000" w:themeColor="text1"/>
-          <w:sz w:val="24"/>
-          <w:szCs w:val="24"/>
-        </w:rPr>
-        <w:t xml:space="preserve"> és ez a látvány fogad minket.</w:t>
-      </w:r>
-    </w:p>
-    <w:p>
-      <w:pPr>
-        <w:pStyle w:val="Listaszerbekezds"/>
-        <w:ind w:left="1068"/>
-        <w:rPr>
-          <w:rFonts w:ascii="Bahnschrift SemiLight" w:hAnsi="Bahnschrift SemiLight"/>
-          <w:color w:val="000000" w:themeColor="text1"/>
-          <w:sz w:val="24"/>
-          <w:szCs w:val="24"/>
-        </w:rPr>
-      </w:pPr>
-    </w:p>
-    <w:p>
-      <w:pPr>
-        <w:pStyle w:val="Listaszerbekezds"/>
-        <w:numPr>
-          <w:ilvl w:val="0"/>
-          <w:numId w:val="12"/>
-        </w:numPr>
-        <w:rPr>
-          <w:rFonts w:ascii="Bahnschrift SemiLight" w:hAnsi="Bahnschrift SemiLight"/>
-          <w:color w:val="000000" w:themeColor="text1"/>
-          <w:sz w:val="24"/>
-          <w:szCs w:val="24"/>
-        </w:rPr>
-      </w:pPr>
-      <w:r>
-        <w:rPr>
-          <w:rFonts w:ascii="Bahnschrift SemiLight" w:hAnsi="Bahnschrift SemiLight"/>
-          <w:color w:val="000000" w:themeColor="text1"/>
-          <w:sz w:val="24"/>
-          <w:szCs w:val="24"/>
-        </w:rPr>
-        <w:t>beírjuk a kívánt nevet amivel dolgozni szeretnénk</w:t>
-      </w:r>
-    </w:p>
-    <w:p>
-      <w:pPr>
-        <w:pStyle w:val="Listaszerbekezds"/>
-        <w:numPr>
-          <w:ilvl w:val="0"/>
-          <w:numId w:val="12"/>
-        </w:numPr>
-        <w:rPr>
-          <w:rFonts w:ascii="Bahnschrift SemiLight" w:hAnsi="Bahnschrift SemiLight"/>
-          <w:color w:val="000000" w:themeColor="text1"/>
-          <w:sz w:val="24"/>
-          <w:szCs w:val="24"/>
-        </w:rPr>
-      </w:pPr>
-      <w:r>
-        <w:rPr>
-          <w:rFonts w:ascii="Bahnschrift SemiLight" w:hAnsi="Bahnschrift SemiLight"/>
-          <w:color w:val="000000" w:themeColor="text1"/>
-          <w:sz w:val="24"/>
-          <w:szCs w:val="24"/>
-        </w:rPr>
-        <w:t>rákattintunk a ’Keresés’ gombra</w:t>
-      </w:r>
-    </w:p>
-    <w:p>
-      <w:pPr>
-        <w:rPr>
-          <w:rFonts w:ascii="Bahnschrift SemiLight" w:hAnsi="Bahnschrift SemiLight"/>
-          <w:color w:val="000000" w:themeColor="text1"/>
-          <w:sz w:val="24"/>
-          <w:szCs w:val="24"/>
-        </w:rPr>
-      </w:pPr>
-    </w:p>
-    <w:p>
-      <w:pPr>
-        <w:rPr>
-          <w:rFonts w:ascii="Bahnschrift SemiLight" w:hAnsi="Bahnschrift SemiLight"/>
-          <w:color w:val="000000" w:themeColor="text1"/>
-          <w:sz w:val="24"/>
-          <w:szCs w:val="24"/>
-        </w:rPr>
-      </w:pPr>
-      <w:r>
-        <w:rPr>
-          <w:noProof/>
-        </w:rPr>
-        <w:drawing>
-          <wp:inline distT="0" distB="0" distL="0" distR="0" wp14:anchorId="7166943D" wp14:editId="4797B35B">
-            <wp:extent cx="5760720" cy="2266315"/>
-            <wp:effectExtent l="0" t="0" r="0" b="635"/>
-            <wp:docPr id="4" name="Kép 4"/>
-            <wp:cNvGraphicFramePr>
-              <a:graphicFrameLocks xmlns:a="http://schemas.openxmlformats.org/drawingml/2006/main" noChangeAspect="1"/>
-            </wp:cNvGraphicFramePr>
-            <a:graphic xmlns:a="http://schemas.openxmlformats.org/drawingml/2006/main">
-              <a:graphicData uri="http://schemas.openxmlformats.org/drawingml/2006/picture">
-                <pic:pic xmlns:pic="http://schemas.openxmlformats.org/drawingml/2006/picture">
-                  <pic:nvPicPr>
-                    <pic:cNvPr id="1" name=""/>
-                    <pic:cNvPicPr/>
-                  </pic:nvPicPr>
-                  <pic:blipFill>
-                    <a:blip r:embed="rId7"/>
-                    <a:stretch>
-                      <a:fillRect/>
-                    </a:stretch>
-                  </pic:blipFill>
-                  <pic:spPr>
-                    <a:xfrm>
-                      <a:off x="0" y="0"/>
-                      <a:ext cx="5760720" cy="2266315"/>
-                    </a:xfrm>
-                    <a:prstGeom prst="rect">
-                      <a:avLst/>
-                    </a:prstGeom>
-                  </pic:spPr>
-                </pic:pic>
-              </a:graphicData>
-            </a:graphic>
-          </wp:inline>
-        </w:drawing>
-      </w:r>
-    </w:p>
-    <w:p>
-      <w:pPr>
         <w:rPr>
           <w:rFonts w:ascii="Bahnschrift SemiLight" w:hAnsi="Bahnschrift SemiLight"/>
           <w:color w:val="44546A" w:themeColor="text2"/>
@@ -3138,1694 +2327,6 @@
           <w:u w:val="single"/>
         </w:rPr>
       </w:pPr>
-    </w:p>
-    <w:p>
-      <w:pPr>
-        <w:rPr>
-          <w:rFonts w:ascii="Bahnschrift SemiLight" w:hAnsi="Bahnschrift SemiLight"/>
-          <w:color w:val="44546A" w:themeColor="text2"/>
-          <w:sz w:val="24"/>
-          <w:szCs w:val="24"/>
-          <w:u w:val="single"/>
-        </w:rPr>
-      </w:pPr>
-    </w:p>
-    <w:p>
-      <w:pPr>
-        <w:pStyle w:val="Listaszerbekezds"/>
-        <w:numPr>
-          <w:ilvl w:val="0"/>
-          <w:numId w:val="11"/>
-        </w:numPr>
-        <w:rPr>
-          <w:rFonts w:ascii="Bahnschrift SemiLight" w:hAnsi="Bahnschrift SemiLight"/>
-          <w:color w:val="000000" w:themeColor="text1"/>
-          <w:sz w:val="24"/>
-          <w:szCs w:val="24"/>
-        </w:rPr>
-      </w:pPr>
-      <w:r>
-        <w:rPr>
-          <w:rFonts w:ascii="Bahnschrift SemiLight" w:hAnsi="Bahnschrift SemiLight"/>
-          <w:color w:val="000000" w:themeColor="text1"/>
-          <w:sz w:val="24"/>
-          <w:szCs w:val="24"/>
-        </w:rPr>
-        <w:lastRenderedPageBreak/>
-        <w:t>E</w:t>
-      </w:r>
-      <w:r>
-        <w:rPr>
-          <w:rFonts w:ascii="Bahnschrift SemiLight" w:hAnsi="Bahnschrift SemiLight"/>
-          <w:color w:val="000000" w:themeColor="text1"/>
-          <w:sz w:val="24"/>
-          <w:szCs w:val="24"/>
-        </w:rPr>
-        <w:t xml:space="preserve">zt követően </w:t>
-      </w:r>
-      <w:r>
-        <w:rPr>
-          <w:rFonts w:ascii="Bahnschrift SemiLight" w:hAnsi="Bahnschrift SemiLight"/>
-          <w:color w:val="000000" w:themeColor="text1"/>
-          <w:sz w:val="24"/>
-          <w:szCs w:val="24"/>
-        </w:rPr>
-        <w:t xml:space="preserve">kidobja nekünk a lehetséges opciókat  , hogy </w:t>
-      </w:r>
-      <w:proofErr w:type="spellStart"/>
-      <w:r>
-        <w:rPr>
-          <w:rFonts w:ascii="Bahnschrift SemiLight" w:hAnsi="Bahnschrift SemiLight"/>
-          <w:color w:val="000000" w:themeColor="text1"/>
-          <w:sz w:val="24"/>
-          <w:szCs w:val="24"/>
-        </w:rPr>
-        <w:t>pl</w:t>
-      </w:r>
-      <w:proofErr w:type="spellEnd"/>
-      <w:r>
-        <w:rPr>
-          <w:rFonts w:ascii="Bahnschrift SemiLight" w:hAnsi="Bahnschrift SemiLight"/>
-          <w:color w:val="000000" w:themeColor="text1"/>
-          <w:sz w:val="24"/>
-          <w:szCs w:val="24"/>
-        </w:rPr>
-        <w:t xml:space="preserve"> .com vagy esetleg .</w:t>
-      </w:r>
-      <w:proofErr w:type="spellStart"/>
-      <w:r>
-        <w:rPr>
-          <w:rFonts w:ascii="Bahnschrift SemiLight" w:hAnsi="Bahnschrift SemiLight"/>
-          <w:color w:val="000000" w:themeColor="text1"/>
-          <w:sz w:val="24"/>
-          <w:szCs w:val="24"/>
-        </w:rPr>
-        <w:t>eu</w:t>
-      </w:r>
-      <w:proofErr w:type="spellEnd"/>
-      <w:r>
-        <w:rPr>
-          <w:rFonts w:ascii="Bahnschrift SemiLight" w:hAnsi="Bahnschrift SemiLight"/>
-          <w:color w:val="000000" w:themeColor="text1"/>
-          <w:sz w:val="24"/>
-          <w:szCs w:val="24"/>
-        </w:rPr>
-        <w:t xml:space="preserve"> legyen, emellett azt is láthatjuk , hogy melyik mennyibe kerül illetve mennyi időre foglalható</w:t>
-      </w:r>
-    </w:p>
-    <w:p>
-      <w:pPr>
-        <w:pStyle w:val="Listaszerbekezds"/>
-        <w:ind w:left="1080"/>
-        <w:rPr>
-          <w:rFonts w:ascii="Bahnschrift SemiLight" w:hAnsi="Bahnschrift SemiLight"/>
-          <w:color w:val="000000" w:themeColor="text1"/>
-          <w:sz w:val="24"/>
-          <w:szCs w:val="24"/>
-        </w:rPr>
-      </w:pPr>
-    </w:p>
-    <w:p>
-      <w:pPr>
-        <w:rPr>
-          <w:rFonts w:ascii="Bahnschrift SemiLight" w:hAnsi="Bahnschrift SemiLight"/>
-          <w:color w:val="000000" w:themeColor="text1"/>
-          <w:sz w:val="24"/>
-          <w:szCs w:val="24"/>
-        </w:rPr>
-      </w:pPr>
-      <w:r>
-        <w:rPr>
-          <w:noProof/>
-        </w:rPr>
-        <w:drawing>
-          <wp:inline distT="0" distB="0" distL="0" distR="0" wp14:anchorId="2409B89B" wp14:editId="2867C3A3">
-            <wp:extent cx="5760720" cy="3054350"/>
-            <wp:effectExtent l="0" t="0" r="0" b="0"/>
-            <wp:docPr id="5" name="Kép 5"/>
-            <wp:cNvGraphicFramePr>
-              <a:graphicFrameLocks xmlns:a="http://schemas.openxmlformats.org/drawingml/2006/main" noChangeAspect="1"/>
-            </wp:cNvGraphicFramePr>
-            <a:graphic xmlns:a="http://schemas.openxmlformats.org/drawingml/2006/main">
-              <a:graphicData uri="http://schemas.openxmlformats.org/drawingml/2006/picture">
-                <pic:pic xmlns:pic="http://schemas.openxmlformats.org/drawingml/2006/picture">
-                  <pic:nvPicPr>
-                    <pic:cNvPr id="1" name=""/>
-                    <pic:cNvPicPr/>
-                  </pic:nvPicPr>
-                  <pic:blipFill>
-                    <a:blip r:embed="rId8"/>
-                    <a:stretch>
-                      <a:fillRect/>
-                    </a:stretch>
-                  </pic:blipFill>
-                  <pic:spPr>
-                    <a:xfrm>
-                      <a:off x="0" y="0"/>
-                      <a:ext cx="5760720" cy="3054350"/>
-                    </a:xfrm>
-                    <a:prstGeom prst="rect">
-                      <a:avLst/>
-                    </a:prstGeom>
-                  </pic:spPr>
-                </pic:pic>
-              </a:graphicData>
-            </a:graphic>
-          </wp:inline>
-        </w:drawing>
-      </w:r>
-    </w:p>
-    <w:p>
-      <w:pPr>
-        <w:rPr>
-          <w:rFonts w:ascii="Bahnschrift SemiLight" w:hAnsi="Bahnschrift SemiLight"/>
-          <w:color w:val="000000" w:themeColor="text1"/>
-          <w:sz w:val="24"/>
-          <w:szCs w:val="24"/>
-        </w:rPr>
-      </w:pPr>
-    </w:p>
-    <w:p>
-      <w:pPr>
-        <w:pStyle w:val="Listaszerbekezds"/>
-        <w:numPr>
-          <w:ilvl w:val="0"/>
-          <w:numId w:val="11"/>
-        </w:numPr>
-        <w:rPr>
-          <w:rFonts w:ascii="Bahnschrift SemiLight" w:hAnsi="Bahnschrift SemiLight"/>
-          <w:color w:val="000000" w:themeColor="text1"/>
-          <w:sz w:val="24"/>
-          <w:szCs w:val="24"/>
-        </w:rPr>
-      </w:pPr>
-      <w:r>
-        <w:rPr>
-          <w:rFonts w:ascii="Bahnschrift SemiLight" w:hAnsi="Bahnschrift SemiLight"/>
-          <w:color w:val="000000" w:themeColor="text1"/>
-          <w:sz w:val="24"/>
-          <w:szCs w:val="24"/>
-        </w:rPr>
-        <w:t>Ha megtaláltuk melyik a szimpatikus akkor rákattintunk a jobb oldalt található ’Hozzáadás a kosárhoz’ és ez jelenik meg</w:t>
-      </w:r>
-    </w:p>
-    <w:p>
-      <w:pPr>
-        <w:rPr>
-          <w:rFonts w:ascii="Bahnschrift SemiLight" w:hAnsi="Bahnschrift SemiLight"/>
-          <w:color w:val="000000" w:themeColor="text1"/>
-          <w:sz w:val="24"/>
-          <w:szCs w:val="24"/>
-        </w:rPr>
-      </w:pPr>
-      <w:r>
-        <w:rPr>
-          <w:noProof/>
-        </w:rPr>
-        <w:drawing>
-          <wp:inline distT="0" distB="0" distL="0" distR="0" wp14:anchorId="45956A40" wp14:editId="7B70F52F">
-            <wp:extent cx="5760720" cy="3778885"/>
-            <wp:effectExtent l="0" t="0" r="0" b="0"/>
-            <wp:docPr id="6" name="Kép 6"/>
-            <wp:cNvGraphicFramePr>
-              <a:graphicFrameLocks xmlns:a="http://schemas.openxmlformats.org/drawingml/2006/main" noChangeAspect="1"/>
-            </wp:cNvGraphicFramePr>
-            <a:graphic xmlns:a="http://schemas.openxmlformats.org/drawingml/2006/main">
-              <a:graphicData uri="http://schemas.openxmlformats.org/drawingml/2006/picture">
-                <pic:pic xmlns:pic="http://schemas.openxmlformats.org/drawingml/2006/picture">
-                  <pic:nvPicPr>
-                    <pic:cNvPr id="1" name=""/>
-                    <pic:cNvPicPr/>
-                  </pic:nvPicPr>
-                  <pic:blipFill>
-                    <a:blip r:embed="rId9"/>
-                    <a:stretch>
-                      <a:fillRect/>
-                    </a:stretch>
-                  </pic:blipFill>
-                  <pic:spPr>
-                    <a:xfrm>
-                      <a:off x="0" y="0"/>
-                      <a:ext cx="5760720" cy="3778885"/>
-                    </a:xfrm>
-                    <a:prstGeom prst="rect">
-                      <a:avLst/>
-                    </a:prstGeom>
-                  </pic:spPr>
-                </pic:pic>
-              </a:graphicData>
-            </a:graphic>
-          </wp:inline>
-        </w:drawing>
-      </w:r>
-    </w:p>
-    <w:p>
-      <w:pPr>
-        <w:rPr>
-          <w:rFonts w:ascii="Bahnschrift SemiLight" w:hAnsi="Bahnschrift SemiLight"/>
-          <w:color w:val="000000" w:themeColor="text1"/>
-          <w:sz w:val="24"/>
-          <w:szCs w:val="24"/>
-        </w:rPr>
-      </w:pPr>
-    </w:p>
-    <w:p>
-      <w:pPr>
-        <w:pStyle w:val="Listaszerbekezds"/>
-        <w:numPr>
-          <w:ilvl w:val="0"/>
-          <w:numId w:val="11"/>
-        </w:numPr>
-        <w:rPr>
-          <w:rFonts w:ascii="Bahnschrift SemiLight" w:hAnsi="Bahnschrift SemiLight"/>
-          <w:color w:val="000000" w:themeColor="text1"/>
-          <w:sz w:val="24"/>
-          <w:szCs w:val="24"/>
-        </w:rPr>
-      </w:pPr>
-      <w:r>
-        <w:rPr>
-          <w:rFonts w:ascii="Bahnschrift SemiLight" w:hAnsi="Bahnschrift SemiLight"/>
-          <w:color w:val="000000" w:themeColor="text1"/>
-          <w:sz w:val="24"/>
-          <w:szCs w:val="24"/>
-        </w:rPr>
-        <w:t>Kiválaszthatjuk , hogy milyen opciókkal kérjük, majd tovább kattintunk a ’Tovább’ gombra</w:t>
-      </w:r>
-    </w:p>
-    <w:p>
-      <w:pPr>
-        <w:pStyle w:val="Listaszerbekezds"/>
-        <w:ind w:left="1080"/>
-        <w:rPr>
-          <w:rFonts w:ascii="Bahnschrift SemiLight" w:hAnsi="Bahnschrift SemiLight"/>
-          <w:color w:val="000000" w:themeColor="text1"/>
-          <w:sz w:val="24"/>
-          <w:szCs w:val="24"/>
-        </w:rPr>
-      </w:pPr>
-    </w:p>
-    <w:p>
-      <w:pPr>
-        <w:rPr>
-          <w:rFonts w:ascii="Bahnschrift SemiLight" w:hAnsi="Bahnschrift SemiLight"/>
-          <w:color w:val="44546A" w:themeColor="text2"/>
-          <w:sz w:val="24"/>
-          <w:szCs w:val="24"/>
-          <w:u w:val="single"/>
-        </w:rPr>
-      </w:pPr>
-      <w:r>
-        <w:rPr>
-          <w:noProof/>
-        </w:rPr>
-        <w:drawing>
-          <wp:inline distT="0" distB="0" distL="0" distR="0" wp14:anchorId="7E17F0D6" wp14:editId="16F2BD10">
-            <wp:extent cx="5760720" cy="3749040"/>
-            <wp:effectExtent l="0" t="0" r="0" b="3810"/>
-            <wp:docPr id="7" name="Kép 7"/>
-            <wp:cNvGraphicFramePr>
-              <a:graphicFrameLocks xmlns:a="http://schemas.openxmlformats.org/drawingml/2006/main" noChangeAspect="1"/>
-            </wp:cNvGraphicFramePr>
-            <a:graphic xmlns:a="http://schemas.openxmlformats.org/drawingml/2006/main">
-              <a:graphicData uri="http://schemas.openxmlformats.org/drawingml/2006/picture">
-                <pic:pic xmlns:pic="http://schemas.openxmlformats.org/drawingml/2006/picture">
-                  <pic:nvPicPr>
-                    <pic:cNvPr id="1" name=""/>
-                    <pic:cNvPicPr/>
-                  </pic:nvPicPr>
-                  <pic:blipFill>
-                    <a:blip r:embed="rId10"/>
-                    <a:stretch>
-                      <a:fillRect/>
-                    </a:stretch>
-                  </pic:blipFill>
-                  <pic:spPr>
-                    <a:xfrm>
-                      <a:off x="0" y="0"/>
-                      <a:ext cx="5760720" cy="3749040"/>
-                    </a:xfrm>
-                    <a:prstGeom prst="rect">
-                      <a:avLst/>
-                    </a:prstGeom>
-                  </pic:spPr>
-                </pic:pic>
-              </a:graphicData>
-            </a:graphic>
-          </wp:inline>
-        </w:drawing>
-      </w:r>
-    </w:p>
-    <w:p>
-      <w:pPr>
-        <w:rPr>
-          <w:rFonts w:ascii="Bahnschrift SemiLight" w:hAnsi="Bahnschrift SemiLight"/>
-          <w:color w:val="44546A" w:themeColor="text2"/>
-          <w:sz w:val="24"/>
-          <w:szCs w:val="24"/>
-          <w:u w:val="single"/>
-        </w:rPr>
-      </w:pPr>
-    </w:p>
-    <w:p>
-      <w:pPr>
-        <w:pStyle w:val="Listaszerbekezds"/>
-        <w:numPr>
-          <w:ilvl w:val="0"/>
-          <w:numId w:val="11"/>
-        </w:numPr>
-        <w:rPr>
-          <w:rFonts w:ascii="Bahnschrift SemiLight" w:hAnsi="Bahnschrift SemiLight"/>
-          <w:color w:val="000000" w:themeColor="text1"/>
-          <w:sz w:val="24"/>
-          <w:szCs w:val="24"/>
-        </w:rPr>
-      </w:pPr>
-      <w:r>
-        <w:rPr>
-          <w:rFonts w:ascii="Bahnschrift SemiLight" w:hAnsi="Bahnschrift SemiLight"/>
-          <w:color w:val="000000" w:themeColor="text1"/>
-          <w:sz w:val="24"/>
-          <w:szCs w:val="24"/>
-        </w:rPr>
-        <w:t>Megkapjuk  a véglegesítését ami összefoglalja, hogy mennyibe is fog ez nekünk kerülni illetve lehet hozza SSL tanúsítványt vásárolni ami a biztonságért felel</w:t>
-      </w:r>
-    </w:p>
-    <w:p>
-      <w:pPr>
-        <w:pStyle w:val="Listaszerbekezds"/>
-        <w:ind w:left="1080"/>
-        <w:rPr>
-          <w:rFonts w:ascii="Bahnschrift SemiLight" w:hAnsi="Bahnschrift SemiLight"/>
-          <w:color w:val="000000" w:themeColor="text1"/>
-          <w:sz w:val="24"/>
-          <w:szCs w:val="24"/>
-        </w:rPr>
-      </w:pPr>
-    </w:p>
-    <w:p>
-      <w:pPr>
-        <w:pStyle w:val="Listaszerbekezds"/>
-        <w:numPr>
-          <w:ilvl w:val="0"/>
-          <w:numId w:val="12"/>
-        </w:numPr>
-        <w:rPr>
-          <w:rFonts w:ascii="Bahnschrift SemiLight" w:hAnsi="Bahnschrift SemiLight"/>
-          <w:color w:val="000000" w:themeColor="text1"/>
-          <w:sz w:val="24"/>
-          <w:szCs w:val="24"/>
-        </w:rPr>
-      </w:pPr>
-      <w:r>
-        <w:rPr>
-          <w:rFonts w:ascii="Bahnschrift SemiLight" w:hAnsi="Bahnschrift SemiLight"/>
-          <w:color w:val="000000" w:themeColor="text1"/>
-          <w:sz w:val="24"/>
-          <w:szCs w:val="24"/>
-        </w:rPr>
-        <w:t xml:space="preserve">ha mindent átnéztünk és megvagyunk elégedve vele akkor rákattintunk az ’Áttekintés’ gombra és ez az oldal fogad minket ahol kitudjuk tölteni a személyes adatainkat, a biztonságos kommunikációhoz  </w:t>
-      </w:r>
-    </w:p>
-    <w:p>
-      <w:pPr>
-        <w:pStyle w:val="Listaszerbekezds"/>
-        <w:ind w:left="1068"/>
-        <w:rPr>
-          <w:rFonts w:ascii="Bahnschrift SemiLight" w:hAnsi="Bahnschrift SemiLight"/>
-          <w:color w:val="000000" w:themeColor="text1"/>
-          <w:sz w:val="24"/>
-          <w:szCs w:val="24"/>
-        </w:rPr>
-      </w:pPr>
-      <w:r>
-        <w:rPr>
-          <w:noProof/>
-        </w:rPr>
-        <w:drawing>
-          <wp:inline distT="0" distB="0" distL="0" distR="0" wp14:anchorId="49696098" wp14:editId="35093C28">
-            <wp:extent cx="3286125" cy="1799182"/>
-            <wp:effectExtent l="0" t="0" r="0" b="0"/>
-            <wp:docPr id="9" name="Kép 9"/>
-            <wp:cNvGraphicFramePr>
-              <a:graphicFrameLocks xmlns:a="http://schemas.openxmlformats.org/drawingml/2006/main" noChangeAspect="1"/>
-            </wp:cNvGraphicFramePr>
-            <a:graphic xmlns:a="http://schemas.openxmlformats.org/drawingml/2006/main">
-              <a:graphicData uri="http://schemas.openxmlformats.org/drawingml/2006/picture">
-                <pic:pic xmlns:pic="http://schemas.openxmlformats.org/drawingml/2006/picture">
-                  <pic:nvPicPr>
-                    <pic:cNvPr id="1" name=""/>
-                    <pic:cNvPicPr/>
-                  </pic:nvPicPr>
-                  <pic:blipFill>
-                    <a:blip r:embed="rId11"/>
-                    <a:stretch>
-                      <a:fillRect/>
-                    </a:stretch>
-                  </pic:blipFill>
-                  <pic:spPr>
-                    <a:xfrm>
-                      <a:off x="0" y="0"/>
-                      <a:ext cx="3395551" cy="1859094"/>
-                    </a:xfrm>
-                    <a:prstGeom prst="rect">
-                      <a:avLst/>
-                    </a:prstGeom>
-                  </pic:spPr>
-                </pic:pic>
-              </a:graphicData>
-            </a:graphic>
-          </wp:inline>
-        </w:drawing>
-      </w:r>
-    </w:p>
-    <w:p>
-      <w:pPr>
-        <w:pStyle w:val="Listaszerbekezds"/>
-        <w:ind w:left="1068"/>
-        <w:rPr>
-          <w:rFonts w:ascii="Bahnschrift SemiLight" w:hAnsi="Bahnschrift SemiLight"/>
-          <w:color w:val="000000" w:themeColor="text1"/>
-          <w:sz w:val="24"/>
-          <w:szCs w:val="24"/>
-        </w:rPr>
-      </w:pPr>
-    </w:p>
-    <w:p>
-      <w:pPr>
-        <w:rPr>
-          <w:rFonts w:ascii="Bahnschrift SemiLight" w:hAnsi="Bahnschrift SemiLight"/>
-          <w:color w:val="000000" w:themeColor="text1"/>
-          <w:sz w:val="24"/>
-          <w:szCs w:val="24"/>
-        </w:rPr>
-      </w:pPr>
-    </w:p>
-    <w:p>
-      <w:pPr>
-        <w:pStyle w:val="Listaszerbekezds"/>
-        <w:numPr>
-          <w:ilvl w:val="0"/>
-          <w:numId w:val="11"/>
-        </w:numPr>
-        <w:rPr>
-          <w:rFonts w:ascii="Bahnschrift SemiLight" w:hAnsi="Bahnschrift SemiLight"/>
-          <w:color w:val="000000" w:themeColor="text1"/>
-          <w:sz w:val="24"/>
-          <w:szCs w:val="24"/>
-        </w:rPr>
-      </w:pPr>
-      <w:r>
-        <w:rPr>
-          <w:rFonts w:ascii="Bahnschrift SemiLight" w:hAnsi="Bahnschrift SemiLight"/>
-          <w:color w:val="000000" w:themeColor="text1"/>
-          <w:sz w:val="24"/>
-          <w:szCs w:val="24"/>
-        </w:rPr>
-        <w:lastRenderedPageBreak/>
-        <w:t>Majd kiválasztjuk mivel szeretnénk fizeti, illetve ha ez megvan akkor már csak annyi dolgunk van, hogy rákattintsunk a ’Megrendelés elküldése’ gombra.</w:t>
-      </w:r>
-    </w:p>
-    <w:p>
-      <w:pPr>
-        <w:pStyle w:val="Listaszerbekezds"/>
-        <w:ind w:left="1080"/>
-        <w:rPr>
-          <w:rFonts w:ascii="Bahnschrift SemiLight" w:hAnsi="Bahnschrift SemiLight"/>
-          <w:color w:val="000000" w:themeColor="text1"/>
-          <w:sz w:val="24"/>
-          <w:szCs w:val="24"/>
-        </w:rPr>
-      </w:pPr>
-    </w:p>
-    <w:p>
-      <w:pPr>
-        <w:rPr>
-          <w:rFonts w:ascii="Bahnschrift SemiLight" w:hAnsi="Bahnschrift SemiLight"/>
-          <w:color w:val="000000" w:themeColor="text1"/>
-          <w:sz w:val="24"/>
-          <w:szCs w:val="24"/>
-        </w:rPr>
-      </w:pPr>
-      <w:r>
-        <w:rPr>
-          <w:noProof/>
-        </w:rPr>
-        <w:drawing>
-          <wp:inline distT="0" distB="0" distL="0" distR="0" wp14:anchorId="69AF43EA" wp14:editId="5C4DB58A">
-            <wp:extent cx="5760720" cy="2810510"/>
-            <wp:effectExtent l="0" t="0" r="0" b="8890"/>
-            <wp:docPr id="10" name="Kép 10"/>
-            <wp:cNvGraphicFramePr>
-              <a:graphicFrameLocks xmlns:a="http://schemas.openxmlformats.org/drawingml/2006/main" noChangeAspect="1"/>
-            </wp:cNvGraphicFramePr>
-            <a:graphic xmlns:a="http://schemas.openxmlformats.org/drawingml/2006/main">
-              <a:graphicData uri="http://schemas.openxmlformats.org/drawingml/2006/picture">
-                <pic:pic xmlns:pic="http://schemas.openxmlformats.org/drawingml/2006/picture">
-                  <pic:nvPicPr>
-                    <pic:cNvPr id="1" name=""/>
-                    <pic:cNvPicPr/>
-                  </pic:nvPicPr>
-                  <pic:blipFill>
-                    <a:blip r:embed="rId12"/>
-                    <a:stretch>
-                      <a:fillRect/>
-                    </a:stretch>
-                  </pic:blipFill>
-                  <pic:spPr>
-                    <a:xfrm>
-                      <a:off x="0" y="0"/>
-                      <a:ext cx="5760720" cy="2810510"/>
-                    </a:xfrm>
-                    <a:prstGeom prst="rect">
-                      <a:avLst/>
-                    </a:prstGeom>
-                  </pic:spPr>
-                </pic:pic>
-              </a:graphicData>
-            </a:graphic>
-          </wp:inline>
-        </w:drawing>
-      </w:r>
-    </w:p>
-    <w:p>
-      <w:pPr>
-        <w:rPr>
-          <w:rFonts w:ascii="Bahnschrift SemiLight" w:hAnsi="Bahnschrift SemiLight"/>
-          <w:color w:val="000000" w:themeColor="text1"/>
-          <w:sz w:val="24"/>
-          <w:szCs w:val="24"/>
-        </w:rPr>
-      </w:pPr>
-    </w:p>
-    <w:p>
-      <w:pPr>
-        <w:rPr>
-          <w:rFonts w:ascii="Bahnschrift SemiLight" w:hAnsi="Bahnschrift SemiLight"/>
-          <w:color w:val="000000" w:themeColor="text1"/>
-          <w:sz w:val="24"/>
-          <w:szCs w:val="24"/>
-        </w:rPr>
-      </w:pPr>
-      <w:r>
-        <w:rPr>
-          <w:rFonts w:ascii="Bahnschrift SemiLight" w:hAnsi="Bahnschrift SemiLight"/>
-          <w:color w:val="000000" w:themeColor="text1"/>
-          <w:sz w:val="24"/>
-          <w:szCs w:val="24"/>
-        </w:rPr>
-        <w:t xml:space="preserve">Véglegesen már csak várunk kell ameddig elkészítik nekünk ami általában 2-3 hét szokott lenni. </w:t>
-      </w:r>
-    </w:p>
-    <w:p>
-      <w:pPr>
-        <w:rPr>
-          <w:rFonts w:ascii="Bahnschrift SemiLight" w:hAnsi="Bahnschrift SemiLight"/>
-          <w:color w:val="000000" w:themeColor="text1"/>
-          <w:sz w:val="24"/>
-          <w:szCs w:val="24"/>
-        </w:rPr>
-      </w:pPr>
-    </w:p>
-    <w:p>
-      <w:pPr>
-        <w:rPr>
-          <w:rFonts w:ascii="Bahnschrift SemiLight" w:hAnsi="Bahnschrift SemiLight"/>
-          <w:color w:val="000000" w:themeColor="text1"/>
-          <w:sz w:val="24"/>
-          <w:szCs w:val="24"/>
-        </w:rPr>
-      </w:pPr>
-    </w:p>
-    <w:p>
-      <w:pPr>
-        <w:rPr>
-          <w:rFonts w:ascii="Bahnschrift SemiLight" w:hAnsi="Bahnschrift SemiLight"/>
-          <w:color w:val="000000" w:themeColor="text1"/>
-          <w:sz w:val="24"/>
-          <w:szCs w:val="24"/>
-        </w:rPr>
-      </w:pPr>
-    </w:p>
-    <w:p>
-      <w:pPr>
-        <w:rPr>
-          <w:rFonts w:ascii="Bahnschrift SemiLight" w:hAnsi="Bahnschrift SemiLight"/>
-          <w:color w:val="000000" w:themeColor="text1"/>
-          <w:sz w:val="24"/>
-          <w:szCs w:val="24"/>
-        </w:rPr>
-      </w:pPr>
-    </w:p>
-    <w:p>
-      <w:pPr>
-        <w:rPr>
-          <w:rFonts w:ascii="Bahnschrift SemiLight" w:hAnsi="Bahnschrift SemiLight"/>
-          <w:color w:val="000000" w:themeColor="text1"/>
-          <w:sz w:val="24"/>
-          <w:szCs w:val="24"/>
-        </w:rPr>
-      </w:pPr>
-    </w:p>
-    <w:p>
-      <w:pPr>
-        <w:rPr>
-          <w:rFonts w:ascii="Bahnschrift SemiLight" w:hAnsi="Bahnschrift SemiLight"/>
-          <w:color w:val="000000" w:themeColor="text1"/>
-          <w:sz w:val="24"/>
-          <w:szCs w:val="24"/>
-        </w:rPr>
-      </w:pPr>
-      <w:r>
-        <w:rPr>
-          <w:rFonts w:ascii="Bahnschrift SemiLight" w:hAnsi="Bahnschrift SemiLight"/>
-          <w:color w:val="000000" w:themeColor="text1"/>
-          <w:sz w:val="24"/>
-          <w:szCs w:val="24"/>
-        </w:rPr>
-        <w:t>[</w:t>
-      </w:r>
-      <w:r>
-        <w:rPr>
-          <w:rFonts w:ascii="Bahnschrift SemiLight" w:hAnsi="Bahnschrift SemiLight"/>
-          <w:color w:val="000000" w:themeColor="text1"/>
-          <w:sz w:val="24"/>
-          <w:szCs w:val="24"/>
-        </w:rPr>
-        <w:t xml:space="preserve"> </w:t>
-      </w:r>
-      <w:r>
-        <w:rPr>
-          <w:rFonts w:ascii="Bahnschrift SemiLight" w:hAnsi="Bahnschrift SemiLight"/>
-          <w:color w:val="FF0000"/>
-          <w:sz w:val="24"/>
-          <w:szCs w:val="24"/>
-        </w:rPr>
-        <w:t>Hozzá tenném azt , hogy sajnos mi nem voltunk enny</w:t>
-      </w:r>
-      <w:r>
-        <w:rPr>
-          <w:rFonts w:ascii="Bahnschrift SemiLight" w:hAnsi="Bahnschrift SemiLight"/>
-          <w:color w:val="FF0000"/>
-          <w:sz w:val="24"/>
-          <w:szCs w:val="24"/>
-        </w:rPr>
-        <w:t>i</w:t>
-      </w:r>
-      <w:r>
-        <w:rPr>
-          <w:rFonts w:ascii="Bahnschrift SemiLight" w:hAnsi="Bahnschrift SemiLight"/>
-          <w:color w:val="FF0000"/>
-          <w:sz w:val="24"/>
-          <w:szCs w:val="24"/>
-        </w:rPr>
-        <w:t>re</w:t>
-      </w:r>
-      <w:r>
-        <w:rPr>
-          <w:rFonts w:ascii="Bahnschrift SemiLight" w:hAnsi="Bahnschrift SemiLight"/>
-          <w:color w:val="FF0000"/>
-          <w:sz w:val="24"/>
-          <w:szCs w:val="24"/>
-        </w:rPr>
-        <w:t xml:space="preserve"> </w:t>
-      </w:r>
-      <w:r>
-        <w:rPr>
-          <w:rFonts w:ascii="Bahnschrift SemiLight" w:hAnsi="Bahnschrift SemiLight"/>
-          <w:color w:val="FF0000"/>
-          <w:sz w:val="24"/>
-          <w:szCs w:val="24"/>
-        </w:rPr>
-        <w:t>szerencsések</w:t>
-      </w:r>
-      <w:r>
-        <w:rPr>
-          <w:rFonts w:ascii="Bahnschrift SemiLight" w:hAnsi="Bahnschrift SemiLight"/>
-          <w:color w:val="FF0000"/>
-          <w:sz w:val="24"/>
-          <w:szCs w:val="24"/>
-        </w:rPr>
-        <w:t xml:space="preserve"> és mi 2  hónapon keresztül kommunikáltunk a céggel mert egy esetleges NÉV elírás történt, ezt követően egyből reagáltunk rá , hogy mihamarabb legyen meg a </w:t>
-      </w:r>
-      <w:proofErr w:type="spellStart"/>
-      <w:r>
-        <w:rPr>
-          <w:rFonts w:ascii="Bahnschrift SemiLight" w:hAnsi="Bahnschrift SemiLight"/>
-          <w:color w:val="FF0000"/>
-          <w:sz w:val="24"/>
-          <w:szCs w:val="24"/>
-        </w:rPr>
-        <w:t>domain</w:t>
-      </w:r>
-      <w:proofErr w:type="spellEnd"/>
-      <w:r>
-        <w:rPr>
-          <w:rFonts w:ascii="Bahnschrift SemiLight" w:hAnsi="Bahnschrift SemiLight"/>
-          <w:color w:val="FF0000"/>
-          <w:sz w:val="24"/>
-          <w:szCs w:val="24"/>
-        </w:rPr>
-        <w:t xml:space="preserve"> , sikeresen beadtam a szerződést a hivatalos javított névvel, ekkor hittük azt , hogy végre meglesz a </w:t>
-      </w:r>
-      <w:proofErr w:type="spellStart"/>
-      <w:r>
-        <w:rPr>
-          <w:rFonts w:ascii="Bahnschrift SemiLight" w:hAnsi="Bahnschrift SemiLight"/>
-          <w:color w:val="FF0000"/>
-          <w:sz w:val="24"/>
-          <w:szCs w:val="24"/>
-        </w:rPr>
-        <w:t>domain-ünk</w:t>
-      </w:r>
-      <w:proofErr w:type="spellEnd"/>
-      <w:r>
-        <w:rPr>
-          <w:rFonts w:ascii="Bahnschrift SemiLight" w:hAnsi="Bahnschrift SemiLight"/>
-          <w:color w:val="FF0000"/>
-          <w:sz w:val="24"/>
-          <w:szCs w:val="24"/>
-        </w:rPr>
-        <w:t xml:space="preserve"> , de nem…. . Állandóan csak az időt húzták és egyaltalán nem siettek, rengetek stressz után leírtam nekik a kulcs szót , hogy Vizsgára kellene, más napra meg is kaptuk…. </w:t>
-      </w:r>
-      <w:r>
-        <w:rPr>
-          <w:rFonts w:ascii="Bahnschrift SemiLight" w:hAnsi="Bahnschrift SemiLight"/>
-          <w:color w:val="000000" w:themeColor="text1"/>
-          <w:sz w:val="24"/>
-          <w:szCs w:val="24"/>
-        </w:rPr>
-        <w:t>]</w:t>
-      </w:r>
-    </w:p>
-    <w:p>
-      <w:pPr>
-        <w:rPr>
-          <w:rFonts w:ascii="Bahnschrift SemiLight" w:hAnsi="Bahnschrift SemiLight"/>
-          <w:color w:val="000000" w:themeColor="text1"/>
-          <w:sz w:val="24"/>
-          <w:szCs w:val="24"/>
-        </w:rPr>
-      </w:pPr>
-    </w:p>
-    <w:p>
-      <w:pPr>
-        <w:rPr>
-          <w:rFonts w:ascii="Bahnschrift SemiLight" w:hAnsi="Bahnschrift SemiLight"/>
-          <w:color w:val="000000" w:themeColor="text1"/>
-          <w:sz w:val="24"/>
-          <w:szCs w:val="24"/>
-        </w:rPr>
-      </w:pPr>
-    </w:p>
-    <w:p>
-      <w:pPr>
-        <w:rPr>
-          <w:rFonts w:ascii="Bahnschrift SemiLight" w:hAnsi="Bahnschrift SemiLight"/>
-          <w:color w:val="000000" w:themeColor="text1"/>
-          <w:sz w:val="24"/>
-          <w:szCs w:val="24"/>
-        </w:rPr>
-      </w:pPr>
-    </w:p>
-    <w:p>
-      <w:pPr>
-        <w:rPr>
-          <w:rFonts w:ascii="Bahnschrift SemiLight" w:hAnsi="Bahnschrift SemiLight"/>
-          <w:color w:val="000000" w:themeColor="text1"/>
-          <w:sz w:val="24"/>
-          <w:szCs w:val="24"/>
-        </w:rPr>
-      </w:pPr>
-    </w:p>
-    <w:p>
-      <w:pPr>
-        <w:pStyle w:val="Listaszerbekezds"/>
-        <w:numPr>
-          <w:ilvl w:val="0"/>
-          <w:numId w:val="11"/>
-        </w:numPr>
-        <w:rPr>
-          <w:rFonts w:ascii="Bahnschrift SemiLight" w:hAnsi="Bahnschrift SemiLight"/>
-          <w:color w:val="000000" w:themeColor="text1"/>
-          <w:sz w:val="24"/>
-          <w:szCs w:val="24"/>
-        </w:rPr>
-      </w:pPr>
-      <w:r>
-        <w:rPr>
-          <w:rFonts w:ascii="Bahnschrift SemiLight" w:hAnsi="Bahnschrift SemiLight"/>
-          <w:color w:val="000000" w:themeColor="text1"/>
-          <w:sz w:val="24"/>
-          <w:szCs w:val="24"/>
-        </w:rPr>
-        <w:lastRenderedPageBreak/>
-        <w:t xml:space="preserve">Lépésben ha megvan a </w:t>
-      </w:r>
-      <w:proofErr w:type="spellStart"/>
-      <w:r>
-        <w:rPr>
-          <w:rFonts w:ascii="Bahnschrift SemiLight" w:hAnsi="Bahnschrift SemiLight"/>
-          <w:color w:val="000000" w:themeColor="text1"/>
-          <w:sz w:val="24"/>
-          <w:szCs w:val="24"/>
-        </w:rPr>
-        <w:t>domain-ünk</w:t>
-      </w:r>
-      <w:proofErr w:type="spellEnd"/>
-      <w:r>
-        <w:rPr>
-          <w:rFonts w:ascii="Bahnschrift SemiLight" w:hAnsi="Bahnschrift SemiLight"/>
-          <w:color w:val="000000" w:themeColor="text1"/>
-          <w:sz w:val="24"/>
-          <w:szCs w:val="24"/>
-        </w:rPr>
-        <w:t xml:space="preserve">  akkor hozzá is csatolhatjuk a remek kis weboldalunkat, ezt a </w:t>
-      </w:r>
-      <w:proofErr w:type="spellStart"/>
-      <w:r>
-        <w:rPr>
-          <w:rFonts w:ascii="Bahnschrift SemiLight" w:hAnsi="Bahnschrift SemiLight"/>
-          <w:color w:val="000000" w:themeColor="text1"/>
-          <w:sz w:val="24"/>
-          <w:szCs w:val="24"/>
-        </w:rPr>
-        <w:t>cpanelen</w:t>
-      </w:r>
-      <w:proofErr w:type="spellEnd"/>
-      <w:r>
-        <w:rPr>
-          <w:rFonts w:ascii="Bahnschrift SemiLight" w:hAnsi="Bahnschrift SemiLight"/>
-          <w:color w:val="000000" w:themeColor="text1"/>
-          <w:sz w:val="24"/>
-          <w:szCs w:val="24"/>
-        </w:rPr>
-        <w:t xml:space="preserve"> belül tudjuk megtenni.</w:t>
-      </w:r>
-    </w:p>
-    <w:p>
-      <w:pPr>
-        <w:pStyle w:val="Listaszerbekezds"/>
-        <w:ind w:left="1080"/>
-        <w:rPr>
-          <w:rFonts w:ascii="Bahnschrift SemiLight" w:hAnsi="Bahnschrift SemiLight"/>
-          <w:color w:val="000000" w:themeColor="text1"/>
-          <w:sz w:val="24"/>
-          <w:szCs w:val="24"/>
-        </w:rPr>
-      </w:pPr>
-    </w:p>
-    <w:p>
-      <w:pPr>
-        <w:rPr>
-          <w:rFonts w:ascii="Bahnschrift SemiLight" w:hAnsi="Bahnschrift SemiLight"/>
-          <w:color w:val="000000" w:themeColor="text1"/>
-          <w:sz w:val="24"/>
-          <w:szCs w:val="24"/>
-        </w:rPr>
-      </w:pPr>
-      <w:r>
-        <w:rPr>
-          <w:noProof/>
-        </w:rPr>
-        <w:drawing>
-          <wp:inline distT="0" distB="0" distL="0" distR="0" wp14:anchorId="0A86AF1B" wp14:editId="51508822">
-            <wp:extent cx="5760720" cy="2472055"/>
-            <wp:effectExtent l="0" t="0" r="0" b="4445"/>
-            <wp:docPr id="11" name="Kép 11"/>
-            <wp:cNvGraphicFramePr>
-              <a:graphicFrameLocks xmlns:a="http://schemas.openxmlformats.org/drawingml/2006/main" noChangeAspect="1"/>
-            </wp:cNvGraphicFramePr>
-            <a:graphic xmlns:a="http://schemas.openxmlformats.org/drawingml/2006/main">
-              <a:graphicData uri="http://schemas.openxmlformats.org/drawingml/2006/picture">
-                <pic:pic xmlns:pic="http://schemas.openxmlformats.org/drawingml/2006/picture">
-                  <pic:nvPicPr>
-                    <pic:cNvPr id="1" name=""/>
-                    <pic:cNvPicPr/>
-                  </pic:nvPicPr>
-                  <pic:blipFill>
-                    <a:blip r:embed="rId13"/>
-                    <a:stretch>
-                      <a:fillRect/>
-                    </a:stretch>
-                  </pic:blipFill>
-                  <pic:spPr>
-                    <a:xfrm>
-                      <a:off x="0" y="0"/>
-                      <a:ext cx="5760720" cy="2472055"/>
-                    </a:xfrm>
-                    <a:prstGeom prst="rect">
-                      <a:avLst/>
-                    </a:prstGeom>
-                  </pic:spPr>
-                </pic:pic>
-              </a:graphicData>
-            </a:graphic>
-          </wp:inline>
-        </w:drawing>
-      </w:r>
-    </w:p>
-    <w:p>
-      <w:pPr>
-        <w:rPr>
-          <w:rFonts w:ascii="Bahnschrift SemiLight" w:hAnsi="Bahnschrift SemiLight"/>
-          <w:color w:val="000000" w:themeColor="text1"/>
-          <w:sz w:val="24"/>
-          <w:szCs w:val="24"/>
-        </w:rPr>
-      </w:pPr>
-    </w:p>
-    <w:p>
-      <w:pPr>
-        <w:pStyle w:val="Listaszerbekezds"/>
-        <w:numPr>
-          <w:ilvl w:val="0"/>
-          <w:numId w:val="11"/>
-        </w:numPr>
-        <w:rPr>
-          <w:rFonts w:ascii="Bahnschrift SemiLight" w:hAnsi="Bahnschrift SemiLight"/>
-          <w:color w:val="000000" w:themeColor="text1"/>
-          <w:sz w:val="24"/>
-          <w:szCs w:val="24"/>
-        </w:rPr>
-      </w:pPr>
-      <w:r>
-        <w:rPr>
-          <w:rFonts w:ascii="Bahnschrift SemiLight" w:hAnsi="Bahnschrift SemiLight"/>
-          <w:color w:val="000000" w:themeColor="text1"/>
-          <w:sz w:val="24"/>
-          <w:szCs w:val="24"/>
-        </w:rPr>
-        <w:t>Ez a látvány fogad minket, ezt követően rákattintunk a ’Fájlok’ címkénél a fájl kezelő fülre.</w:t>
-      </w:r>
-    </w:p>
-    <w:p>
-      <w:pPr>
-        <w:pStyle w:val="Listaszerbekezds"/>
-        <w:ind w:left="1080"/>
-        <w:rPr>
-          <w:rFonts w:ascii="Bahnschrift SemiLight" w:hAnsi="Bahnschrift SemiLight"/>
-          <w:color w:val="000000" w:themeColor="text1"/>
-          <w:sz w:val="24"/>
-          <w:szCs w:val="24"/>
-        </w:rPr>
-      </w:pPr>
-    </w:p>
-    <w:p>
-      <w:pPr>
-        <w:rPr>
-          <w:rFonts w:ascii="Bahnschrift SemiLight" w:hAnsi="Bahnschrift SemiLight"/>
-          <w:color w:val="000000" w:themeColor="text1"/>
-          <w:sz w:val="24"/>
-          <w:szCs w:val="24"/>
-        </w:rPr>
-      </w:pPr>
-      <w:r>
-        <w:rPr>
-          <w:noProof/>
-        </w:rPr>
-        <w:drawing>
-          <wp:inline distT="0" distB="0" distL="0" distR="0" wp14:anchorId="02279473" wp14:editId="302353B0">
-            <wp:extent cx="5760720" cy="2223135"/>
-            <wp:effectExtent l="0" t="0" r="0" b="5715"/>
-            <wp:docPr id="12" name="Kép 12"/>
-            <wp:cNvGraphicFramePr>
-              <a:graphicFrameLocks xmlns:a="http://schemas.openxmlformats.org/drawingml/2006/main" noChangeAspect="1"/>
-            </wp:cNvGraphicFramePr>
-            <a:graphic xmlns:a="http://schemas.openxmlformats.org/drawingml/2006/main">
-              <a:graphicData uri="http://schemas.openxmlformats.org/drawingml/2006/picture">
-                <pic:pic xmlns:pic="http://schemas.openxmlformats.org/drawingml/2006/picture">
-                  <pic:nvPicPr>
-                    <pic:cNvPr id="1" name=""/>
-                    <pic:cNvPicPr/>
-                  </pic:nvPicPr>
-                  <pic:blipFill>
-                    <a:blip r:embed="rId14"/>
-                    <a:stretch>
-                      <a:fillRect/>
-                    </a:stretch>
-                  </pic:blipFill>
-                  <pic:spPr>
-                    <a:xfrm>
-                      <a:off x="0" y="0"/>
-                      <a:ext cx="5760720" cy="2223135"/>
-                    </a:xfrm>
-                    <a:prstGeom prst="rect">
-                      <a:avLst/>
-                    </a:prstGeom>
-                  </pic:spPr>
-                </pic:pic>
-              </a:graphicData>
-            </a:graphic>
-          </wp:inline>
-        </w:drawing>
-      </w:r>
-    </w:p>
-    <w:p>
-      <w:pPr>
-        <w:rPr>
-          <w:rFonts w:ascii="Bahnschrift SemiLight" w:hAnsi="Bahnschrift SemiLight"/>
-          <w:color w:val="000000" w:themeColor="text1"/>
-          <w:sz w:val="24"/>
-          <w:szCs w:val="24"/>
-        </w:rPr>
-      </w:pPr>
-    </w:p>
-    <w:p>
-      <w:pPr>
-        <w:pStyle w:val="Listaszerbekezds"/>
-        <w:numPr>
-          <w:ilvl w:val="0"/>
-          <w:numId w:val="11"/>
-        </w:numPr>
-        <w:rPr>
-          <w:rFonts w:ascii="Bahnschrift SemiLight" w:hAnsi="Bahnschrift SemiLight"/>
-          <w:color w:val="000000" w:themeColor="text1"/>
-          <w:sz w:val="24"/>
-          <w:szCs w:val="24"/>
-        </w:rPr>
-      </w:pPr>
-      <w:r>
-        <w:rPr>
-          <w:rFonts w:ascii="Bahnschrift SemiLight" w:hAnsi="Bahnschrift SemiLight"/>
-          <w:color w:val="000000" w:themeColor="text1"/>
-          <w:sz w:val="24"/>
-          <w:szCs w:val="24"/>
-        </w:rPr>
-        <w:t xml:space="preserve">nekünk már felvan töltve viszont itt hozzá férünk minden belsős dologhoz, rákattintunk a </w:t>
-      </w:r>
-      <w:r>
-        <w:rPr>
-          <w:noProof/>
-        </w:rPr>
-        <w:drawing>
-          <wp:inline distT="0" distB="0" distL="0" distR="0" wp14:anchorId="712D204F" wp14:editId="4B587CF4">
-            <wp:extent cx="5760720" cy="186055"/>
-            <wp:effectExtent l="0" t="0" r="0" b="4445"/>
-            <wp:docPr id="13" name="Kép 13"/>
-            <wp:cNvGraphicFramePr>
-              <a:graphicFrameLocks xmlns:a="http://schemas.openxmlformats.org/drawingml/2006/main" noChangeAspect="1"/>
-            </wp:cNvGraphicFramePr>
-            <a:graphic xmlns:a="http://schemas.openxmlformats.org/drawingml/2006/main">
-              <a:graphicData uri="http://schemas.openxmlformats.org/drawingml/2006/picture">
-                <pic:pic xmlns:pic="http://schemas.openxmlformats.org/drawingml/2006/picture">
-                  <pic:nvPicPr>
-                    <pic:cNvPr id="1" name=""/>
-                    <pic:cNvPicPr/>
-                  </pic:nvPicPr>
-                  <pic:blipFill>
-                    <a:blip r:embed="rId15"/>
-                    <a:stretch>
-                      <a:fillRect/>
-                    </a:stretch>
-                  </pic:blipFill>
-                  <pic:spPr>
-                    <a:xfrm>
-                      <a:off x="0" y="0"/>
-                      <a:ext cx="5760720" cy="186055"/>
-                    </a:xfrm>
-                    <a:prstGeom prst="rect">
-                      <a:avLst/>
-                    </a:prstGeom>
-                  </pic:spPr>
-                </pic:pic>
-              </a:graphicData>
-            </a:graphic>
-          </wp:inline>
-        </w:drawing>
-      </w:r>
-    </w:p>
-    <w:p>
-      <w:pPr>
-        <w:pStyle w:val="Listaszerbekezds"/>
-        <w:ind w:left="1080"/>
-        <w:rPr>
-          <w:noProof/>
-        </w:rPr>
-      </w:pPr>
-      <w:r>
-        <w:rPr>
-          <w:rFonts w:ascii="Bahnschrift SemiLight" w:hAnsi="Bahnschrift SemiLight"/>
-          <w:color w:val="000000" w:themeColor="text1"/>
-          <w:sz w:val="24"/>
-          <w:szCs w:val="24"/>
-        </w:rPr>
-        <w:t xml:space="preserve">fájlra, és megnyitjuk , ebben van </w:t>
-      </w:r>
-      <w:r>
-        <w:rPr>
-          <w:rFonts w:ascii="Bahnschrift SemiLight" w:hAnsi="Bahnschrift SemiLight"/>
-          <w:color w:val="000000" w:themeColor="text1"/>
-          <w:sz w:val="24"/>
-          <w:szCs w:val="24"/>
-        </w:rPr>
-        <w:t>található meg a mi</w:t>
-      </w:r>
-      <w:r>
-        <w:rPr>
-          <w:rFonts w:ascii="Bahnschrift SemiLight" w:hAnsi="Bahnschrift SemiLight"/>
-          <w:color w:val="000000" w:themeColor="text1"/>
-          <w:sz w:val="24"/>
-          <w:szCs w:val="24"/>
-        </w:rPr>
-        <w:t xml:space="preserve"> weboldalunk amit készítettünk.</w:t>
-      </w:r>
-      <w:r>
-        <w:rPr>
-          <w:noProof/>
-        </w:rPr>
-        <w:t xml:space="preserve"> </w:t>
-      </w:r>
-    </w:p>
-    <w:p>
-      <w:pPr>
-        <w:pStyle w:val="Listaszerbekezds"/>
-        <w:ind w:left="1080"/>
-        <w:rPr>
-          <w:rFonts w:ascii="Bahnschrift SemiLight" w:hAnsi="Bahnschrift SemiLight"/>
-          <w:color w:val="000000" w:themeColor="text1"/>
-          <w:sz w:val="24"/>
-          <w:szCs w:val="24"/>
-        </w:rPr>
-      </w:pPr>
-    </w:p>
-    <w:p>
-      <w:pPr>
-        <w:pStyle w:val="Listaszerbekezds"/>
-        <w:ind w:left="1080"/>
-        <w:rPr>
-          <w:rFonts w:ascii="Bahnschrift SemiLight" w:hAnsi="Bahnschrift SemiLight"/>
-          <w:color w:val="000000" w:themeColor="text1"/>
-          <w:sz w:val="24"/>
-          <w:szCs w:val="24"/>
-        </w:rPr>
-      </w:pPr>
-      <w:r>
-        <w:rPr>
-          <w:noProof/>
-        </w:rPr>
-        <w:drawing>
-          <wp:anchor distT="0" distB="0" distL="114300" distR="114300" simplePos="0" relativeHeight="251658240" behindDoc="1" locked="0" layoutInCell="1" allowOverlap="1" wp14:anchorId="08CC52F9">
-            <wp:simplePos x="0" y="0"/>
-            <wp:positionH relativeFrom="column">
-              <wp:posOffset>1043305</wp:posOffset>
-            </wp:positionH>
-            <wp:positionV relativeFrom="paragraph">
-              <wp:posOffset>-312420</wp:posOffset>
-            </wp:positionV>
-            <wp:extent cx="2628900" cy="1089660"/>
-            <wp:effectExtent l="0" t="0" r="0" b="0"/>
-            <wp:wrapThrough wrapText="bothSides">
-              <wp:wrapPolygon edited="0">
-                <wp:start x="0" y="0"/>
-                <wp:lineTo x="0" y="21147"/>
-                <wp:lineTo x="21443" y="21147"/>
-                <wp:lineTo x="21443" y="0"/>
-                <wp:lineTo x="0" y="0"/>
-              </wp:wrapPolygon>
-            </wp:wrapThrough>
-            <wp:docPr id="14" name="Kép 14"/>
-            <wp:cNvGraphicFramePr>
-              <a:graphicFrameLocks xmlns:a="http://schemas.openxmlformats.org/drawingml/2006/main" noChangeAspect="1"/>
-            </wp:cNvGraphicFramePr>
-            <a:graphic xmlns:a="http://schemas.openxmlformats.org/drawingml/2006/main">
-              <a:graphicData uri="http://schemas.openxmlformats.org/drawingml/2006/picture">
-                <pic:pic xmlns:pic="http://schemas.openxmlformats.org/drawingml/2006/picture">
-                  <pic:nvPicPr>
-                    <pic:cNvPr id="1" name=""/>
-                    <pic:cNvPicPr/>
-                  </pic:nvPicPr>
-                  <pic:blipFill>
-                    <a:blip r:embed="rId16" cstate="print">
-                      <a:extLst>
-                        <a:ext uri="{28A0092B-C50C-407E-A947-70E740481C1C}">
-                          <a14:useLocalDpi xmlns:a14="http://schemas.microsoft.com/office/drawing/2010/main" val="0"/>
-                        </a:ext>
-                      </a:extLst>
-                    </a:blip>
-                    <a:stretch>
-                      <a:fillRect/>
-                    </a:stretch>
-                  </pic:blipFill>
-                  <pic:spPr>
-                    <a:xfrm>
-                      <a:off x="0" y="0"/>
-                      <a:ext cx="2628900" cy="1089660"/>
-                    </a:xfrm>
-                    <a:prstGeom prst="rect">
-                      <a:avLst/>
-                    </a:prstGeom>
-                  </pic:spPr>
-                </pic:pic>
-              </a:graphicData>
-            </a:graphic>
-            <wp14:sizeRelH relativeFrom="margin">
-              <wp14:pctWidth>0</wp14:pctWidth>
-            </wp14:sizeRelH>
-            <wp14:sizeRelV relativeFrom="margin">
-              <wp14:pctHeight>0</wp14:pctHeight>
-            </wp14:sizeRelV>
-          </wp:anchor>
-        </w:drawing>
-      </w:r>
-    </w:p>
-    <w:p>
-      <w:pPr>
-        <w:pStyle w:val="Listaszerbekezds"/>
-        <w:ind w:left="1080"/>
-        <w:rPr>
-          <w:rFonts w:ascii="Bahnschrift SemiLight" w:hAnsi="Bahnschrift SemiLight"/>
-          <w:color w:val="000000" w:themeColor="text1"/>
-          <w:sz w:val="24"/>
-          <w:szCs w:val="24"/>
-        </w:rPr>
-      </w:pPr>
-    </w:p>
-    <w:p>
-      <w:pPr>
-        <w:pStyle w:val="Listaszerbekezds"/>
-        <w:ind w:left="1080"/>
-        <w:rPr>
-          <w:rFonts w:ascii="Bahnschrift SemiLight" w:hAnsi="Bahnschrift SemiLight"/>
-          <w:color w:val="000000" w:themeColor="text1"/>
-          <w:sz w:val="24"/>
-          <w:szCs w:val="24"/>
-        </w:rPr>
-      </w:pPr>
-    </w:p>
-    <w:p>
-      <w:pPr>
-        <w:pStyle w:val="Listaszerbekezds"/>
-        <w:ind w:left="1080"/>
-        <w:rPr>
-          <w:rFonts w:ascii="Bahnschrift SemiLight" w:hAnsi="Bahnschrift SemiLight"/>
-          <w:color w:val="000000" w:themeColor="text1"/>
-          <w:sz w:val="24"/>
-          <w:szCs w:val="24"/>
-        </w:rPr>
-      </w:pPr>
-    </w:p>
-    <w:p>
-      <w:pPr>
-        <w:pStyle w:val="Listaszerbekezds"/>
-        <w:ind w:left="1080"/>
-        <w:jc w:val="center"/>
-        <w:rPr>
-          <w:rFonts w:ascii="Bahnschrift SemiLight" w:hAnsi="Bahnschrift SemiLight"/>
-          <w:color w:val="44546A" w:themeColor="text2"/>
-          <w:sz w:val="30"/>
-          <w:szCs w:val="30"/>
-        </w:rPr>
-      </w:pPr>
-      <w:proofErr w:type="spellStart"/>
-      <w:r>
-        <w:rPr>
-          <w:rFonts w:ascii="Bahnschrift SemiLight" w:hAnsi="Bahnschrift SemiLight"/>
-          <w:color w:val="44546A" w:themeColor="text2"/>
-          <w:sz w:val="30"/>
-          <w:szCs w:val="30"/>
-        </w:rPr>
-        <w:lastRenderedPageBreak/>
-        <w:t>Github</w:t>
-      </w:r>
-      <w:proofErr w:type="spellEnd"/>
-      <w:r>
-        <w:rPr>
-          <w:rFonts w:ascii="Bahnschrift SemiLight" w:hAnsi="Bahnschrift SemiLight"/>
-          <w:color w:val="44546A" w:themeColor="text2"/>
-          <w:sz w:val="30"/>
-          <w:szCs w:val="30"/>
-        </w:rPr>
-        <w:t xml:space="preserve"> és környezete</w:t>
-      </w:r>
-    </w:p>
-    <w:p>
-      <w:pPr>
-        <w:pStyle w:val="Listaszerbekezds"/>
-        <w:ind w:left="1080"/>
-        <w:jc w:val="center"/>
-        <w:rPr>
-          <w:rFonts w:ascii="Bahnschrift SemiLight" w:hAnsi="Bahnschrift SemiLight"/>
-          <w:color w:val="44546A" w:themeColor="text2"/>
-          <w:sz w:val="30"/>
-          <w:szCs w:val="30"/>
-        </w:rPr>
-      </w:pPr>
-    </w:p>
-    <w:p>
-      <w:pPr>
-        <w:pStyle w:val="Listaszerbekezds"/>
-        <w:ind w:left="1080"/>
-        <w:jc w:val="center"/>
-        <w:rPr>
-          <w:rFonts w:ascii="Bahnschrift SemiLight" w:hAnsi="Bahnschrift SemiLight"/>
-          <w:color w:val="44546A" w:themeColor="text2"/>
-          <w:sz w:val="30"/>
-          <w:szCs w:val="30"/>
-        </w:rPr>
-      </w:pPr>
-    </w:p>
-    <w:p>
-      <w:pPr>
-        <w:pStyle w:val="Listaszerbekezds"/>
-        <w:ind w:left="1080"/>
-        <w:rPr>
-          <w:rFonts w:ascii="Bahnschrift SemiLight" w:hAnsi="Bahnschrift SemiLight"/>
-          <w:color w:val="000000" w:themeColor="text1"/>
-          <w:sz w:val="24"/>
-          <w:szCs w:val="24"/>
-        </w:rPr>
-      </w:pPr>
-      <w:r>
-        <w:rPr>
-          <w:rFonts w:ascii="Bahnschrift SemiLight" w:hAnsi="Bahnschrift SemiLight"/>
-          <w:color w:val="000000" w:themeColor="text1"/>
-          <w:sz w:val="24"/>
-          <w:szCs w:val="24"/>
-        </w:rPr>
-        <w:t xml:space="preserve">A csapattársammal elsősorban létrehoztunk egy közös mappát a </w:t>
-      </w:r>
-      <w:proofErr w:type="spellStart"/>
-      <w:r>
-        <w:rPr>
-          <w:rFonts w:ascii="Bahnschrift SemiLight" w:hAnsi="Bahnschrift SemiLight"/>
-          <w:color w:val="000000" w:themeColor="text1"/>
-          <w:sz w:val="24"/>
-          <w:szCs w:val="24"/>
-        </w:rPr>
-        <w:t>githubon</w:t>
-      </w:r>
-      <w:proofErr w:type="spellEnd"/>
-      <w:r>
-        <w:rPr>
-          <w:rFonts w:ascii="Bahnschrift SemiLight" w:hAnsi="Bahnschrift SemiLight"/>
-          <w:color w:val="000000" w:themeColor="text1"/>
-          <w:sz w:val="24"/>
-          <w:szCs w:val="24"/>
-        </w:rPr>
-        <w:t xml:space="preserve"> belül, és ide kezdtük el feltöltögetni a fájlokat , hogy otthon is tudjunk rajta dolgozni, a legfrissebb anyaggal!</w:t>
-      </w:r>
-    </w:p>
-    <w:p>
-      <w:pPr>
-        <w:pStyle w:val="Listaszerbekezds"/>
-        <w:ind w:left="1080"/>
-        <w:rPr>
-          <w:rFonts w:ascii="Bahnschrift SemiLight" w:hAnsi="Bahnschrift SemiLight"/>
-          <w:color w:val="000000" w:themeColor="text1"/>
-          <w:sz w:val="24"/>
-          <w:szCs w:val="24"/>
-        </w:rPr>
-      </w:pPr>
-    </w:p>
-    <w:p>
-      <w:pPr>
-        <w:pStyle w:val="Listaszerbekezds"/>
-        <w:ind w:left="1080"/>
-        <w:rPr>
-          <w:rFonts w:ascii="Bahnschrift SemiLight" w:hAnsi="Bahnschrift SemiLight"/>
-          <w:color w:val="000000" w:themeColor="text1"/>
-          <w:sz w:val="24"/>
-          <w:szCs w:val="24"/>
-        </w:rPr>
-      </w:pPr>
-    </w:p>
-    <w:p>
-      <w:pPr>
-        <w:pStyle w:val="Listaszerbekezds"/>
-        <w:ind w:left="1080"/>
-        <w:rPr>
-          <w:rFonts w:ascii="Bahnschrift SemiLight" w:hAnsi="Bahnschrift SemiLight"/>
-          <w:color w:val="000000" w:themeColor="text1"/>
-          <w:sz w:val="24"/>
-          <w:szCs w:val="24"/>
-        </w:rPr>
-      </w:pPr>
-      <w:r>
-        <w:rPr>
-          <w:noProof/>
-        </w:rPr>
-        <w:drawing>
-          <wp:inline distT="0" distB="0" distL="0" distR="0" wp14:anchorId="3E79E388" wp14:editId="4CC414CB">
-            <wp:extent cx="4733224" cy="2861945"/>
-            <wp:effectExtent l="0" t="0" r="0" b="0"/>
-            <wp:docPr id="2" name="Kép 2"/>
-            <wp:cNvGraphicFramePr>
-              <a:graphicFrameLocks xmlns:a="http://schemas.openxmlformats.org/drawingml/2006/main" noChangeAspect="1"/>
-            </wp:cNvGraphicFramePr>
-            <a:graphic xmlns:a="http://schemas.openxmlformats.org/drawingml/2006/main">
-              <a:graphicData uri="http://schemas.openxmlformats.org/drawingml/2006/picture">
-                <pic:pic xmlns:pic="http://schemas.openxmlformats.org/drawingml/2006/picture">
-                  <pic:nvPicPr>
-                    <pic:cNvPr id="1" name=""/>
-                    <pic:cNvPicPr/>
-                  </pic:nvPicPr>
-                  <pic:blipFill>
-                    <a:blip r:embed="rId17"/>
-                    <a:stretch>
-                      <a:fillRect/>
-                    </a:stretch>
-                  </pic:blipFill>
-                  <pic:spPr>
-                    <a:xfrm>
-                      <a:off x="0" y="0"/>
-                      <a:ext cx="4787048" cy="2894490"/>
-                    </a:xfrm>
-                    <a:prstGeom prst="rect">
-                      <a:avLst/>
-                    </a:prstGeom>
-                  </pic:spPr>
-                </pic:pic>
-              </a:graphicData>
-            </a:graphic>
-          </wp:inline>
-        </w:drawing>
-      </w:r>
-    </w:p>
-    <w:p>
-      <w:pPr>
-        <w:pStyle w:val="Listaszerbekezds"/>
-        <w:ind w:left="1080"/>
-        <w:rPr>
-          <w:rFonts w:ascii="Bahnschrift SemiLight" w:hAnsi="Bahnschrift SemiLight"/>
-          <w:color w:val="000000" w:themeColor="text1"/>
-          <w:sz w:val="24"/>
-          <w:szCs w:val="24"/>
-        </w:rPr>
-      </w:pPr>
-    </w:p>
-    <w:p>
-      <w:pPr>
-        <w:pStyle w:val="Listaszerbekezds"/>
-        <w:ind w:left="1080"/>
-        <w:rPr>
-          <w:rFonts w:ascii="Bahnschrift SemiLight" w:hAnsi="Bahnschrift SemiLight"/>
-          <w:color w:val="000000" w:themeColor="text1"/>
-          <w:sz w:val="24"/>
-          <w:szCs w:val="24"/>
-        </w:rPr>
-      </w:pPr>
-      <w:r>
-        <w:rPr>
-          <w:rFonts w:ascii="Bahnschrift SemiLight" w:hAnsi="Bahnschrift SemiLight"/>
-          <w:color w:val="000000" w:themeColor="text1"/>
-          <w:sz w:val="24"/>
-          <w:szCs w:val="24"/>
-        </w:rPr>
-        <w:t xml:space="preserve">Ezt láttuk a legegyszerűbb módnak hogy bármikor bárhol hozzá tudjunk férni a projekthez, ugyanis ezt már tanév közben elkezdtük felfedezni , hogy mire is lehet jó a </w:t>
-      </w:r>
-      <w:proofErr w:type="spellStart"/>
-      <w:r>
-        <w:rPr>
-          <w:rFonts w:ascii="Bahnschrift SemiLight" w:hAnsi="Bahnschrift SemiLight"/>
-          <w:color w:val="000000" w:themeColor="text1"/>
-          <w:sz w:val="24"/>
-          <w:szCs w:val="24"/>
-        </w:rPr>
-        <w:t>Github</w:t>
-      </w:r>
-      <w:proofErr w:type="spellEnd"/>
-      <w:r>
-        <w:rPr>
-          <w:rFonts w:ascii="Bahnschrift SemiLight" w:hAnsi="Bahnschrift SemiLight"/>
-          <w:color w:val="000000" w:themeColor="text1"/>
-          <w:sz w:val="24"/>
-          <w:szCs w:val="24"/>
-        </w:rPr>
-        <w:t>.</w:t>
-      </w:r>
-    </w:p>
-    <w:p>
-      <w:pPr>
-        <w:pStyle w:val="Listaszerbekezds"/>
-        <w:ind w:left="1080"/>
-        <w:rPr>
-          <w:rFonts w:ascii="Bahnschrift SemiLight" w:hAnsi="Bahnschrift SemiLight"/>
-          <w:color w:val="000000" w:themeColor="text1"/>
-          <w:sz w:val="24"/>
-          <w:szCs w:val="24"/>
-        </w:rPr>
-      </w:pPr>
-    </w:p>
-    <w:p>
-      <w:pPr>
-        <w:pStyle w:val="Listaszerbekezds"/>
-        <w:ind w:left="1080"/>
-        <w:rPr>
-          <w:rFonts w:ascii="Bahnschrift SemiLight" w:hAnsi="Bahnschrift SemiLight"/>
-          <w:color w:val="000000" w:themeColor="text1"/>
-          <w:sz w:val="24"/>
-          <w:szCs w:val="24"/>
-        </w:rPr>
-      </w:pPr>
-      <w:r>
-        <w:rPr>
-          <w:rFonts w:ascii="Bahnschrift SemiLight" w:hAnsi="Bahnschrift SemiLight"/>
-          <w:color w:val="000000" w:themeColor="text1"/>
-          <w:sz w:val="24"/>
-          <w:szCs w:val="24"/>
-        </w:rPr>
-        <w:t>-Egyszerű könnyen kezelhető és egyben át is lehet látni a dolgokat.</w:t>
-      </w:r>
-    </w:p>
-    <w:p>
-      <w:pPr>
-        <w:pStyle w:val="Listaszerbekezds"/>
-        <w:ind w:left="1080"/>
-        <w:rPr>
-          <w:rFonts w:ascii="Bahnschrift SemiLight" w:hAnsi="Bahnschrift SemiLight"/>
-          <w:color w:val="000000" w:themeColor="text1"/>
-          <w:sz w:val="24"/>
-          <w:szCs w:val="24"/>
-        </w:rPr>
-      </w:pPr>
-    </w:p>
-    <w:p>
-      <w:pPr>
-        <w:pStyle w:val="Listaszerbekezds"/>
-        <w:ind w:left="1080"/>
-        <w:rPr>
-          <w:rFonts w:ascii="Bahnschrift SemiLight" w:hAnsi="Bahnschrift SemiLight"/>
-          <w:color w:val="000000" w:themeColor="text1"/>
-          <w:sz w:val="24"/>
-          <w:szCs w:val="24"/>
-        </w:rPr>
-      </w:pPr>
-      <w:r>
-        <w:rPr>
-          <w:rFonts w:ascii="Bahnschrift SemiLight" w:hAnsi="Bahnschrift SemiLight"/>
-          <w:color w:val="000000" w:themeColor="text1"/>
-          <w:sz w:val="24"/>
-          <w:szCs w:val="24"/>
-        </w:rPr>
-        <w:t xml:space="preserve">A alábbi linkre kattintva megtekinthetjük a </w:t>
-      </w:r>
-      <w:proofErr w:type="spellStart"/>
-      <w:r>
-        <w:rPr>
-          <w:rFonts w:ascii="Bahnschrift SemiLight" w:hAnsi="Bahnschrift SemiLight"/>
-          <w:color w:val="000000" w:themeColor="text1"/>
-          <w:sz w:val="24"/>
-          <w:szCs w:val="24"/>
-        </w:rPr>
-        <w:t>repository</w:t>
-      </w:r>
-      <w:proofErr w:type="spellEnd"/>
-      <w:r>
-        <w:rPr>
-          <w:rFonts w:ascii="Bahnschrift SemiLight" w:hAnsi="Bahnschrift SemiLight"/>
-          <w:color w:val="000000" w:themeColor="text1"/>
-          <w:sz w:val="24"/>
-          <w:szCs w:val="24"/>
-        </w:rPr>
-        <w:t>-t</w:t>
-      </w:r>
-      <w:r>
-        <w:rPr>
-          <w:rFonts w:ascii="Bahnschrift SemiLight" w:hAnsi="Bahnschrift SemiLight"/>
-          <w:color w:val="000000" w:themeColor="text1"/>
-          <w:sz w:val="24"/>
-          <w:szCs w:val="24"/>
-        </w:rPr>
-        <w:t xml:space="preserve">, </w:t>
-      </w:r>
-      <w:r>
-        <w:rPr>
-          <w:rFonts w:ascii="Bahnschrift SemiLight" w:hAnsi="Bahnschrift SemiLight"/>
-          <w:color w:val="FF0000"/>
-          <w:sz w:val="24"/>
-          <w:szCs w:val="24"/>
-        </w:rPr>
-        <w:t>amiben megtalálható minden ami szükséges a weboldalhoz és megértéséhez!</w:t>
-      </w:r>
-    </w:p>
-    <w:p>
-      <w:pPr>
-        <w:pStyle w:val="Listaszerbekezds"/>
-        <w:ind w:left="1080"/>
-        <w:rPr>
-          <w:rFonts w:ascii="Bahnschrift SemiLight" w:hAnsi="Bahnschrift SemiLight"/>
-          <w:color w:val="000000" w:themeColor="text1"/>
-          <w:sz w:val="24"/>
-          <w:szCs w:val="24"/>
-        </w:rPr>
-      </w:pPr>
-    </w:p>
-    <w:p>
-      <w:pPr>
-        <w:pStyle w:val="Listaszerbekezds"/>
-        <w:numPr>
-          <w:ilvl w:val="1"/>
-          <w:numId w:val="9"/>
-        </w:numPr>
-        <w:rPr>
-          <w:rFonts w:ascii="Bahnschrift SemiLight" w:hAnsi="Bahnschrift SemiLight"/>
-          <w:color w:val="000000" w:themeColor="text1"/>
-          <w:sz w:val="24"/>
-          <w:szCs w:val="24"/>
-        </w:rPr>
-      </w:pPr>
-      <w:hyperlink r:id="rId18" w:history="1">
-        <w:r>
-          <w:rPr>
-            <w:rStyle w:val="Hiperhivatkozs"/>
-            <w:rFonts w:ascii="Bahnschrift SemiLight" w:hAnsi="Bahnschrift SemiLight"/>
-            <w:sz w:val="24"/>
-            <w:szCs w:val="24"/>
-          </w:rPr>
-          <w:t>https://github.com/akostothh/BPautokozmetika</w:t>
-        </w:r>
-      </w:hyperlink>
-      <w:r>
-        <w:rPr>
-          <w:rFonts w:ascii="Bahnschrift SemiLight" w:hAnsi="Bahnschrift SemiLight"/>
-          <w:color w:val="000000" w:themeColor="text1"/>
-          <w:sz w:val="24"/>
-          <w:szCs w:val="24"/>
-        </w:rPr>
-        <w:t xml:space="preserve"> </w:t>
-      </w:r>
-    </w:p>
-    <w:p>
-      <w:pPr>
-        <w:rPr>
-          <w:rFonts w:ascii="Bahnschrift SemiLight" w:hAnsi="Bahnschrift SemiLight"/>
-          <w:color w:val="000000" w:themeColor="text1"/>
-          <w:sz w:val="24"/>
-          <w:szCs w:val="24"/>
-        </w:rPr>
-      </w:pPr>
-    </w:p>
-    <w:p>
-      <w:pPr>
-        <w:rPr>
-          <w:rFonts w:ascii="Bahnschrift SemiLight" w:hAnsi="Bahnschrift SemiLight"/>
-          <w:sz w:val="24"/>
-          <w:szCs w:val="24"/>
-        </w:rPr>
-      </w:pPr>
-      <w:bookmarkStart w:id="0" w:name="_GoBack"/>
-      <w:bookmarkEnd w:id="0"/>
     </w:p>
     <w:sectPr>
       <w:pgSz w:w="11906" w:h="16838"/>
@@ -4840,95 +2341,6 @@
 <file path=word/numbering.xml><?xml version="1.0" encoding="utf-8"?>
 <w:numbering xmlns:wpc="http://schemas.microsoft.com/office/word/2010/wordprocessingCanvas" xmlns:cx="http://schemas.microsoft.com/office/drawing/2014/chartex" xmlns:cx1="http://schemas.microsoft.com/office/drawing/2015/9/8/chartex" xmlns:cx2="http://schemas.microsoft.com/office/drawing/2015/10/21/chartex" xmlns:cx3="http://schemas.microsoft.com/office/drawing/2016/5/9/chartex" xmlns:cx4="http://schemas.microsoft.com/office/drawing/2016/5/10/chartex" xmlns:cx5="http://schemas.microsoft.com/office/drawing/2016/5/11/chartex" xmlns:cx6="http://schemas.microsoft.com/office/drawing/2016/5/12/chartex" xmlns:cx7="http://schemas.microsoft.com/office/drawing/2016/5/13/chartex" xmlns:cx8="http://schemas.microsoft.com/office/drawing/2016/5/14/chartex" xmlns:mc="http://schemas.openxmlformats.org/markup-compatibility/2006" xmlns:aink="http://schemas.microsoft.com/office/drawing/2016/ink" xmlns:am3d="http://schemas.microsoft.com/office/drawing/2017/model3d" xmlns:o="urn:schemas-microsoft-com:office:office" xmlns:r="http://schemas.openxmlformats.org/officeDocument/2006/relationships" xmlns:m="http://schemas.openxmlformats.org/officeDocument/2006/math" xmlns:v="urn:schemas-microsoft-com:vml" xmlns:wp14="http://schemas.microsoft.com/office/word/2010/wordprocessingDrawing" xmlns:wp="http://schemas.openxmlformats.org/drawingml/2006/wordprocessingDrawing" xmlns:w10="urn:schemas-microsoft-com:office:word" xmlns:w="http://schemas.openxmlformats.org/wordprocessingml/2006/main" xmlns:w14="http://schemas.microsoft.com/office/word/2010/wordml" xmlns:w15="http://schemas.microsoft.com/office/word/2012/wordml" xmlns:w16cid="http://schemas.microsoft.com/office/word/2016/wordml/cid" xmlns:w16se="http://schemas.microsoft.com/office/word/2015/wordml/symex" xmlns:wpg="http://schemas.microsoft.com/office/word/2010/wordprocessingGroup" xmlns:wpi="http://schemas.microsoft.com/office/word/2010/wordprocessingInk" xmlns:wne="http://schemas.microsoft.com/office/word/2006/wordml" xmlns:wps="http://schemas.microsoft.com/office/word/2010/wordprocessingShape" mc:Ignorable="w14 w15 w16se w16cid wp14">
   <w:abstractNum w:abstractNumId="0" w15:restartNumberingAfterBreak="0">
-    <w:nsid w:val="069C4648"/>
-    <w:multiLevelType w:val="hybridMultilevel"/>
-    <w:tmpl w:val="E8189CA0"/>
-    <w:lvl w:ilvl="0" w:tplc="040E000F">
-      <w:start w:val="1"/>
-      <w:numFmt w:val="decimal"/>
-      <w:lvlText w:val="%1."/>
-      <w:lvlJc w:val="left"/>
-      <w:pPr>
-        <w:ind w:left="720" w:hanging="360"/>
-      </w:pPr>
-      <w:rPr>
-        <w:rFonts w:hint="default"/>
-      </w:rPr>
-    </w:lvl>
-    <w:lvl w:ilvl="1" w:tplc="040E0019" w:tentative="1">
-      <w:start w:val="1"/>
-      <w:numFmt w:val="lowerLetter"/>
-      <w:lvlText w:val="%2."/>
-      <w:lvlJc w:val="left"/>
-      <w:pPr>
-        <w:ind w:left="1440" w:hanging="360"/>
-      </w:pPr>
-    </w:lvl>
-    <w:lvl w:ilvl="2" w:tplc="040E001B" w:tentative="1">
-      <w:start w:val="1"/>
-      <w:numFmt w:val="lowerRoman"/>
-      <w:lvlText w:val="%3."/>
-      <w:lvlJc w:val="right"/>
-      <w:pPr>
-        <w:ind w:left="2160" w:hanging="180"/>
-      </w:pPr>
-    </w:lvl>
-    <w:lvl w:ilvl="3" w:tplc="040E000F" w:tentative="1">
-      <w:start w:val="1"/>
-      <w:numFmt w:val="decimal"/>
-      <w:lvlText w:val="%4."/>
-      <w:lvlJc w:val="left"/>
-      <w:pPr>
-        <w:ind w:left="2880" w:hanging="360"/>
-      </w:pPr>
-    </w:lvl>
-    <w:lvl w:ilvl="4" w:tplc="040E0019" w:tentative="1">
-      <w:start w:val="1"/>
-      <w:numFmt w:val="lowerLetter"/>
-      <w:lvlText w:val="%5."/>
-      <w:lvlJc w:val="left"/>
-      <w:pPr>
-        <w:ind w:left="3600" w:hanging="360"/>
-      </w:pPr>
-    </w:lvl>
-    <w:lvl w:ilvl="5" w:tplc="040E001B" w:tentative="1">
-      <w:start w:val="1"/>
-      <w:numFmt w:val="lowerRoman"/>
-      <w:lvlText w:val="%6."/>
-      <w:lvlJc w:val="right"/>
-      <w:pPr>
-        <w:ind w:left="4320" w:hanging="180"/>
-      </w:pPr>
-    </w:lvl>
-    <w:lvl w:ilvl="6" w:tplc="040E000F" w:tentative="1">
-      <w:start w:val="1"/>
-      <w:numFmt w:val="decimal"/>
-      <w:lvlText w:val="%7."/>
-      <w:lvlJc w:val="left"/>
-      <w:pPr>
-        <w:ind w:left="5040" w:hanging="360"/>
-      </w:pPr>
-    </w:lvl>
-    <w:lvl w:ilvl="7" w:tplc="040E0019" w:tentative="1">
-      <w:start w:val="1"/>
-      <w:numFmt w:val="lowerLetter"/>
-      <w:lvlText w:val="%8."/>
-      <w:lvlJc w:val="left"/>
-      <w:pPr>
-        <w:ind w:left="5760" w:hanging="360"/>
-      </w:pPr>
-    </w:lvl>
-    <w:lvl w:ilvl="8" w:tplc="040E001B" w:tentative="1">
-      <w:start w:val="1"/>
-      <w:numFmt w:val="lowerRoman"/>
-      <w:lvlText w:val="%9."/>
-      <w:lvlJc w:val="right"/>
-      <w:pPr>
-        <w:ind w:left="6480" w:hanging="180"/>
-      </w:pPr>
-    </w:lvl>
-  </w:abstractNum>
-  <w:abstractNum w:abstractNumId="1" w15:restartNumberingAfterBreak="0">
     <w:nsid w:val="0CB113B0"/>
     <w:multiLevelType w:val="hybridMultilevel"/>
     <w:tmpl w:val="D8A000FE"/>
@@ -5041,120 +2453,7 @@
       </w:rPr>
     </w:lvl>
   </w:abstractNum>
-  <w:abstractNum w:abstractNumId="2" w15:restartNumberingAfterBreak="0">
-    <w:nsid w:val="14D72CFB"/>
-    <w:multiLevelType w:val="hybridMultilevel"/>
-    <w:tmpl w:val="59AA2D58"/>
-    <w:lvl w:ilvl="0" w:tplc="24263406">
-      <w:start w:val="3"/>
-      <w:numFmt w:val="bullet"/>
-      <w:lvlText w:val="-"/>
-      <w:lvlJc w:val="left"/>
-      <w:pPr>
-        <w:ind w:left="1068" w:hanging="360"/>
-      </w:pPr>
-      <w:rPr>
-        <w:rFonts w:ascii="Bahnschrift SemiLight" w:eastAsiaTheme="minorHAnsi" w:hAnsi="Bahnschrift SemiLight" w:cstheme="minorBidi" w:hint="default"/>
-      </w:rPr>
-    </w:lvl>
-    <w:lvl w:ilvl="1" w:tplc="040E0003" w:tentative="1">
-      <w:start w:val="1"/>
-      <w:numFmt w:val="bullet"/>
-      <w:lvlText w:val="o"/>
-      <w:lvlJc w:val="left"/>
-      <w:pPr>
-        <w:ind w:left="1788" w:hanging="360"/>
-      </w:pPr>
-      <w:rPr>
-        <w:rFonts w:ascii="Courier New" w:hAnsi="Courier New" w:cs="Courier New" w:hint="default"/>
-      </w:rPr>
-    </w:lvl>
-    <w:lvl w:ilvl="2" w:tplc="040E0005" w:tentative="1">
-      <w:start w:val="1"/>
-      <w:numFmt w:val="bullet"/>
-      <w:lvlText w:val=""/>
-      <w:lvlJc w:val="left"/>
-      <w:pPr>
-        <w:ind w:left="2508" w:hanging="360"/>
-      </w:pPr>
-      <w:rPr>
-        <w:rFonts w:ascii="Wingdings" w:hAnsi="Wingdings" w:hint="default"/>
-      </w:rPr>
-    </w:lvl>
-    <w:lvl w:ilvl="3" w:tplc="040E0001" w:tentative="1">
-      <w:start w:val="1"/>
-      <w:numFmt w:val="bullet"/>
-      <w:lvlText w:val=""/>
-      <w:lvlJc w:val="left"/>
-      <w:pPr>
-        <w:ind w:left="3228" w:hanging="360"/>
-      </w:pPr>
-      <w:rPr>
-        <w:rFonts w:ascii="Symbol" w:hAnsi="Symbol" w:hint="default"/>
-      </w:rPr>
-    </w:lvl>
-    <w:lvl w:ilvl="4" w:tplc="040E0003" w:tentative="1">
-      <w:start w:val="1"/>
-      <w:numFmt w:val="bullet"/>
-      <w:lvlText w:val="o"/>
-      <w:lvlJc w:val="left"/>
-      <w:pPr>
-        <w:ind w:left="3948" w:hanging="360"/>
-      </w:pPr>
-      <w:rPr>
-        <w:rFonts w:ascii="Courier New" w:hAnsi="Courier New" w:cs="Courier New" w:hint="default"/>
-      </w:rPr>
-    </w:lvl>
-    <w:lvl w:ilvl="5" w:tplc="040E0005" w:tentative="1">
-      <w:start w:val="1"/>
-      <w:numFmt w:val="bullet"/>
-      <w:lvlText w:val=""/>
-      <w:lvlJc w:val="left"/>
-      <w:pPr>
-        <w:ind w:left="4668" w:hanging="360"/>
-      </w:pPr>
-      <w:rPr>
-        <w:rFonts w:ascii="Wingdings" w:hAnsi="Wingdings" w:hint="default"/>
-      </w:rPr>
-    </w:lvl>
-    <w:lvl w:ilvl="6" w:tplc="040E0001" w:tentative="1">
-      <w:start w:val="1"/>
-      <w:numFmt w:val="bullet"/>
-      <w:lvlText w:val=""/>
-      <w:lvlJc w:val="left"/>
-      <w:pPr>
-        <w:ind w:left="5388" w:hanging="360"/>
-      </w:pPr>
-      <w:rPr>
-        <w:rFonts w:ascii="Symbol" w:hAnsi="Symbol" w:hint="default"/>
-      </w:rPr>
-    </w:lvl>
-    <w:lvl w:ilvl="7" w:tplc="040E0003" w:tentative="1">
-      <w:start w:val="1"/>
-      <w:numFmt w:val="bullet"/>
-      <w:lvlText w:val="o"/>
-      <w:lvlJc w:val="left"/>
-      <w:pPr>
-        <w:ind w:left="6108" w:hanging="360"/>
-      </w:pPr>
-      <w:rPr>
-        <w:rFonts w:ascii="Courier New" w:hAnsi="Courier New" w:cs="Courier New" w:hint="default"/>
-      </w:rPr>
-    </w:lvl>
-    <w:lvl w:ilvl="8" w:tplc="040E0005" w:tentative="1">
-      <w:start w:val="1"/>
-      <w:numFmt w:val="bullet"/>
-      <w:lvlText w:val=""/>
-      <w:lvlJc w:val="left"/>
-      <w:pPr>
-        <w:ind w:left="6828" w:hanging="360"/>
-      </w:pPr>
-      <w:rPr>
-        <w:rFonts w:ascii="Wingdings" w:hAnsi="Wingdings" w:hint="default"/>
-      </w:rPr>
-    </w:lvl>
-  </w:abstractNum>
-  <w:abstractNum w:abstractNumId="3" w15:restartNumberingAfterBreak="0">
+  <w:abstractNum w:abstractNumId="1" w15:restartNumberingAfterBreak="0">
     <w:nsid w:val="14DC7016"/>
     <w:multiLevelType w:val="hybridMultilevel"/>
     <w:tmpl w:val="397A90B0"/>
@@ -5269,7 +2568,7 @@
       </w:rPr>
     </w:lvl>
   </w:abstractNum>
-  <w:abstractNum w:abstractNumId="4" w15:restartNumberingAfterBreak="0">
+  <w:abstractNum w:abstractNumId="2" w15:restartNumberingAfterBreak="0">
     <w:nsid w:val="25E042CC"/>
     <w:multiLevelType w:val="hybridMultilevel"/>
     <w:tmpl w:val="98325DB4"/>
@@ -5382,7 +2681,7 @@
       </w:rPr>
     </w:lvl>
   </w:abstractNum>
-  <w:abstractNum w:abstractNumId="5" w15:restartNumberingAfterBreak="0">
+  <w:abstractNum w:abstractNumId="3" w15:restartNumberingAfterBreak="0">
     <w:nsid w:val="3EE46D48"/>
     <w:multiLevelType w:val="hybridMultilevel"/>
     <w:tmpl w:val="73527CBE"/>
@@ -5495,10 +2794,10 @@
       </w:rPr>
     </w:lvl>
   </w:abstractNum>
-  <w:abstractNum w:abstractNumId="6" w15:restartNumberingAfterBreak="0">
+  <w:abstractNum w:abstractNumId="4" w15:restartNumberingAfterBreak="0">
     <w:nsid w:val="3F90277E"/>
     <w:multiLevelType w:val="hybridMultilevel"/>
-    <w:tmpl w:val="D570C158"/>
+    <w:tmpl w:val="73F0552A"/>
     <w:lvl w:ilvl="0" w:tplc="040E0001">
       <w:start w:val="1"/>
       <w:numFmt w:val="bullet"/>
@@ -5511,15 +2810,16 @@
         <w:rFonts w:ascii="Symbol" w:hAnsi="Symbol" w:hint="default"/>
       </w:rPr>
     </w:lvl>
-    <w:lvl w:ilvl="1" w:tplc="EC065E66">
-      <w:numFmt w:val="bullet"/>
-      <w:lvlText w:val=""/>
+    <w:lvl w:ilvl="1" w:tplc="040E0003" w:tentative="1">
+      <w:start w:val="1"/>
+      <w:numFmt w:val="bullet"/>
+      <w:lvlText w:val="o"/>
       <w:lvlJc w:val="left"/>
       <w:pPr>
         <w:ind w:left="1440" w:hanging="360"/>
       </w:pPr>
       <w:rPr>
-        <w:rFonts w:ascii="Wingdings" w:eastAsiaTheme="minorHAnsi" w:hAnsi="Wingdings" w:cstheme="minorBidi" w:hint="default"/>
+        <w:rFonts w:ascii="Courier New" w:hAnsi="Courier New" w:cs="Courier New" w:hint="default"/>
       </w:rPr>
     </w:lvl>
     <w:lvl w:ilvl="2" w:tplc="040E0005" w:tentative="1">
@@ -5607,7 +2907,7 @@
       </w:rPr>
     </w:lvl>
   </w:abstractNum>
-  <w:abstractNum w:abstractNumId="7" w15:restartNumberingAfterBreak="0">
+  <w:abstractNum w:abstractNumId="5" w15:restartNumberingAfterBreak="0">
     <w:nsid w:val="424B0220"/>
     <w:multiLevelType w:val="hybridMultilevel"/>
     <w:tmpl w:val="64DA6386"/>
@@ -5720,7 +3020,7 @@
       </w:rPr>
     </w:lvl>
   </w:abstractNum>
-  <w:abstractNum w:abstractNumId="8" w15:restartNumberingAfterBreak="0">
+  <w:abstractNum w:abstractNumId="6" w15:restartNumberingAfterBreak="0">
     <w:nsid w:val="523A5015"/>
     <w:multiLevelType w:val="hybridMultilevel"/>
     <w:tmpl w:val="DC96EFFA"/>
@@ -5833,96 +3133,7 @@
       </w:rPr>
     </w:lvl>
   </w:abstractNum>
-  <w:abstractNum w:abstractNumId="9" w15:restartNumberingAfterBreak="0">
-    <w:nsid w:val="68F9750A"/>
-    <w:multiLevelType w:val="hybridMultilevel"/>
-    <w:tmpl w:val="3B185280"/>
-    <w:lvl w:ilvl="0" w:tplc="D9DEB402">
-      <w:start w:val="1"/>
-      <w:numFmt w:val="decimal"/>
-      <w:lvlText w:val="%1."/>
-      <w:lvlJc w:val="left"/>
-      <w:pPr>
-        <w:ind w:left="1080" w:hanging="360"/>
-      </w:pPr>
-      <w:rPr>
-        <w:rFonts w:hint="default"/>
-      </w:rPr>
-    </w:lvl>
-    <w:lvl w:ilvl="1" w:tplc="040E0019" w:tentative="1">
-      <w:start w:val="1"/>
-      <w:numFmt w:val="lowerLetter"/>
-      <w:lvlText w:val="%2."/>
-      <w:lvlJc w:val="left"/>
-      <w:pPr>
-        <w:ind w:left="1800" w:hanging="360"/>
-      </w:pPr>
-    </w:lvl>
-    <w:lvl w:ilvl="2" w:tplc="040E001B" w:tentative="1">
-      <w:start w:val="1"/>
-      <w:numFmt w:val="lowerRoman"/>
-      <w:lvlText w:val="%3."/>
-      <w:lvlJc w:val="right"/>
-      <w:pPr>
-        <w:ind w:left="2520" w:hanging="180"/>
-      </w:pPr>
-    </w:lvl>
-    <w:lvl w:ilvl="3" w:tplc="040E000F" w:tentative="1">
-      <w:start w:val="1"/>
-      <w:numFmt w:val="decimal"/>
-      <w:lvlText w:val="%4."/>
-      <w:lvlJc w:val="left"/>
-      <w:pPr>
-        <w:ind w:left="3240" w:hanging="360"/>
-      </w:pPr>
-    </w:lvl>
-    <w:lvl w:ilvl="4" w:tplc="040E0019" w:tentative="1">
-      <w:start w:val="1"/>
-      <w:numFmt w:val="lowerLetter"/>
-      <w:lvlText w:val="%5."/>
-      <w:lvlJc w:val="left"/>
-      <w:pPr>
-        <w:ind w:left="3960" w:hanging="360"/>
-      </w:pPr>
-    </w:lvl>
-    <w:lvl w:ilvl="5" w:tplc="040E001B" w:tentative="1">
-      <w:start w:val="1"/>
-      <w:numFmt w:val="lowerRoman"/>
-      <w:lvlText w:val="%6."/>
-      <w:lvlJc w:val="right"/>
-      <w:pPr>
-        <w:ind w:left="4680" w:hanging="180"/>
-      </w:pPr>
-    </w:lvl>
-    <w:lvl w:ilvl="6" w:tplc="040E000F" w:tentative="1">
-      <w:start w:val="1"/>
-      <w:numFmt w:val="decimal"/>
-      <w:lvlText w:val="%7."/>
-      <w:lvlJc w:val="left"/>
-      <w:pPr>
-        <w:ind w:left="5400" w:hanging="360"/>
-      </w:pPr>
-    </w:lvl>
-    <w:lvl w:ilvl="7" w:tplc="040E0019" w:tentative="1">
-      <w:start w:val="1"/>
-      <w:numFmt w:val="lowerLetter"/>
-      <w:lvlText w:val="%8."/>
-      <w:lvlJc w:val="left"/>
-      <w:pPr>
-        <w:ind w:left="6120" w:hanging="360"/>
-      </w:pPr>
-    </w:lvl>
-    <w:lvl w:ilvl="8" w:tplc="040E001B" w:tentative="1">
-      <w:start w:val="1"/>
-      <w:numFmt w:val="lowerRoman"/>
-      <w:lvlText w:val="%9."/>
-      <w:lvlJc w:val="right"/>
-      <w:pPr>
-        <w:ind w:left="6840" w:hanging="180"/>
-      </w:pPr>
-    </w:lvl>
-  </w:abstractNum>
-  <w:abstractNum w:abstractNumId="10" w15:restartNumberingAfterBreak="0">
+  <w:abstractNum w:abstractNumId="7" w15:restartNumberingAfterBreak="0">
     <w:nsid w:val="6DEF3358"/>
     <w:multiLevelType w:val="hybridMultilevel"/>
     <w:tmpl w:val="E788F7D2"/>
@@ -6035,7 +3246,7 @@
       </w:rPr>
     </w:lvl>
   </w:abstractNum>
-  <w:abstractNum w:abstractNumId="11" w15:restartNumberingAfterBreak="0">
+  <w:abstractNum w:abstractNumId="8" w15:restartNumberingAfterBreak="0">
     <w:nsid w:val="70EB351F"/>
     <w:multiLevelType w:val="hybridMultilevel"/>
     <w:tmpl w:val="30FCC01A"/>
@@ -6149,40 +3360,31 @@
     </w:lvl>
   </w:abstractNum>
   <w:num w:numId="1">
-    <w:abstractNumId w:val="10"/>
+    <w:abstractNumId w:val="7"/>
   </w:num>
   <w:num w:numId="2">
-    <w:abstractNumId w:val="7"/>
+    <w:abstractNumId w:val="5"/>
   </w:num>
   <w:num w:numId="3">
-    <w:abstractNumId w:val="5"/>
+    <w:abstractNumId w:val="3"/>
   </w:num>
   <w:num w:numId="4">
+    <w:abstractNumId w:val="6"/>
+  </w:num>
+  <w:num w:numId="5">
+    <w:abstractNumId w:val="2"/>
+  </w:num>
+  <w:num w:numId="6">
+    <w:abstractNumId w:val="0"/>
+  </w:num>
+  <w:num w:numId="7">
+    <w:abstractNumId w:val="1"/>
+  </w:num>
+  <w:num w:numId="8">
     <w:abstractNumId w:val="8"/>
   </w:num>
-  <w:num w:numId="5">
+  <w:num w:numId="9">
     <w:abstractNumId w:val="4"/>
-  </w:num>
-  <w:num w:numId="6">
-    <w:abstractNumId w:val="1"/>
-  </w:num>
-  <w:num w:numId="7">
-    <w:abstractNumId w:val="3"/>
-  </w:num>
-  <w:num w:numId="8">
-    <w:abstractNumId w:val="11"/>
-  </w:num>
-  <w:num w:numId="9">
-    <w:abstractNumId w:val="6"/>
-  </w:num>
-  <w:num w:numId="10">
-    <w:abstractNumId w:val="0"/>
-  </w:num>
-  <w:num w:numId="11">
-    <w:abstractNumId w:val="9"/>
-  </w:num>
-  <w:num w:numId="12">
-    <w:abstractNumId w:val="2"/>
   </w:num>
 </w:numbering>
 </file>
@@ -6639,40 +3841,6 @@
       <w:lang w:eastAsia="hu-HU"/>
     </w:rPr>
   </w:style>
-  <w:style w:type="character" w:styleId="Kiemels2">
-    <w:name w:val="Strong"/>
-    <w:basedOn w:val="Bekezdsalapbettpusa"/>
-    <w:uiPriority w:val="22"/>
-    <w:qFormat/>
-    <w:rsid w:val="0014102C"/>
-    <w:rPr>
-      <w:b/>
-      <w:bCs/>
-    </w:rPr>
-  </w:style>
-  <w:style w:type="character" w:styleId="Hiperhivatkozs">
-    <w:name w:val="Hyperlink"/>
-    <w:basedOn w:val="Bekezdsalapbettpusa"/>
-    <w:uiPriority w:val="99"/>
-    <w:unhideWhenUsed/>
-    <w:rsid w:val="009D48CC"/>
-    <w:rPr>
-      <w:color w:val="0563C1" w:themeColor="hyperlink"/>
-      <w:u w:val="single"/>
-    </w:rPr>
-  </w:style>
-  <w:style w:type="character" w:styleId="Feloldatlanmegemlts">
-    <w:name w:val="Unresolved Mention"/>
-    <w:basedOn w:val="Bekezdsalapbettpusa"/>
-    <w:uiPriority w:val="99"/>
-    <w:semiHidden/>
-    <w:unhideWhenUsed/>
-    <w:rsid w:val="009D48CC"/>
-    <w:rPr>
-      <w:color w:val="605E5C"/>
-      <w:shd w:val="clear" w:color="auto" w:fill="E1DFDD"/>
-    </w:rPr>
-  </w:style>
 </w:styles>
 </file>
 
